--- a/rifDatabase/Postgres/docs/INSTALL.docx
+++ b/rifDatabase/Postgres/docs/INSTALL.docx
@@ -54,8 +54,6 @@
             <w:t>Contents</w:t>
           </w:r>
         </w:p>
-        <w:bookmarkStart w:id="0" w:name="_GoBack"/>
-        <w:bookmarkEnd w:id="0"/>
         <w:p>
           <w:pPr>
             <w:pStyle w:val="TOC1"/>
@@ -1823,14 +1821,14 @@
           <w:rFonts w:eastAsia="Calibri"/>
         </w:rPr>
       </w:pPr>
-      <w:bookmarkStart w:id="1" w:name="_Toc384304243"/>
+      <w:bookmarkStart w:id="0" w:name="_Toc384304243"/>
       <w:r>
         <w:rPr>
           <w:rFonts w:eastAsia="Calibri"/>
         </w:rPr>
         <w:t>1. Install Postgres Software.</w:t>
       </w:r>
-      <w:bookmarkEnd w:id="1"/>
+      <w:bookmarkEnd w:id="0"/>
       <w:r>
         <w:rPr>
           <w:rFonts w:eastAsia="Calibri"/>
@@ -2036,7 +2034,7 @@
           <w:rFonts w:eastAsia="Calibri"/>
         </w:rPr>
       </w:pPr>
-      <w:bookmarkStart w:id="2" w:name="_Toc384304244"/>
+      <w:bookmarkStart w:id="1" w:name="_Toc384304244"/>
       <w:r>
         <w:rPr>
           <w:rFonts w:eastAsia="Calibri"/>
@@ -2049,7 +2047,7 @@
         </w:rPr>
         <w:t>Windows</w:t>
       </w:r>
-      <w:bookmarkEnd w:id="2"/>
+      <w:bookmarkEnd w:id="1"/>
     </w:p>
     <w:p>
       <w:pPr>
@@ -3674,11 +3672,11 @@
       <w:pPr>
         <w:pStyle w:val="Heading3"/>
       </w:pPr>
-      <w:bookmarkStart w:id="3" w:name="_Toc384304245"/>
+      <w:bookmarkStart w:id="2" w:name="_Toc384304245"/>
       <w:r>
         <w:t>1.1.2 OpenSSL on Windows</w:t>
       </w:r>
-      <w:bookmarkEnd w:id="3"/>
+      <w:bookmarkEnd w:id="2"/>
     </w:p>
     <w:p>
       <w:pPr>
@@ -3798,434 +3796,83 @@
           <w:rFonts w:eastAsia="Calibri"/>
         </w:rPr>
       </w:pPr>
-      <w:bookmarkStart w:id="4" w:name="_Toc384304246"/>
+      <w:bookmarkStart w:id="3" w:name="_Toc384304247"/>
+      <w:bookmarkStart w:id="4" w:name="_GoBack"/>
+      <w:bookmarkEnd w:id="4"/>
       <w:r>
         <w:rPr>
           <w:rFonts w:eastAsia="Calibri"/>
         </w:rPr>
-        <w:t xml:space="preserve">1.1.3 </w:t>
-      </w:r>
-      <w:r>
+        <w:t>1.1.4 Creating a Windows Postgres Database Cluster</w:t>
+      </w:r>
+      <w:bookmarkEnd w:id="3"/>
+    </w:p>
+    <w:p>
+      <w:r>
+        <w:t>This is usually done by the Enterprise DB installer. To be added.</w:t>
+      </w:r>
+    </w:p>
+    <w:p>
+      <w:pPr>
+        <w:pStyle w:val="Heading2"/>
         <w:rPr>
           <w:rFonts w:eastAsia="Calibri"/>
         </w:rPr>
-        <w:t>PL/R on Windows</w:t>
-      </w:r>
-      <w:bookmarkEnd w:id="4"/>
-    </w:p>
-    <w:p>
-      <w:pPr>
-        <w:rPr>
-          <w:rFonts w:ascii="Calibri" w:eastAsia="Calibri" w:hAnsi="Calibri" w:cs="Calibri"/>
-        </w:rPr>
-      </w:pPr>
-      <w:r>
-        <w:rPr>
-          <w:rFonts w:ascii="Calibri" w:eastAsia="Calibri" w:hAnsi="Calibri" w:cs="Calibri"/>
-        </w:rPr>
-        <w:t xml:space="preserve">PL/R install notes can be found in: </w:t>
+      </w:pPr>
+      <w:bookmarkStart w:id="5" w:name="_Toc384304248"/>
+      <w:r>
+        <w:rPr>
+          <w:rFonts w:eastAsia="Calibri"/>
+        </w:rPr>
+        <w:t>1.2 Linux</w:t>
+      </w:r>
+      <w:bookmarkEnd w:id="5"/>
+    </w:p>
+    <w:p>
+      <w:pPr>
+        <w:pStyle w:val="Heading3"/>
+        <w:rPr>
+          <w:rFonts w:eastAsia="Calibri"/>
+        </w:rPr>
+      </w:pPr>
+      <w:bookmarkStart w:id="6" w:name="_Toc384304249"/>
+      <w:r>
+        <w:rPr>
+          <w:rFonts w:eastAsia="Calibri"/>
+        </w:rPr>
+        <w:t>1.2.1 Redhat</w:t>
+      </w:r>
+      <w:bookmarkEnd w:id="6"/>
+    </w:p>
+    <w:p>
+      <w:pPr>
+        <w:pStyle w:val="Heading3"/>
+        <w:rPr>
+          <w:rFonts w:eastAsia="Calibri"/>
+        </w:rPr>
+      </w:pPr>
+      <w:bookmarkStart w:id="7" w:name="_Toc384304250"/>
+      <w:r>
+        <w:rPr>
+          <w:rFonts w:eastAsia="Calibri"/>
+        </w:rPr>
+        <w:t>1.2.2 Ubuntu</w:t>
+      </w:r>
+      <w:bookmarkEnd w:id="7"/>
+    </w:p>
+    <w:p>
+      <w:pPr>
+        <w:rPr>
+          <w:rFonts w:ascii="Calibri" w:eastAsia="Calibri" w:hAnsi="Calibri" w:cs="Calibri"/>
+        </w:rPr>
+      </w:pPr>
+      <w:r>
+        <w:rPr>
+          <w:rFonts w:ascii="Calibri" w:eastAsia="Calibri" w:hAnsi="Calibri" w:cs="Calibri"/>
+        </w:rPr>
+        <w:t xml:space="preserve">Ubuntu will install from pre-built packages; see: </w:t>
       </w:r>
       <w:hyperlink r:id="rId15">
-        <w:r>
-          <w:rPr>
-            <w:rFonts w:ascii="Calibri" w:eastAsia="Calibri" w:hAnsi="Calibri" w:cs="Calibri"/>
-            <w:color w:val="0000FF"/>
-            <w:u w:val="single"/>
-          </w:rPr>
-          <w:t>http://www.bostongis.com/PrinterFriendly.aspx?content_name=postgresql_plr_tut01</w:t>
-        </w:r>
-      </w:hyperlink>
-    </w:p>
-    <w:p>
-      <w:pPr>
-        <w:pStyle w:val="ListParagraph"/>
-        <w:numPr>
-          <w:ilvl w:val="0"/>
-          <w:numId w:val="6"/>
-        </w:numPr>
-        <w:rPr>
-          <w:rFonts w:ascii="Calibri" w:eastAsia="Calibri" w:hAnsi="Calibri" w:cs="Calibri"/>
-        </w:rPr>
-      </w:pPr>
-      <w:r>
-        <w:rPr>
-          <w:rFonts w:ascii="Calibri" w:eastAsia="Calibri" w:hAnsi="Calibri" w:cs="Calibri"/>
-        </w:rPr>
-        <w:t>Extract plr.dll/sql from ZIP to:</w:t>
-      </w:r>
-    </w:p>
-    <w:p>
-      <w:pPr>
-        <w:pStyle w:val="ListParagraph"/>
-        <w:numPr>
-          <w:ilvl w:val="1"/>
-          <w:numId w:val="6"/>
-        </w:numPr>
-        <w:rPr>
-          <w:rFonts w:ascii="Calibri" w:eastAsia="Calibri" w:hAnsi="Calibri" w:cs="Calibri"/>
-        </w:rPr>
-      </w:pPr>
-      <w:r>
-        <w:rPr>
-          <w:rFonts w:ascii="Calibri" w:eastAsia="Calibri" w:hAnsi="Calibri" w:cs="Calibri"/>
-        </w:rPr>
-        <w:t>plr*.sql, plr.control in: C:\Program Files\PostgreSQL\9.3\share\extension</w:t>
-      </w:r>
-    </w:p>
-    <w:p>
-      <w:pPr>
-        <w:pStyle w:val="ListParagraph"/>
-        <w:numPr>
-          <w:ilvl w:val="1"/>
-          <w:numId w:val="6"/>
-        </w:numPr>
-        <w:rPr>
-          <w:rFonts w:ascii="Calibri" w:eastAsia="Calibri" w:hAnsi="Calibri" w:cs="Calibri"/>
-        </w:rPr>
-      </w:pPr>
-      <w:r>
-        <w:rPr>
-          <w:rFonts w:ascii="Calibri" w:eastAsia="Calibri" w:hAnsi="Calibri" w:cs="Calibri"/>
-        </w:rPr>
-        <w:t>plr.dll in: C:\Program Files\PostgreSQL\9.3\lib</w:t>
-      </w:r>
-    </w:p>
-    <w:p>
-      <w:pPr>
-        <w:pStyle w:val="ListParagraph"/>
-        <w:numPr>
-          <w:ilvl w:val="0"/>
-          <w:numId w:val="6"/>
-        </w:numPr>
-        <w:rPr>
-          <w:rFonts w:ascii="Calibri" w:eastAsia="Calibri" w:hAnsi="Calibri" w:cs="Calibri"/>
-        </w:rPr>
-      </w:pPr>
-      <w:r>
-        <w:rPr>
-          <w:rFonts w:ascii="Calibri" w:eastAsia="Calibri" w:hAnsi="Calibri" w:cs="Calibri"/>
-        </w:rPr>
-        <w:t>Set R_HOME R_HOME=C:\Program Files\R\R-2.15.3</w:t>
-      </w:r>
-    </w:p>
-    <w:p>
-      <w:pPr>
-        <w:pStyle w:val="ListParagraph"/>
-        <w:numPr>
-          <w:ilvl w:val="0"/>
-          <w:numId w:val="6"/>
-        </w:numPr>
-        <w:rPr>
-          <w:rFonts w:ascii="Calibri" w:eastAsia="Calibri" w:hAnsi="Calibri" w:cs="Calibri"/>
-        </w:rPr>
-      </w:pPr>
-      <w:r>
-        <w:rPr>
-          <w:rFonts w:ascii="Calibri" w:eastAsia="Calibri" w:hAnsi="Calibri" w:cs="Calibri"/>
-        </w:rPr>
-        <w:t>Add R 64 bit bin to path: C:\Program Files\R\R-2.15.3\bin\x64</w:t>
-      </w:r>
-    </w:p>
-    <w:p>
-      <w:pPr>
-        <w:pStyle w:val="ListParagraph"/>
-        <w:numPr>
-          <w:ilvl w:val="0"/>
-          <w:numId w:val="6"/>
-        </w:numPr>
-        <w:rPr>
-          <w:rFonts w:ascii="Calibri" w:eastAsia="Calibri" w:hAnsi="Calibri" w:cs="Calibri"/>
-        </w:rPr>
-      </w:pPr>
-      <w:r>
-        <w:rPr>
-          <w:rFonts w:ascii="Calibri" w:eastAsia="Calibri" w:hAnsi="Calibri" w:cs="Calibri"/>
-        </w:rPr>
-        <w:t>Create test extension in Postgres database:</w:t>
-      </w:r>
-    </w:p>
-    <w:p>
-      <w:pPr>
-        <w:pStyle w:val="Sourcecode"/>
-      </w:pPr>
-      <w:proofErr w:type="gramStart"/>
-      <w:r>
-        <w:t>sahsuland</w:t>
-      </w:r>
-      <w:proofErr w:type="gramEnd"/>
-      <w:r>
-        <w:t>=# create extension plr;</w:t>
-      </w:r>
-    </w:p>
-    <w:p>
-      <w:pPr>
-        <w:pStyle w:val="Sourcecode"/>
-      </w:pPr>
-      <w:r>
-        <w:t>CREATE EXTENSION</w:t>
-      </w:r>
-    </w:p>
-    <w:p>
-      <w:pPr>
-        <w:rPr>
-          <w:rFonts w:ascii="Calibri" w:eastAsia="Calibri" w:hAnsi="Calibri" w:cs="Calibri"/>
-        </w:rPr>
-      </w:pPr>
-      <w:r>
-        <w:rPr>
-          <w:rFonts w:ascii="Calibri" w:eastAsia="Calibri" w:hAnsi="Calibri" w:cs="Calibri"/>
-        </w:rPr>
-        <w:t>Common errors:</w:t>
-      </w:r>
-    </w:p>
-    <w:p>
-      <w:pPr>
-        <w:pStyle w:val="ListParagraph"/>
-        <w:numPr>
-          <w:ilvl w:val="0"/>
-          <w:numId w:val="7"/>
-        </w:numPr>
-        <w:rPr>
-          <w:rFonts w:ascii="Calibri" w:eastAsia="Calibri" w:hAnsi="Calibri" w:cs="Calibri"/>
-        </w:rPr>
-      </w:pPr>
-      <w:r>
-        <w:rPr>
-          <w:rFonts w:ascii="Calibri" w:eastAsia="Calibri" w:hAnsi="Calibri" w:cs="Calibri"/>
-        </w:rPr>
-        <w:t>No control file</w:t>
-      </w:r>
-    </w:p>
-    <w:p>
-      <w:pPr>
-        <w:pStyle w:val="Sourcecode"/>
-        <w:ind w:left="360"/>
-      </w:pPr>
-      <w:proofErr w:type="gramStart"/>
-      <w:r>
-        <w:t>sahsuland</w:t>
-      </w:r>
-      <w:proofErr w:type="gramEnd"/>
-      <w:r>
-        <w:t>=# create extension plr;</w:t>
-      </w:r>
-    </w:p>
-    <w:p>
-      <w:pPr>
-        <w:pStyle w:val="Sourcecode"/>
-        <w:ind w:left="360"/>
-      </w:pPr>
-      <w:r>
-        <w:t>ERROR:  could not open extension control file "C:/Program Files/PostgreSQL/9.1/share/extension/plr.control": No such file or directory</w:t>
-      </w:r>
-    </w:p>
-    <w:p>
-      <w:pPr>
-        <w:ind w:left="360"/>
-        <w:rPr>
-          <w:rFonts w:ascii="Calibri" w:eastAsia="Calibri" w:hAnsi="Calibri" w:cs="Calibri"/>
-        </w:rPr>
-      </w:pPr>
-      <w:r>
-        <w:rPr>
-          <w:rFonts w:ascii="Calibri" w:eastAsia="Calibri" w:hAnsi="Calibri" w:cs="Calibri"/>
-        </w:rPr>
-        <w:t>Rename pl.sql to plr--8.3.0.14.sql</w:t>
-      </w:r>
-    </w:p>
-    <w:p>
-      <w:pPr>
-        <w:pStyle w:val="ListParagraph"/>
-        <w:numPr>
-          <w:ilvl w:val="0"/>
-          <w:numId w:val="7"/>
-        </w:numPr>
-        <w:rPr>
-          <w:rFonts w:ascii="Calibri" w:eastAsia="Calibri" w:hAnsi="Calibri" w:cs="Calibri"/>
-        </w:rPr>
-      </w:pPr>
-      <w:r>
-        <w:rPr>
-          <w:rFonts w:ascii="Calibri" w:eastAsia="Calibri" w:hAnsi="Calibri" w:cs="Calibri"/>
-        </w:rPr>
-        <w:lastRenderedPageBreak/>
-        <w:t>Missing version specific</w:t>
-      </w:r>
-      <w:r>
-        <w:rPr>
-          <w:rFonts w:ascii="Calibri" w:eastAsia="Calibri" w:hAnsi="Calibri" w:cs="Calibri"/>
-        </w:rPr>
-        <w:t xml:space="preserve"> extension creation script</w:t>
-      </w:r>
-    </w:p>
-    <w:p>
-      <w:pPr>
-        <w:pStyle w:val="Sourcecode"/>
-        <w:ind w:left="360"/>
-      </w:pPr>
-      <w:proofErr w:type="gramStart"/>
-      <w:r>
-        <w:t>sahsuland</w:t>
-      </w:r>
-      <w:proofErr w:type="gramEnd"/>
-      <w:r>
-        <w:t>=# create extension plr;</w:t>
-      </w:r>
-    </w:p>
-    <w:p>
-      <w:pPr>
-        <w:pStyle w:val="Sourcecode"/>
-        <w:ind w:left="360"/>
-      </w:pPr>
-      <w:r>
-        <w:t>ERROR:  could not stat file "C:/Program Files/PostgreSQL/9.1/share/extension/plr--8.3.0.14.sql": No such file or directory</w:t>
-      </w:r>
-    </w:p>
-    <w:p>
-      <w:pPr>
-        <w:ind w:left="360"/>
-        <w:rPr>
-          <w:rFonts w:ascii="Calibri" w:eastAsia="Calibri" w:hAnsi="Calibri" w:cs="Calibri"/>
-        </w:rPr>
-      </w:pPr>
-      <w:r>
-        <w:rPr>
-          <w:rFonts w:ascii="Calibri" w:eastAsia="Calibri" w:hAnsi="Calibri" w:cs="Calibri"/>
-        </w:rPr>
-        <w:t>Rename pl.sql to plr--8.3.0.14.sql</w:t>
-      </w:r>
-    </w:p>
-    <w:p>
-      <w:pPr>
-        <w:pStyle w:val="ListParagraph"/>
-        <w:numPr>
-          <w:ilvl w:val="0"/>
-          <w:numId w:val="7"/>
-        </w:numPr>
-        <w:rPr>
-          <w:rFonts w:ascii="Calibri" w:eastAsia="Calibri" w:hAnsi="Calibri" w:cs="Calibri"/>
-        </w:rPr>
-      </w:pPr>
-      <w:r>
-        <w:rPr>
-          <w:rFonts w:ascii="Calibri" w:eastAsia="Calibri" w:hAnsi="Calibri" w:cs="Calibri"/>
-        </w:rPr>
-        <w:t>Cannot find R DLL</w:t>
-      </w:r>
-    </w:p>
-    <w:p>
-      <w:pPr>
-        <w:pStyle w:val="Sourcecode"/>
-        <w:ind w:left="360"/>
-      </w:pPr>
-      <w:r>
-        <w:t>&lt;</w:t>
-      </w:r>
-      <w:proofErr w:type="gramStart"/>
-      <w:r>
-        <w:t>add</w:t>
-      </w:r>
-      <w:proofErr w:type="gramEnd"/>
-      <w:r>
-        <w:t>&gt;</w:t>
-      </w:r>
-    </w:p>
-    <w:p>
-      <w:pPr>
-        <w:ind w:left="360"/>
-        <w:rPr>
-          <w:rFonts w:ascii="Calibri" w:eastAsia="Calibri" w:hAnsi="Calibri" w:cs="Calibri"/>
-        </w:rPr>
-      </w:pPr>
-      <w:r>
-        <w:rPr>
-          <w:rFonts w:ascii="Calibri" w:eastAsia="Calibri" w:hAnsi="Calibri" w:cs="Calibri"/>
-        </w:rPr>
-        <w:t>Add R_HOME and 32/64 bit R bin directory (as appropriate) to system path</w:t>
-      </w:r>
-    </w:p>
-    <w:p>
-      <w:pPr>
-        <w:pStyle w:val="Heading3"/>
-        <w:rPr>
-          <w:rFonts w:eastAsia="Calibri"/>
-        </w:rPr>
-      </w:pPr>
-      <w:bookmarkStart w:id="5" w:name="_Toc384304247"/>
-      <w:r>
-        <w:rPr>
-          <w:rFonts w:eastAsia="Calibri"/>
-        </w:rPr>
-        <w:t>1.1.4 Creating a Windows Postgres Database Cluster</w:t>
-      </w:r>
-      <w:bookmarkEnd w:id="5"/>
-    </w:p>
-    <w:p>
-      <w:r>
-        <w:t>This is usually done by the Enterprise DB installer. To be added.</w:t>
-      </w:r>
-    </w:p>
-    <w:p>
-      <w:pPr>
-        <w:pStyle w:val="Heading2"/>
-        <w:rPr>
-          <w:rFonts w:eastAsia="Calibri"/>
-        </w:rPr>
-      </w:pPr>
-      <w:bookmarkStart w:id="6" w:name="_Toc384304248"/>
-      <w:r>
-        <w:rPr>
-          <w:rFonts w:eastAsia="Calibri"/>
-        </w:rPr>
-        <w:t>1.2 Linux</w:t>
-      </w:r>
-      <w:bookmarkEnd w:id="6"/>
-    </w:p>
-    <w:p>
-      <w:pPr>
-        <w:pStyle w:val="Heading3"/>
-        <w:rPr>
-          <w:rFonts w:eastAsia="Calibri"/>
-        </w:rPr>
-      </w:pPr>
-      <w:bookmarkStart w:id="7" w:name="_Toc384304249"/>
-      <w:r>
-        <w:rPr>
-          <w:rFonts w:eastAsia="Calibri"/>
-        </w:rPr>
-        <w:t>1.2.1 Redhat</w:t>
-      </w:r>
-      <w:bookmarkEnd w:id="7"/>
-    </w:p>
-    <w:p>
-      <w:pPr>
-        <w:pStyle w:val="Heading3"/>
-        <w:rPr>
-          <w:rFonts w:eastAsia="Calibri"/>
-        </w:rPr>
-      </w:pPr>
-      <w:bookmarkStart w:id="8" w:name="_Toc384304250"/>
-      <w:r>
-        <w:rPr>
-          <w:rFonts w:eastAsia="Calibri"/>
-        </w:rPr>
-        <w:t>1.2.2 Ubuntu</w:t>
-      </w:r>
-      <w:bookmarkEnd w:id="8"/>
-    </w:p>
-    <w:p>
-      <w:pPr>
-        <w:rPr>
-          <w:rFonts w:ascii="Calibri" w:eastAsia="Calibri" w:hAnsi="Calibri" w:cs="Calibri"/>
-        </w:rPr>
-      </w:pPr>
-      <w:r>
-        <w:rPr>
-          <w:rFonts w:ascii="Calibri" w:eastAsia="Calibri" w:hAnsi="Calibri" w:cs="Calibri"/>
-        </w:rPr>
-        <w:t xml:space="preserve">Ubuntu will install from pre-built packages; see: </w:t>
-      </w:r>
-      <w:hyperlink r:id="rId16">
         <w:r>
           <w:rPr>
             <w:rFonts w:ascii="Calibri" w:eastAsia="Calibri" w:hAnsi="Calibri" w:cs="Calibri"/>
@@ -4280,14 +3927,15 @@
           <w:rFonts w:eastAsia="Calibri"/>
         </w:rPr>
       </w:pPr>
-      <w:bookmarkStart w:id="9" w:name="_Toc384304251"/>
+      <w:bookmarkStart w:id="8" w:name="_Toc384304251"/>
       <w:r>
         <w:rPr>
           <w:rFonts w:eastAsia="Calibri"/>
         </w:rPr>
+        <w:lastRenderedPageBreak/>
         <w:t>1.2.3 Building from source on Linux</w:t>
       </w:r>
-      <w:bookmarkEnd w:id="9"/>
+      <w:bookmarkEnd w:id="8"/>
     </w:p>
     <w:p>
       <w:pPr>
@@ -4455,14 +4103,14 @@
           <w:rFonts w:eastAsia="Calibri"/>
         </w:rPr>
       </w:pPr>
-      <w:bookmarkStart w:id="10" w:name="_Toc384304252"/>
+      <w:bookmarkStart w:id="9" w:name="_Toc384304252"/>
       <w:r>
         <w:rPr>
           <w:rFonts w:eastAsia="Calibri"/>
         </w:rPr>
         <w:t>1.2.4 Set up Logging</w:t>
       </w:r>
-      <w:bookmarkEnd w:id="10"/>
+      <w:bookmarkEnd w:id="9"/>
     </w:p>
     <w:p>
       <w:pPr>
@@ -4514,7 +4162,6 @@
         <w:rPr>
           <w:rFonts w:ascii="Calibri" w:eastAsia="Calibri" w:hAnsi="Calibri" w:cs="Calibri"/>
         </w:rPr>
-        <w:lastRenderedPageBreak/>
         <w:t>Edit /etc/syslog.conf</w:t>
       </w:r>
     </w:p>
@@ -4637,7 +4284,7 @@
         </w:rPr>
         <w:t xml:space="preserve">See: </w:t>
       </w:r>
-      <w:hyperlink r:id="rId17">
+      <w:hyperlink r:id="rId16">
         <w:r>
           <w:rPr>
             <w:rFonts w:ascii="Calibri" w:eastAsia="Calibri" w:hAnsi="Calibri" w:cs="Calibri"/>
@@ -4655,7 +4302,7 @@
           <w:rFonts w:eastAsia="Calibri"/>
         </w:rPr>
       </w:pPr>
-      <w:bookmarkStart w:id="11" w:name="_Toc384304253"/>
+      <w:bookmarkStart w:id="10" w:name="_Toc384304253"/>
       <w:r>
         <w:rPr>
           <w:rFonts w:eastAsia="Calibri"/>
@@ -4668,7 +4315,7 @@
         </w:rPr>
         <w:t xml:space="preserve"> Cluster</w:t>
       </w:r>
-      <w:bookmarkEnd w:id="11"/>
+      <w:bookmarkEnd w:id="10"/>
     </w:p>
     <w:p>
       <w:pPr>
@@ -4874,6 +4521,7 @@
         <w:rPr>
           <w:rFonts w:ascii="Calibri" w:eastAsia="Calibri" w:hAnsi="Calibri" w:cs="Calibri"/>
         </w:rPr>
+        <w:lastRenderedPageBreak/>
         <w:t>e.g.</w:t>
       </w:r>
       <w:proofErr w:type="gramEnd"/>
@@ -5144,7 +4792,6 @@
         <w:pStyle w:val="Sourcecode"/>
       </w:pPr>
       <w:r>
-        <w:lastRenderedPageBreak/>
         <w:t xml:space="preserve">Mar 15 10:14:42 ph-laptop </w:t>
       </w:r>
       <w:proofErr w:type="gramStart"/>
@@ -5425,6 +5072,7 @@
         <w:rPr>
           <w:rFonts w:ascii="Calibri" w:eastAsia="Calibri" w:hAnsi="Calibri" w:cs="Calibri"/>
         </w:rPr>
+        <w:lastRenderedPageBreak/>
         <w:t>Find where psqlrc is located:</w:t>
       </w:r>
     </w:p>
@@ -5588,30 +5236,30 @@
           <w:rFonts w:eastAsia="Calibri"/>
         </w:rPr>
       </w:pPr>
-      <w:bookmarkStart w:id="12" w:name="_Toc384304254"/>
+      <w:bookmarkStart w:id="11" w:name="_Toc384304254"/>
       <w:r>
         <w:rPr>
           <w:rFonts w:eastAsia="Calibri"/>
         </w:rPr>
         <w:t>2. Creating the SAHSUland database</w:t>
       </w:r>
+      <w:bookmarkEnd w:id="11"/>
+    </w:p>
+    <w:p>
+      <w:pPr>
+        <w:pStyle w:val="Heading2"/>
+        <w:rPr>
+          <w:rFonts w:eastAsia="Calibri"/>
+        </w:rPr>
+      </w:pPr>
+      <w:bookmarkStart w:id="12" w:name="_Toc384304255"/>
+      <w:r>
+        <w:rPr>
+          <w:rFonts w:eastAsia="Calibri"/>
+        </w:rPr>
+        <w:t>2.1 Create the SAHSUland tablespace</w:t>
+      </w:r>
       <w:bookmarkEnd w:id="12"/>
-    </w:p>
-    <w:p>
-      <w:pPr>
-        <w:pStyle w:val="Heading2"/>
-        <w:rPr>
-          <w:rFonts w:eastAsia="Calibri"/>
-        </w:rPr>
-      </w:pPr>
-      <w:bookmarkStart w:id="13" w:name="_Toc384304255"/>
-      <w:r>
-        <w:rPr>
-          <w:rFonts w:eastAsia="Calibri"/>
-        </w:rPr>
-        <w:t>2.1 Create the SAHSUland tablespace</w:t>
-      </w:r>
-      <w:bookmarkEnd w:id="13"/>
     </w:p>
     <w:p>
       <w:pPr>
@@ -5716,7 +5364,6 @@
         <w:rPr>
           <w:rFonts w:ascii="Calibri" w:eastAsia="Calibri" w:hAnsi="Calibri" w:cs="Calibri"/>
         </w:rPr>
-        <w:lastRenderedPageBreak/>
         <w:t>Check you are postgres</w:t>
       </w:r>
     </w:p>
@@ -5868,11 +5515,11 @@
       <w:pPr>
         <w:pStyle w:val="Heading2"/>
       </w:pPr>
-      <w:bookmarkStart w:id="14" w:name="_Toc384304256"/>
+      <w:bookmarkStart w:id="13" w:name="_Toc384304256"/>
       <w:r>
         <w:t>2.2 Run db_create.sql</w:t>
       </w:r>
-      <w:bookmarkEnd w:id="14"/>
+      <w:bookmarkEnd w:id="13"/>
     </w:p>
     <w:p>
       <w:pPr>
@@ -5991,6 +5638,7 @@
         <w:pStyle w:val="Sourcecode"/>
       </w:pPr>
       <w:r>
+        <w:lastRenderedPageBreak/>
         <w:t xml:space="preserve">                  FROM pg_proc p, pg_namespace n</w:t>
       </w:r>
     </w:p>
@@ -6322,395 +5970,395 @@
       </w:pPr>
       <w:proofErr w:type="gramStart"/>
       <w:r>
+        <w:t>psql:</w:t>
+      </w:r>
+      <w:proofErr w:type="gramEnd"/>
+      <w:r>
+        <w:t>db_create.sql:191: INFO:  db_create.sql() RIF required extension: sslinfo V1.0 is installable</w:t>
+      </w:r>
+    </w:p>
+    <w:p>
+      <w:pPr>
+        <w:pStyle w:val="Sourcecode"/>
+      </w:pPr>
+      <w:proofErr w:type="gramStart"/>
+      <w:r>
+        <w:t>psql:</w:t>
+      </w:r>
+      <w:proofErr w:type="gramEnd"/>
+      <w:r>
+        <w:t>db_create.sql:191: INFO:  db_create.sql() RIF required extension: xml2 V1.0 is installable</w:t>
+      </w:r>
+    </w:p>
+    <w:p>
+      <w:pPr>
+        <w:pStyle w:val="Sourcecode"/>
+      </w:pPr>
+      <w:proofErr w:type="gramStart"/>
+      <w:r>
+        <w:t>psql:</w:t>
+      </w:r>
+      <w:proofErr w:type="gramEnd"/>
+      <w:r>
+        <w:t>db_create.sql:191: INFO:  db_create.sql() RIF required extension: dblink V1.1 is installable</w:t>
+      </w:r>
+    </w:p>
+    <w:p>
+      <w:pPr>
+        <w:pStyle w:val="Sourcecode"/>
+      </w:pPr>
+      <w:proofErr w:type="gramStart"/>
+      <w:r>
+        <w:t>psql:</w:t>
+      </w:r>
+      <w:proofErr w:type="gramEnd"/>
+      <w:r>
+        <w:t>db_create.sql:191: INFO:  db_create.sql() RIF required extension: plr V8.3.0.15 is installable</w:t>
+      </w:r>
+    </w:p>
+    <w:p>
+      <w:pPr>
+        <w:pStyle w:val="Sourcecode"/>
+      </w:pPr>
+      <w:r>
+        <w:t>************************************************************************************</w:t>
+      </w:r>
+    </w:p>
+    <w:p>
+      <w:pPr>
+        <w:pStyle w:val="Sourcecode"/>
+      </w:pPr>
+      <w:r>
+        <w:t>*</w:t>
+      </w:r>
+    </w:p>
+    <w:p>
+      <w:pPr>
+        <w:pStyle w:val="Sourcecode"/>
+      </w:pPr>
+      <w:r>
+        <w:t xml:space="preserve">* </w:t>
+      </w:r>
+      <w:proofErr w:type="gramStart"/>
+      <w:r>
+        <w:t>WARNING !!!</w:t>
+      </w:r>
+      <w:proofErr w:type="gramEnd"/>
+    </w:p>
+    <w:p>
+      <w:pPr>
+        <w:pStyle w:val="Sourcecode"/>
+      </w:pPr>
+      <w:r>
+        <w:t>*</w:t>
+      </w:r>
+    </w:p>
+    <w:p>
+      <w:pPr>
+        <w:pStyle w:val="Sourcecode"/>
+      </w:pPr>
+      <w:r>
+        <w:t>* This script will drop sahsuland, re-create it and reset the passwords to the</w:t>
+      </w:r>
+    </w:p>
+    <w:p>
+      <w:pPr>
+        <w:pStyle w:val="Sourcecode"/>
+      </w:pPr>
+      <w:r>
+        <w:t xml:space="preserve">* </w:t>
+      </w:r>
+      <w:proofErr w:type="gramStart"/>
+      <w:r>
+        <w:t>default</w:t>
+      </w:r>
+      <w:proofErr w:type="gramEnd"/>
+    </w:p>
+    <w:p>
+      <w:pPr>
+        <w:pStyle w:val="Sourcecode"/>
+      </w:pPr>
+      <w:r>
+        <w:t>*</w:t>
+      </w:r>
+    </w:p>
+    <w:p>
+      <w:pPr>
+        <w:pStyle w:val="Sourcecode"/>
+      </w:pPr>
+      <w:r>
+        <w:t>************************************************************************************</w:t>
+      </w:r>
+    </w:p>
+    <w:p>
+      <w:pPr>
+        <w:pStyle w:val="Sourcecode"/>
+      </w:pPr>
+      <w:r>
+        <w:t>Press any key to continue or &lt;control-C&gt; to interrupt:</w:t>
+      </w:r>
+    </w:p>
+    <w:p>
+      <w:pPr>
+        <w:pStyle w:val="Sourcecode"/>
+      </w:pPr>
+      <w:r>
+        <w:t>Creating users/roles...</w:t>
+      </w:r>
+    </w:p>
+    <w:p>
+      <w:pPr>
+        <w:pStyle w:val="Sourcecode"/>
+      </w:pPr>
+      <w:proofErr w:type="gramStart"/>
+      <w:r>
+        <w:t>psql:</w:t>
+      </w:r>
+      <w:proofErr w:type="gramEnd"/>
+      <w:r>
+        <w:t>db_create.sql:309: INFO:  SQL&gt; ALTER USER postgres ENCRYPTED PASSWORD  'md57bf0096f3dde481e6802bd534959821c';</w:t>
+      </w:r>
+    </w:p>
+    <w:p>
+      <w:pPr>
+        <w:pStyle w:val="Sourcecode"/>
+      </w:pPr>
+      <w:proofErr w:type="gramStart"/>
+      <w:r>
+        <w:t>psql:</w:t>
+      </w:r>
+      <w:proofErr w:type="gramEnd"/>
+      <w:r>
+        <w:t>db_create.sql:309: INFO:  db_create.sql() RIF schema user rif40 exists</w:t>
+      </w:r>
+    </w:p>
+    <w:p>
+      <w:pPr>
+        <w:pStyle w:val="Sourcecode"/>
+      </w:pPr>
+      <w:proofErr w:type="gramStart"/>
+      <w:r>
+        <w:t>psql:</w:t>
+      </w:r>
+      <w:proofErr w:type="gramEnd"/>
+      <w:r>
+        <w:t>db_create.sql:309: INFO:  db_create.sql() RIF schema user gis exists</w:t>
+      </w:r>
+    </w:p>
+    <w:p>
+      <w:pPr>
+        <w:pStyle w:val="Sourcecode"/>
+      </w:pPr>
+      <w:proofErr w:type="gramStart"/>
+      <w:r>
+        <w:t>psql:</w:t>
+      </w:r>
+      <w:proofErr w:type="gramEnd"/>
+      <w:r>
+        <w:t>db_create.sql:309: INFO:  db_create.sql() RIF schema user pop exists</w:t>
+      </w:r>
+    </w:p>
+    <w:p>
+      <w:pPr>
+        <w:pStyle w:val="Sourcecode"/>
+      </w:pPr>
+      <w:proofErr w:type="gramStart"/>
+      <w:r>
+        <w:t>psql:</w:t>
+      </w:r>
+      <w:proofErr w:type="gramEnd"/>
+      <w:r>
+        <w:t>db_create.sql:309: INFO:  db_create.sql() RIF schema user peterh exists</w:t>
+      </w:r>
+    </w:p>
+    <w:p>
+      <w:pPr>
+        <w:pStyle w:val="Sourcecode"/>
+      </w:pPr>
+      <w:proofErr w:type="gramStart"/>
+      <w:r>
+        <w:t>psql:</w:t>
+      </w:r>
+      <w:proofErr w:type="gramEnd"/>
+      <w:r>
+        <w:t>db_create.sql:309: INFO:  db_create.sql() RIF schema role rif_user exists</w:t>
+      </w:r>
+    </w:p>
+    <w:p>
+      <w:pPr>
+        <w:pStyle w:val="Sourcecode"/>
+      </w:pPr>
+      <w:proofErr w:type="gramStart"/>
+      <w:r>
+        <w:t>psql:</w:t>
+      </w:r>
+      <w:proofErr w:type="gramEnd"/>
+      <w:r>
+        <w:t>db_create.sql:309: INFO:  db_create.sql() RIF schema role rif_manager exists</w:t>
+      </w:r>
+    </w:p>
+    <w:p>
+      <w:pPr>
+        <w:pStyle w:val="Sourcecode"/>
+      </w:pPr>
+      <w:proofErr w:type="gramStart"/>
+      <w:r>
+        <w:t>psql:</w:t>
+      </w:r>
+      <w:proofErr w:type="gramEnd"/>
+      <w:r>
+        <w:t>db_create.sql:309: INFO:  db_create.sql() RIF schema role rif_no_suppression exists</w:t>
+      </w:r>
+    </w:p>
+    <w:p>
+      <w:pPr>
+        <w:pStyle w:val="Sourcecode"/>
+      </w:pPr>
+      <w:proofErr w:type="gramStart"/>
+      <w:r>
+        <w:t>psql:</w:t>
+      </w:r>
+      <w:proofErr w:type="gramEnd"/>
+      <w:r>
+        <w:t>db_create.sql:309: INFO:  db_create.sql() RIF schema role rifupg34 exists</w:t>
+      </w:r>
+    </w:p>
+    <w:p>
+      <w:pPr>
+        <w:pStyle w:val="Sourcecode"/>
+      </w:pPr>
+      <w:proofErr w:type="gramStart"/>
+      <w:r>
+        <w:t>psql:</w:t>
+      </w:r>
+      <w:proofErr w:type="gramEnd"/>
+      <w:r>
+        <w:t>db_create.sql:309: INFO:  SQL&gt; REVOKE CREATE ON SCHEMA public FROM PUBLIC;</w:t>
+      </w:r>
+    </w:p>
+    <w:p>
+      <w:pPr>
+        <w:pStyle w:val="Sourcecode"/>
+      </w:pPr>
+      <w:r>
+        <w:t>Creating SAHSULAND...</w:t>
+      </w:r>
+    </w:p>
+    <w:p>
+      <w:pPr>
+        <w:pStyle w:val="Sourcecode"/>
+      </w:pPr>
+      <w:r>
+        <w:t>SSL connection (cipher: DHE-RSA-AES256-SHA, bits: 256)</w:t>
+      </w:r>
+    </w:p>
+    <w:p>
+      <w:pPr>
+        <w:pStyle w:val="Sourcecode"/>
+      </w:pPr>
+      <w:r>
+        <w:t>You are now connected to database "sahsuland" as user "postgres".</w:t>
+      </w:r>
+    </w:p>
+    <w:p>
+      <w:pPr>
+        <w:pStyle w:val="Sourcecode"/>
+      </w:pPr>
+      <w:proofErr w:type="gramStart"/>
+      <w:r>
+        <w:t>psql:</w:t>
+      </w:r>
+      <w:proofErr w:type="gramEnd"/>
+      <w:r>
+        <w:t>db_create.sql:357: INFO:  db_create.sql() User check: postgres</w:t>
+      </w:r>
+    </w:p>
+    <w:p>
+      <w:pPr>
+        <w:pStyle w:val="Sourcecode"/>
+      </w:pPr>
+      <w:r>
+        <w:t>Restoring database...</w:t>
+      </w:r>
+    </w:p>
+    <w:p>
+      <w:pPr>
+        <w:pStyle w:val="Sourcecode"/>
+      </w:pPr>
+      <w:r>
+        <w:t>pg_</w:t>
+      </w:r>
+      <w:proofErr w:type="gramStart"/>
+      <w:r>
+        <w:t>restore :</w:t>
+      </w:r>
+      <w:proofErr w:type="gramEnd"/>
+      <w:r>
+        <w:t xml:space="preserve"> pg_restore: connecting to database for restore</w:t>
+      </w:r>
+    </w:p>
+    <w:p>
+      <w:pPr>
+        <w:pStyle w:val="Sourcecode"/>
+      </w:pPr>
+      <w:r>
+        <w:t>At line</w:t>
+      </w:r>
+      <w:proofErr w:type="gramStart"/>
+      <w:r>
+        <w:t>:1</w:t>
+      </w:r>
+      <w:proofErr w:type="gramEnd"/>
+      <w:r>
+        <w:t xml:space="preserve"> char:1</w:t>
+      </w:r>
+    </w:p>
+    <w:p>
+      <w:pPr>
+        <w:pStyle w:val="Sourcecode"/>
+      </w:pPr>
+      <w:r>
+        <w:t>+ pg_restore -d sahsuland -U postgres -</w:t>
+      </w:r>
+      <w:proofErr w:type="gramStart"/>
+      <w:r>
+        <w:t>v  sahsuland.dump</w:t>
+      </w:r>
+      <w:proofErr w:type="gramEnd"/>
+      <w:r>
+        <w:t xml:space="preserve"> 2&gt;&amp;1 | tee ('pg_restore{0 ...</w:t>
+      </w:r>
+    </w:p>
+    <w:p>
+      <w:pPr>
+        <w:pStyle w:val="Sourcecode"/>
+      </w:pPr>
+      <w:r>
+        <w:t>+ ~~~~~~~~~~~~~~~~~~~~~~~~~~~~~~~~~~~~~~~~~~~~~~~~~~~~~~~~~~~</w:t>
+      </w:r>
+    </w:p>
+    <w:p>
+      <w:pPr>
+        <w:pStyle w:val="Sourcecode"/>
+      </w:pPr>
+      <w:r>
+        <w:t xml:space="preserve">    + CategoryInfo          : NotSpecified: (pg_restore: con...ase for restore</w:t>
+      </w:r>
+      <w:proofErr w:type="gramStart"/>
+      <w:r>
+        <w:t>:String</w:t>
+      </w:r>
+      <w:proofErr w:type="gramEnd"/>
+      <w:r>
+        <w:t>) [], RemoteException</w:t>
+      </w:r>
+    </w:p>
+    <w:p>
+      <w:pPr>
+        <w:pStyle w:val="Sourcecode"/>
+      </w:pPr>
+      <w:r>
         <w:lastRenderedPageBreak/>
-        <w:t>psql:</w:t>
-      </w:r>
-      <w:proofErr w:type="gramEnd"/>
-      <w:r>
-        <w:t>db_create.sql:191: INFO:  db_create.sql() RIF required extension: sslinfo V1.0 is installable</w:t>
-      </w:r>
-    </w:p>
-    <w:p>
-      <w:pPr>
-        <w:pStyle w:val="Sourcecode"/>
-      </w:pPr>
-      <w:proofErr w:type="gramStart"/>
-      <w:r>
-        <w:t>psql:</w:t>
-      </w:r>
-      <w:proofErr w:type="gramEnd"/>
-      <w:r>
-        <w:t>db_create.sql:191: INFO:  db_create.sql() RIF required extension: xml2 V1.0 is installable</w:t>
-      </w:r>
-    </w:p>
-    <w:p>
-      <w:pPr>
-        <w:pStyle w:val="Sourcecode"/>
-      </w:pPr>
-      <w:proofErr w:type="gramStart"/>
-      <w:r>
-        <w:t>psql:</w:t>
-      </w:r>
-      <w:proofErr w:type="gramEnd"/>
-      <w:r>
-        <w:t>db_create.sql:191: INFO:  db_create.sql() RIF required extension: dblink V1.1 is installable</w:t>
-      </w:r>
-    </w:p>
-    <w:p>
-      <w:pPr>
-        <w:pStyle w:val="Sourcecode"/>
-      </w:pPr>
-      <w:proofErr w:type="gramStart"/>
-      <w:r>
-        <w:t>psql:</w:t>
-      </w:r>
-      <w:proofErr w:type="gramEnd"/>
-      <w:r>
-        <w:t>db_create.sql:191: INFO:  db_create.sql() RIF required extension: plr V8.3.0.15 is installable</w:t>
-      </w:r>
-    </w:p>
-    <w:p>
-      <w:pPr>
-        <w:pStyle w:val="Sourcecode"/>
-      </w:pPr>
-      <w:r>
-        <w:t>************************************************************************************</w:t>
-      </w:r>
-    </w:p>
-    <w:p>
-      <w:pPr>
-        <w:pStyle w:val="Sourcecode"/>
-      </w:pPr>
-      <w:r>
-        <w:t>*</w:t>
-      </w:r>
-    </w:p>
-    <w:p>
-      <w:pPr>
-        <w:pStyle w:val="Sourcecode"/>
-      </w:pPr>
-      <w:r>
-        <w:t xml:space="preserve">* </w:t>
-      </w:r>
-      <w:proofErr w:type="gramStart"/>
-      <w:r>
-        <w:t>WARNING !!!</w:t>
-      </w:r>
-      <w:proofErr w:type="gramEnd"/>
-    </w:p>
-    <w:p>
-      <w:pPr>
-        <w:pStyle w:val="Sourcecode"/>
-      </w:pPr>
-      <w:r>
-        <w:t>*</w:t>
-      </w:r>
-    </w:p>
-    <w:p>
-      <w:pPr>
-        <w:pStyle w:val="Sourcecode"/>
-      </w:pPr>
-      <w:r>
-        <w:t>* This script will drop sahsuland, re-create it and reset the passwords to the</w:t>
-      </w:r>
-    </w:p>
-    <w:p>
-      <w:pPr>
-        <w:pStyle w:val="Sourcecode"/>
-      </w:pPr>
-      <w:r>
-        <w:t xml:space="preserve">* </w:t>
-      </w:r>
-      <w:proofErr w:type="gramStart"/>
-      <w:r>
-        <w:t>default</w:t>
-      </w:r>
-      <w:proofErr w:type="gramEnd"/>
-    </w:p>
-    <w:p>
-      <w:pPr>
-        <w:pStyle w:val="Sourcecode"/>
-      </w:pPr>
-      <w:r>
-        <w:t>*</w:t>
-      </w:r>
-    </w:p>
-    <w:p>
-      <w:pPr>
-        <w:pStyle w:val="Sourcecode"/>
-      </w:pPr>
-      <w:r>
-        <w:t>************************************************************************************</w:t>
-      </w:r>
-    </w:p>
-    <w:p>
-      <w:pPr>
-        <w:pStyle w:val="Sourcecode"/>
-      </w:pPr>
-      <w:r>
-        <w:t>Press any key to continue or &lt;control-C&gt; to interrupt:</w:t>
-      </w:r>
-    </w:p>
-    <w:p>
-      <w:pPr>
-        <w:pStyle w:val="Sourcecode"/>
-      </w:pPr>
-      <w:r>
-        <w:t>Creating users/roles...</w:t>
-      </w:r>
-    </w:p>
-    <w:p>
-      <w:pPr>
-        <w:pStyle w:val="Sourcecode"/>
-      </w:pPr>
-      <w:proofErr w:type="gramStart"/>
-      <w:r>
-        <w:t>psql:</w:t>
-      </w:r>
-      <w:proofErr w:type="gramEnd"/>
-      <w:r>
-        <w:t>db_create.sql:309: INFO:  SQL&gt; ALTER USER postgres ENCRYPTED PASSWORD  'md57bf0096f3dde481e6802bd534959821c';</w:t>
-      </w:r>
-    </w:p>
-    <w:p>
-      <w:pPr>
-        <w:pStyle w:val="Sourcecode"/>
-      </w:pPr>
-      <w:proofErr w:type="gramStart"/>
-      <w:r>
-        <w:t>psql:</w:t>
-      </w:r>
-      <w:proofErr w:type="gramEnd"/>
-      <w:r>
-        <w:t>db_create.sql:309: INFO:  db_create.sql() RIF schema user rif40 exists</w:t>
-      </w:r>
-    </w:p>
-    <w:p>
-      <w:pPr>
-        <w:pStyle w:val="Sourcecode"/>
-      </w:pPr>
-      <w:proofErr w:type="gramStart"/>
-      <w:r>
-        <w:t>psql:</w:t>
-      </w:r>
-      <w:proofErr w:type="gramEnd"/>
-      <w:r>
-        <w:t>db_create.sql:309: INFO:  db_create.sql() RIF schema user gis exists</w:t>
-      </w:r>
-    </w:p>
-    <w:p>
-      <w:pPr>
-        <w:pStyle w:val="Sourcecode"/>
-      </w:pPr>
-      <w:proofErr w:type="gramStart"/>
-      <w:r>
-        <w:t>psql:</w:t>
-      </w:r>
-      <w:proofErr w:type="gramEnd"/>
-      <w:r>
-        <w:t>db_create.sql:309: INFO:  db_create.sql() RIF schema user pop exists</w:t>
-      </w:r>
-    </w:p>
-    <w:p>
-      <w:pPr>
-        <w:pStyle w:val="Sourcecode"/>
-      </w:pPr>
-      <w:proofErr w:type="gramStart"/>
-      <w:r>
-        <w:t>psql:</w:t>
-      </w:r>
-      <w:proofErr w:type="gramEnd"/>
-      <w:r>
-        <w:t>db_create.sql:309: INFO:  db_create.sql() RIF schema user peterh exists</w:t>
-      </w:r>
-    </w:p>
-    <w:p>
-      <w:pPr>
-        <w:pStyle w:val="Sourcecode"/>
-      </w:pPr>
-      <w:proofErr w:type="gramStart"/>
-      <w:r>
-        <w:t>psql:</w:t>
-      </w:r>
-      <w:proofErr w:type="gramEnd"/>
-      <w:r>
-        <w:t>db_create.sql:309: INFO:  db_create.sql() RIF schema role rif_user exists</w:t>
-      </w:r>
-    </w:p>
-    <w:p>
-      <w:pPr>
-        <w:pStyle w:val="Sourcecode"/>
-      </w:pPr>
-      <w:proofErr w:type="gramStart"/>
-      <w:r>
-        <w:t>psql:</w:t>
-      </w:r>
-      <w:proofErr w:type="gramEnd"/>
-      <w:r>
-        <w:t>db_create.sql:309: INFO:  db_create.sql() RIF schema role rif_manager exists</w:t>
-      </w:r>
-    </w:p>
-    <w:p>
-      <w:pPr>
-        <w:pStyle w:val="Sourcecode"/>
-      </w:pPr>
-      <w:proofErr w:type="gramStart"/>
-      <w:r>
-        <w:t>psql:</w:t>
-      </w:r>
-      <w:proofErr w:type="gramEnd"/>
-      <w:r>
-        <w:t>db_create.sql:309: INFO:  db_create.sql() RIF schema role rif_no_suppression exists</w:t>
-      </w:r>
-    </w:p>
-    <w:p>
-      <w:pPr>
-        <w:pStyle w:val="Sourcecode"/>
-      </w:pPr>
-      <w:proofErr w:type="gramStart"/>
-      <w:r>
-        <w:t>psql:</w:t>
-      </w:r>
-      <w:proofErr w:type="gramEnd"/>
-      <w:r>
-        <w:t>db_create.sql:309: INFO:  db_create.sql() RIF schema role rifupg34 exists</w:t>
-      </w:r>
-    </w:p>
-    <w:p>
-      <w:pPr>
-        <w:pStyle w:val="Sourcecode"/>
-      </w:pPr>
-      <w:proofErr w:type="gramStart"/>
-      <w:r>
-        <w:t>psql:</w:t>
-      </w:r>
-      <w:proofErr w:type="gramEnd"/>
-      <w:r>
-        <w:t>db_create.sql:309: INFO:  SQL&gt; REVOKE CREATE ON SCHEMA public FROM PUBLIC;</w:t>
-      </w:r>
-    </w:p>
-    <w:p>
-      <w:pPr>
-        <w:pStyle w:val="Sourcecode"/>
-      </w:pPr>
-      <w:r>
-        <w:t>Creating SAHSULAND...</w:t>
-      </w:r>
-    </w:p>
-    <w:p>
-      <w:pPr>
-        <w:pStyle w:val="Sourcecode"/>
-      </w:pPr>
-      <w:r>
-        <w:t>SSL connection (cipher: DHE-RSA-AES256-SHA, bits: 256)</w:t>
-      </w:r>
-    </w:p>
-    <w:p>
-      <w:pPr>
-        <w:pStyle w:val="Sourcecode"/>
-      </w:pPr>
-      <w:r>
-        <w:t>You are now connected to database "sahsuland" as user "postgres".</w:t>
-      </w:r>
-    </w:p>
-    <w:p>
-      <w:pPr>
-        <w:pStyle w:val="Sourcecode"/>
-      </w:pPr>
-      <w:proofErr w:type="gramStart"/>
-      <w:r>
-        <w:t>psql:</w:t>
-      </w:r>
-      <w:proofErr w:type="gramEnd"/>
-      <w:r>
-        <w:t>db_create.sql:357: INFO:  db_create.sql() User check: postgres</w:t>
-      </w:r>
-    </w:p>
-    <w:p>
-      <w:pPr>
-        <w:pStyle w:val="Sourcecode"/>
-      </w:pPr>
-      <w:r>
-        <w:t>Restoring database...</w:t>
-      </w:r>
-    </w:p>
-    <w:p>
-      <w:pPr>
-        <w:pStyle w:val="Sourcecode"/>
-      </w:pPr>
-      <w:r>
-        <w:t>pg_</w:t>
-      </w:r>
-      <w:proofErr w:type="gramStart"/>
-      <w:r>
-        <w:t>restore :</w:t>
-      </w:r>
-      <w:proofErr w:type="gramEnd"/>
-      <w:r>
-        <w:t xml:space="preserve"> pg_restore: connecting to database for restore</w:t>
-      </w:r>
-    </w:p>
-    <w:p>
-      <w:pPr>
-        <w:pStyle w:val="Sourcecode"/>
-      </w:pPr>
-      <w:r>
-        <w:t>At line</w:t>
-      </w:r>
-      <w:proofErr w:type="gramStart"/>
-      <w:r>
-        <w:t>:1</w:t>
-      </w:r>
-      <w:proofErr w:type="gramEnd"/>
-      <w:r>
-        <w:t xml:space="preserve"> char:1</w:t>
-      </w:r>
-    </w:p>
-    <w:p>
-      <w:pPr>
-        <w:pStyle w:val="Sourcecode"/>
-      </w:pPr>
-      <w:r>
-        <w:t>+ pg_restore -d sahsuland -U postgres -</w:t>
-      </w:r>
-      <w:proofErr w:type="gramStart"/>
-      <w:r>
-        <w:t>v  sahsuland.dump</w:t>
-      </w:r>
-      <w:proofErr w:type="gramEnd"/>
-      <w:r>
-        <w:t xml:space="preserve"> 2&gt;&amp;1 | tee ('pg_restore{0 ...</w:t>
-      </w:r>
-    </w:p>
-    <w:p>
-      <w:pPr>
-        <w:pStyle w:val="Sourcecode"/>
-      </w:pPr>
-      <w:r>
-        <w:t>+ ~~~~~~~~~~~~~~~~~~~~~~~~~~~~~~~~~~~~~~~~~~~~~~~~~~~~~~~~~~~</w:t>
-      </w:r>
-    </w:p>
-    <w:p>
-      <w:pPr>
-        <w:pStyle w:val="Sourcecode"/>
-      </w:pPr>
-      <w:r>
-        <w:t xml:space="preserve">    + CategoryInfo          : NotSpecified: (pg_restore: con...ase for restore</w:t>
-      </w:r>
-      <w:proofErr w:type="gramStart"/>
-      <w:r>
-        <w:t>:String</w:t>
-      </w:r>
-      <w:proofErr w:type="gramEnd"/>
-      <w:r>
-        <w:t>) [], RemoteException</w:t>
-      </w:r>
-    </w:p>
-    <w:p>
-      <w:pPr>
-        <w:pStyle w:val="Sourcecode"/>
-      </w:pPr>
-      <w:r>
         <w:t xml:space="preserve">    + </w:t>
       </w:r>
       <w:proofErr w:type="gramStart"/>
@@ -6963,87 +6611,255 @@
         <w:pStyle w:val="Sourcecode"/>
       </w:pPr>
       <w:r>
+        <w:t xml:space="preserve">pg_restore -d sahsuland -v </w:t>
+      </w:r>
+      <w:proofErr w:type="gramStart"/>
+      <w:r>
+        <w:t>sahsula</w:t>
+      </w:r>
+      <w:r>
+        <w:t>nd.dump  2</w:t>
+      </w:r>
+      <w:proofErr w:type="gramEnd"/>
+      <w:r>
+        <w:t>&gt;&amp;1 | tee restore.log</w:t>
+      </w:r>
+    </w:p>
+    <w:p>
+      <w:pPr>
+        <w:rPr>
+          <w:rFonts w:ascii="Calibri" w:eastAsia="Calibri" w:hAnsi="Calibri" w:cs="Calibri"/>
+        </w:rPr>
+      </w:pPr>
+      <w:r>
+        <w:rPr>
+          <w:rFonts w:ascii="Calibri" w:eastAsia="Calibri" w:hAnsi="Calibri" w:cs="Calibri"/>
+        </w:rPr>
+        <w:t>There will usually be a few errors when transferring data from other systems (i.e. loading the supplied database)</w:t>
+      </w:r>
+    </w:p>
+    <w:p>
+      <w:pPr>
+        <w:pStyle w:val="Sourcecode"/>
+      </w:pPr>
+      <w:r>
+        <w:t>WARNING: errors ignored on restore: 13</w:t>
+      </w:r>
+    </w:p>
+    <w:p>
+      <w:pPr>
+        <w:rPr>
+          <w:rFonts w:ascii="Calibri" w:eastAsia="Calibri" w:hAnsi="Calibri" w:cs="Calibri"/>
+        </w:rPr>
+      </w:pPr>
+      <w:r>
+        <w:rPr>
+          <w:rFonts w:ascii="Calibri" w:eastAsia="Calibri" w:hAnsi="Calibri" w:cs="Calibri"/>
+        </w:rPr>
+        <w:t>Search the restore log for errors</w:t>
+      </w:r>
+    </w:p>
+    <w:p>
+      <w:pPr>
+        <w:pStyle w:val="Sourcecode"/>
+      </w:pPr>
+      <w:proofErr w:type="gramStart"/>
+      <w:r>
+        <w:t>egrep</w:t>
+      </w:r>
+      <w:proofErr w:type="gramEnd"/>
+      <w:r>
+        <w:t xml:space="preserve"> 'archiver|Command' restore.log </w:t>
+      </w:r>
+    </w:p>
+    <w:p>
+      <w:pPr>
+        <w:pStyle w:val="Sourcecode"/>
+      </w:pPr>
+    </w:p>
+    <w:p>
+      <w:pPr>
+        <w:pStyle w:val="Sourcecode"/>
+      </w:pPr>
+      <w:r>
+        <w:t>pg_restore: [archiver (db)] Error while PROCESSING TOC:</w:t>
+      </w:r>
+    </w:p>
+    <w:p>
+      <w:pPr>
+        <w:pStyle w:val="Sourcecode"/>
+      </w:pPr>
+      <w:r>
+        <w:t>pg_restore: [archiver (db)] Error from TOC entry 15; 2615 307691 SCHEMA peterh peterh</w:t>
+      </w:r>
+    </w:p>
+    <w:p>
+      <w:pPr>
+        <w:pStyle w:val="Sourcecode"/>
+      </w:pPr>
+      <w:r>
+        <w:t>pg_restore: [archiver (db)] could not execute query: ERROR:  role "peterh" does not exist</w:t>
+      </w:r>
+    </w:p>
+    <w:p>
+      <w:pPr>
+        <w:pStyle w:val="Sourcecode"/>
+      </w:pPr>
+      <w:r>
+        <w:t xml:space="preserve">    Command was: ALTER SCHEMA peterh OWNER TO peterh;</w:t>
+      </w:r>
+    </w:p>
+    <w:p>
+      <w:pPr>
+        <w:pStyle w:val="Sourcecode"/>
+      </w:pPr>
+      <w:r>
+        <w:t xml:space="preserve">pg_restore: [archiver (db)] Error from TOC entry 290; 3079 17745 EXTENSION plperl </w:t>
+      </w:r>
+    </w:p>
+    <w:p>
+      <w:pPr>
+        <w:pStyle w:val="Sourcecode"/>
+      </w:pPr>
+      <w:r>
+        <w:t>pg_restore: [archiver (db)] could not execute query: ERROR:  could not open extension control file "/usr/share/postgresql/9.1/extension/plperl.control": No such file or directory</w:t>
+      </w:r>
+    </w:p>
+    <w:p>
+      <w:pPr>
+        <w:pStyle w:val="Sourcecode"/>
+      </w:pPr>
+      <w:r>
+        <w:t xml:space="preserve">    Command was: CREATE EXTENSION IF NOT EXISTS plperl WITH SCHEMA pg_catalog;</w:t>
+      </w:r>
+    </w:p>
+    <w:p>
+      <w:pPr>
+        <w:pStyle w:val="Sourcecode"/>
+      </w:pPr>
+      <w:r>
+        <w:t xml:space="preserve">pg_restore: [archiver (db)] Error from TOC entry 4762; 0 0 COMMENT EXTENSION plperl </w:t>
+      </w:r>
+    </w:p>
+    <w:p>
+      <w:pPr>
+        <w:pStyle w:val="Sourcecode"/>
+      </w:pPr>
+      <w:r>
+        <w:t>pg_restore: [archiver (db)] could not execute query: ERROR:  extension "plperl" does not exist</w:t>
+      </w:r>
+    </w:p>
+    <w:p>
+      <w:pPr>
+        <w:pStyle w:val="Sourcecode"/>
+      </w:pPr>
+      <w:r>
+        <w:t xml:space="preserve">    Command was: COMMENT ON EXTENSION plperl IS 'PL/Perl procedural language';</w:t>
+      </w:r>
+    </w:p>
+    <w:p>
+      <w:pPr>
+        <w:pStyle w:val="Sourcecode"/>
+      </w:pPr>
+      <w:r>
+        <w:t xml:space="preserve">pg_restore: [archiver (db)] Error from TOC entry 295; 3079 10872087 EXTENSION oracle_fdw </w:t>
+      </w:r>
+    </w:p>
+    <w:p>
+      <w:pPr>
+        <w:pStyle w:val="Sourcecode"/>
+      </w:pPr>
+      <w:r>
+        <w:t>pg_restore: [archiver (db)] could not execute query: ERROR:  could not open extension control file "/usr/share/postgresql/9.1/extension/oracle_fdw.control": No such file or directory</w:t>
+      </w:r>
+    </w:p>
+    <w:p>
+      <w:pPr>
+        <w:pStyle w:val="Sourcecode"/>
+      </w:pPr>
+      <w:r>
+        <w:t xml:space="preserve">    Command was: CREATE EXTENSION IF NOT EXISTS oracle_fdw WITH SCHEMA public;</w:t>
+      </w:r>
+    </w:p>
+    <w:p>
+      <w:pPr>
+        <w:pStyle w:val="Sourcecode"/>
+      </w:pPr>
+      <w:r>
+        <w:t xml:space="preserve">pg_restore: [archiver (db)] Error from TOC entry 4766; 0 0 COMMENT EXTENSION oracle_fdw </w:t>
+      </w:r>
+    </w:p>
+    <w:p>
+      <w:pPr>
+        <w:pStyle w:val="Sourcecode"/>
+      </w:pPr>
+      <w:r>
+        <w:t>pg_restore: [archiver (db)] could not execute query: ERROR:  extension "oracle_fdw" does not exist</w:t>
+      </w:r>
+    </w:p>
+    <w:p>
+      <w:pPr>
+        <w:pStyle w:val="Sourcecode"/>
+      </w:pPr>
+      <w:r>
+        <w:t xml:space="preserve">    Command was: COMMENT ON EXTENSION oracle_fdw IS 'foreign data wrapper for Oracle access';</w:t>
+      </w:r>
+    </w:p>
+    <w:p>
+      <w:pPr>
+        <w:pStyle w:val="Sourcecode"/>
+      </w:pPr>
+      <w:r>
+        <w:t>pg_restore: [archiver (db)] Error from TOC entry 206; 1259 13000430 TABLE t_rif40_num_denom peterh</w:t>
+      </w:r>
+    </w:p>
+    <w:p>
+      <w:pPr>
+        <w:pStyle w:val="Sourcecode"/>
+      </w:pPr>
+      <w:r>
+        <w:t>pg_restore: [archiver (db)] could not execute query: ERROR:  role "peterh" does not exist</w:t>
+      </w:r>
+    </w:p>
+    <w:p>
+      <w:pPr>
+        <w:pStyle w:val="Sourcecode"/>
+      </w:pPr>
+      <w:r>
+        <w:t xml:space="preserve">    Command was: ALTER TABLE peterh.t_rif40_num_denom OWNER TO peterh;</w:t>
+      </w:r>
+    </w:p>
+    <w:p>
+      <w:pPr>
+        <w:pStyle w:val="Sourcecode"/>
+      </w:pPr>
+      <w:r>
+        <w:t>pg_restore: [archiver (db)] Error from TOC entry 289; 1259 13007943 VIEW rif40_num_denom peterh</w:t>
+      </w:r>
+    </w:p>
+    <w:p>
+      <w:pPr>
+        <w:pStyle w:val="Sourcecode"/>
+      </w:pPr>
+      <w:r>
+        <w:t>pg_restore: [archiver (db)] could not execute query: ERROR:  role "peterh" does not exist</w:t>
+      </w:r>
+    </w:p>
+    <w:p>
+      <w:pPr>
+        <w:pStyle w:val="Sourcecode"/>
+      </w:pPr>
+      <w:r>
+        <w:t xml:space="preserve">    Command was: ALTER TABLE peterh.rif40_num_denom OWNER TO peterh;</w:t>
+      </w:r>
+    </w:p>
+    <w:p>
+      <w:pPr>
+        <w:pStyle w:val="Sourcecode"/>
+      </w:pPr>
+      <w:r>
         <w:lastRenderedPageBreak/>
-        <w:t xml:space="preserve">pg_restore -d sahsuland -v </w:t>
-      </w:r>
-      <w:proofErr w:type="gramStart"/>
-      <w:r>
-        <w:t>sahsula</w:t>
-      </w:r>
-      <w:r>
-        <w:t>nd.dump  2</w:t>
-      </w:r>
-      <w:proofErr w:type="gramEnd"/>
-      <w:r>
-        <w:t>&gt;&amp;1 | tee restore.log</w:t>
-      </w:r>
-    </w:p>
-    <w:p>
-      <w:pPr>
-        <w:rPr>
-          <w:rFonts w:ascii="Calibri" w:eastAsia="Calibri" w:hAnsi="Calibri" w:cs="Calibri"/>
-        </w:rPr>
-      </w:pPr>
-      <w:r>
-        <w:rPr>
-          <w:rFonts w:ascii="Calibri" w:eastAsia="Calibri" w:hAnsi="Calibri" w:cs="Calibri"/>
-        </w:rPr>
-        <w:t>There will usually be a few errors when transferring data from other systems (i.e. loading the supplied database)</w:t>
-      </w:r>
-    </w:p>
-    <w:p>
-      <w:pPr>
-        <w:pStyle w:val="Sourcecode"/>
-      </w:pPr>
-      <w:r>
-        <w:t>WARNING: errors ignored on restore: 13</w:t>
-      </w:r>
-    </w:p>
-    <w:p>
-      <w:pPr>
-        <w:rPr>
-          <w:rFonts w:ascii="Calibri" w:eastAsia="Calibri" w:hAnsi="Calibri" w:cs="Calibri"/>
-        </w:rPr>
-      </w:pPr>
-      <w:r>
-        <w:rPr>
-          <w:rFonts w:ascii="Calibri" w:eastAsia="Calibri" w:hAnsi="Calibri" w:cs="Calibri"/>
-        </w:rPr>
-        <w:t>Search the restore log for errors</w:t>
-      </w:r>
-    </w:p>
-    <w:p>
-      <w:pPr>
-        <w:pStyle w:val="Sourcecode"/>
-      </w:pPr>
-      <w:proofErr w:type="gramStart"/>
-      <w:r>
-        <w:t>egrep</w:t>
-      </w:r>
-      <w:proofErr w:type="gramEnd"/>
-      <w:r>
-        <w:t xml:space="preserve"> 'archiver|Command' restore.log </w:t>
-      </w:r>
-    </w:p>
-    <w:p>
-      <w:pPr>
-        <w:pStyle w:val="Sourcecode"/>
-      </w:pPr>
-    </w:p>
-    <w:p>
-      <w:pPr>
-        <w:pStyle w:val="Sourcecode"/>
-      </w:pPr>
-      <w:r>
-        <w:t>pg_restore: [archiver (db)] Error while PROCESSING TOC:</w:t>
-      </w:r>
-    </w:p>
-    <w:p>
-      <w:pPr>
-        <w:pStyle w:val="Sourcecode"/>
-      </w:pPr>
-      <w:r>
-        <w:t>pg_restore: [archiver (db)] Error from TOC entry 15; 2615 307691 SCHEMA peterh peterh</w:t>
+        <w:t>pg_restore: [archiver (db)] Error from TOC entry 288; 1259 13007938 VIEW rif40_num_denom_errors peterh</w:t>
       </w:r>
     </w:p>
     <w:p>
@@ -7059,111 +6875,15 @@
         <w:pStyle w:val="Sourcecode"/>
       </w:pPr>
       <w:r>
-        <w:t xml:space="preserve">    Command was: ALTER SCHEMA peterh OWNER TO peterh;</w:t>
-      </w:r>
-    </w:p>
-    <w:p>
-      <w:pPr>
-        <w:pStyle w:val="Sourcecode"/>
-      </w:pPr>
-      <w:r>
-        <w:t xml:space="preserve">pg_restore: [archiver (db)] Error from TOC entry 290; 3079 17745 EXTENSION plperl </w:t>
-      </w:r>
-    </w:p>
-    <w:p>
-      <w:pPr>
-        <w:pStyle w:val="Sourcecode"/>
-      </w:pPr>
-      <w:r>
-        <w:t>pg_restore: [archiver (db)] could not execute query: ERROR:  could not open extension control file "/usr/share/postgresql/9.1/extension/plperl.control": No such file or directory</w:t>
-      </w:r>
-    </w:p>
-    <w:p>
-      <w:pPr>
-        <w:pStyle w:val="Sourcecode"/>
-      </w:pPr>
-      <w:r>
-        <w:t xml:space="preserve">    Command was: CREATE EXTENSION IF NOT EXISTS plperl WITH SCHEMA pg_catalog;</w:t>
-      </w:r>
-    </w:p>
-    <w:p>
-      <w:pPr>
-        <w:pStyle w:val="Sourcecode"/>
-      </w:pPr>
-      <w:r>
-        <w:t xml:space="preserve">pg_restore: [archiver (db)] Error from TOC entry 4762; 0 0 COMMENT EXTENSION plperl </w:t>
-      </w:r>
-    </w:p>
-    <w:p>
-      <w:pPr>
-        <w:pStyle w:val="Sourcecode"/>
-      </w:pPr>
-      <w:r>
-        <w:t>pg_restore: [archiver (db)] could not execute query: ERROR:  extension "plperl" does not exist</w:t>
-      </w:r>
-    </w:p>
-    <w:p>
-      <w:pPr>
-        <w:pStyle w:val="Sourcecode"/>
-      </w:pPr>
-      <w:r>
-        <w:t xml:space="preserve">    Command was: COMMENT ON EXTENSION plperl IS 'PL/Perl procedural language';</w:t>
-      </w:r>
-    </w:p>
-    <w:p>
-      <w:pPr>
-        <w:pStyle w:val="Sourcecode"/>
-      </w:pPr>
-      <w:r>
-        <w:t xml:space="preserve">pg_restore: [archiver (db)] Error from TOC entry 295; 3079 10872087 EXTENSION oracle_fdw </w:t>
-      </w:r>
-    </w:p>
-    <w:p>
-      <w:pPr>
-        <w:pStyle w:val="Sourcecode"/>
-      </w:pPr>
-      <w:r>
-        <w:t>pg_restore: [archiver (db)] could not execute query: ERROR:  could not open extension control file "/usr/share/postgresql/9.1/extension/oracle_fdw.control": No such file or directory</w:t>
-      </w:r>
-    </w:p>
-    <w:p>
-      <w:pPr>
-        <w:pStyle w:val="Sourcecode"/>
-      </w:pPr>
-      <w:r>
-        <w:t xml:space="preserve">    Command was: CREATE EXTENSION IF NOT EXISTS oracle_fdw WITH SCHEMA public;</w:t>
-      </w:r>
-    </w:p>
-    <w:p>
-      <w:pPr>
-        <w:pStyle w:val="Sourcecode"/>
-      </w:pPr>
-      <w:r>
-        <w:t xml:space="preserve">pg_restore: [archiver (db)] Error from TOC entry 4766; 0 0 COMMENT EXTENSION oracle_fdw </w:t>
-      </w:r>
-    </w:p>
-    <w:p>
-      <w:pPr>
-        <w:pStyle w:val="Sourcecode"/>
-      </w:pPr>
-      <w:r>
-        <w:t>pg_restore: [archiver (db)] could not execute query: ERROR:  extension "oracle_fdw" does not exist</w:t>
-      </w:r>
-    </w:p>
-    <w:p>
-      <w:pPr>
-        <w:pStyle w:val="Sourcecode"/>
-      </w:pPr>
-      <w:r>
-        <w:t xml:space="preserve">    Command was: COMMENT ON EXTENSION oracle_fdw IS 'foreign data wrapper for Oracle access';</w:t>
-      </w:r>
-    </w:p>
-    <w:p>
-      <w:pPr>
-        <w:pStyle w:val="Sourcecode"/>
-      </w:pPr>
-      <w:r>
-        <w:t>pg_restore: [archiver (db)] Error from TOC entry 206; 1259 13000430 TABLE t_rif40_num_denom peterh</w:t>
+        <w:t xml:space="preserve">    Command was: ALTER TABLE peterh.rif40_num_denom_errors OWNER TO peterh;</w:t>
+      </w:r>
+    </w:p>
+    <w:p>
+      <w:pPr>
+        <w:pStyle w:val="Sourcecode"/>
+      </w:pPr>
+      <w:r>
+        <w:t>pg_restore: [archiver (db)] Error from TOC entry 207; 1259 13000450 VIEW rif40_user_version peterh</w:t>
       </w:r>
     </w:p>
     <w:p>
@@ -7179,15 +6899,87 @@
         <w:pStyle w:val="Sourcecode"/>
       </w:pPr>
       <w:r>
-        <w:t xml:space="preserve">    Command was: ALTER TABLE peterh.t_rif40_num_denom OWNER TO peterh;</w:t>
-      </w:r>
-    </w:p>
-    <w:p>
-      <w:pPr>
-        <w:pStyle w:val="Sourcecode"/>
-      </w:pPr>
-      <w:r>
-        <w:t>pg_restore: [archiver (db)] Error from TOC entry 289; 1259 13007943 VIEW rif40_num_denom peterh</w:t>
+        <w:t xml:space="preserve">    Command was: ALTER TABLE peterh.rif40_user_version OWNER TO peterh;</w:t>
+      </w:r>
+    </w:p>
+    <w:p>
+      <w:pPr>
+        <w:pStyle w:val="Sourcecode"/>
+      </w:pPr>
+      <w:r>
+        <w:t>pg_restore: [archiver (db)] Error from TOC entry 4369; 2618 10871427 RULE geometry_columns_delete postgres</w:t>
+      </w:r>
+    </w:p>
+    <w:p>
+      <w:pPr>
+        <w:pStyle w:val="Sourcecode"/>
+      </w:pPr>
+      <w:r>
+        <w:t>pg_restore: [archiver (db)] could not execute query: ERROR:  rule "geometry_columns_delete" for relation "geometry_columns" already exists</w:t>
+      </w:r>
+    </w:p>
+    <w:p>
+      <w:pPr>
+        <w:pStyle w:val="Sourcecode"/>
+      </w:pPr>
+      <w:r>
+        <w:t xml:space="preserve">    Command was: CREATE RULE geometry_columns_delete AS ON DELETE TO geometry_columns DO INSTEAD NOTHING;</w:t>
+      </w:r>
+    </w:p>
+    <w:p>
+      <w:pPr>
+        <w:pStyle w:val="Sourcecode"/>
+      </w:pPr>
+      <w:r>
+        <w:t>pg_restore: [archiver (db)] Error from TOC entry 4367; 2618 10871425 RULE geometry_columns_insert postgres</w:t>
+      </w:r>
+    </w:p>
+    <w:p>
+      <w:pPr>
+        <w:pStyle w:val="Sourcecode"/>
+      </w:pPr>
+      <w:r>
+        <w:t>pg_restore: [archiver (db)] could not execute query: ERROR:  rule "geometry_columns_insert" for relation "geometry_columns" already exists</w:t>
+      </w:r>
+    </w:p>
+    <w:p>
+      <w:pPr>
+        <w:pStyle w:val="Sourcecode"/>
+      </w:pPr>
+      <w:r>
+        <w:t xml:space="preserve">    Command was: CREATE RULE geometry_columns_insert AS ON INSERT TO geometry_columns DO INSTEAD NOTHING;</w:t>
+      </w:r>
+    </w:p>
+    <w:p>
+      <w:pPr>
+        <w:pStyle w:val="Sourcecode"/>
+      </w:pPr>
+      <w:r>
+        <w:t>pg_restore: [archiver (db)] Error from TOC entry 4368; 2618 10871426 RULE geometry_columns_update postgres</w:t>
+      </w:r>
+    </w:p>
+    <w:p>
+      <w:pPr>
+        <w:pStyle w:val="Sourcecode"/>
+      </w:pPr>
+      <w:r>
+        <w:t>pg_restore: [archiver (db)] could not execute query: ERROR:  rule "geometry_columns_update" for relation "geometry_columns" already exists</w:t>
+      </w:r>
+    </w:p>
+    <w:p>
+      <w:pPr>
+        <w:pStyle w:val="Sourcecode"/>
+      </w:pPr>
+      <w:r>
+        <w:t xml:space="preserve">    Command was: CREATE RULE geometry_columns_update AS ON UPDATE TO geometry_columns DO INSTEAD NOTHING;</w:t>
+      </w:r>
+    </w:p>
+    <w:p>
+      <w:pPr>
+        <w:pStyle w:val="Sourcecode"/>
+      </w:pPr>
+      <w:r>
+        <w:t>pg_restore: [archiver (db)] Error from TOC entry 4750; 0 0 ACL peterh peterh</w:t>
       </w:r>
     </w:p>
     <w:p>
@@ -7203,150 +6995,6 @@
         <w:pStyle w:val="Sourcecode"/>
       </w:pPr>
       <w:r>
-        <w:t xml:space="preserve">    Command was: ALTER TABLE peterh.rif40_num_denom OWNER TO peterh;</w:t>
-      </w:r>
-    </w:p>
-    <w:p>
-      <w:pPr>
-        <w:pStyle w:val="Sourcecode"/>
-      </w:pPr>
-      <w:r>
-        <w:t>pg_restore: [archiver (db)] Error from TOC entry 288; 1259 13007938 VIEW rif40_num_denom_errors peterh</w:t>
-      </w:r>
-    </w:p>
-    <w:p>
-      <w:pPr>
-        <w:pStyle w:val="Sourcecode"/>
-      </w:pPr>
-      <w:r>
-        <w:t>pg_restore: [archiver (db)] could not execute query: ERROR:  role "peterh" does not exist</w:t>
-      </w:r>
-    </w:p>
-    <w:p>
-      <w:pPr>
-        <w:pStyle w:val="Sourcecode"/>
-      </w:pPr>
-      <w:r>
-        <w:t xml:space="preserve">    Command was: ALTER TABLE peterh.rif40_num_denom_errors OWNER TO peterh;</w:t>
-      </w:r>
-    </w:p>
-    <w:p>
-      <w:pPr>
-        <w:pStyle w:val="Sourcecode"/>
-      </w:pPr>
-      <w:r>
-        <w:t>pg_restore: [archiver (db)] Error from TOC entry 207; 1259 13000450 VIEW rif40_user_version peterh</w:t>
-      </w:r>
-    </w:p>
-    <w:p>
-      <w:pPr>
-        <w:pStyle w:val="Sourcecode"/>
-      </w:pPr>
-      <w:r>
-        <w:t>pg_restore: [archiver (db)] could not execute query: ERROR:  role "peterh" does not exist</w:t>
-      </w:r>
-    </w:p>
-    <w:p>
-      <w:pPr>
-        <w:pStyle w:val="Sourcecode"/>
-      </w:pPr>
-      <w:r>
-        <w:t xml:space="preserve">    Command was: ALTER TABLE peterh.rif40_user_version OWNER TO peterh;</w:t>
-      </w:r>
-    </w:p>
-    <w:p>
-      <w:pPr>
-        <w:pStyle w:val="Sourcecode"/>
-      </w:pPr>
-      <w:r>
-        <w:t>pg_restore: [archiver (db)] Error from TOC entry 4369; 2618 10871427 RULE geometry_columns_delete postgres</w:t>
-      </w:r>
-    </w:p>
-    <w:p>
-      <w:pPr>
-        <w:pStyle w:val="Sourcecode"/>
-      </w:pPr>
-      <w:r>
-        <w:t>pg_restore: [archiver (db)] could not execute query: ERROR:  rule "geometry_columns_delete" for relation "geometry_columns" already exists</w:t>
-      </w:r>
-    </w:p>
-    <w:p>
-      <w:pPr>
-        <w:pStyle w:val="Sourcecode"/>
-      </w:pPr>
-      <w:r>
-        <w:t xml:space="preserve">    Command was: CREATE RULE geometry_columns_delete AS ON DELETE TO geometry_columns DO INSTEAD NOTHING;</w:t>
-      </w:r>
-    </w:p>
-    <w:p>
-      <w:pPr>
-        <w:pStyle w:val="Sourcecode"/>
-      </w:pPr>
-      <w:r>
-        <w:t>pg_restore: [archiver (db)] Error from TOC entry 4367; 2618 10871425 RULE geometry_columns_insert postgres</w:t>
-      </w:r>
-    </w:p>
-    <w:p>
-      <w:pPr>
-        <w:pStyle w:val="Sourcecode"/>
-      </w:pPr>
-      <w:r>
-        <w:t>pg_restore: [archiver (db)] could not execute query: ERROR:  rule "geometry_columns_insert" for relation "geometry_columns" already exists</w:t>
-      </w:r>
-    </w:p>
-    <w:p>
-      <w:pPr>
-        <w:pStyle w:val="Sourcecode"/>
-      </w:pPr>
-      <w:r>
-        <w:t xml:space="preserve">    Command was: CREATE RULE geometry_columns_insert AS ON INSERT TO geometry_columns DO INSTEAD NOTHING;</w:t>
-      </w:r>
-    </w:p>
-    <w:p>
-      <w:pPr>
-        <w:pStyle w:val="Sourcecode"/>
-      </w:pPr>
-      <w:r>
-        <w:t>pg_restore: [archiver (db)] Error from TOC entry 4368; 2618 10871426 RULE geometry_columns_update postgres</w:t>
-      </w:r>
-    </w:p>
-    <w:p>
-      <w:pPr>
-        <w:pStyle w:val="Sourcecode"/>
-      </w:pPr>
-      <w:r>
-        <w:t>pg_restore: [archiver (db)] could not execute query: ERROR:  rule "geometry_columns_update" for relation "geometry_columns" already exists</w:t>
-      </w:r>
-    </w:p>
-    <w:p>
-      <w:pPr>
-        <w:pStyle w:val="Sourcecode"/>
-      </w:pPr>
-      <w:r>
-        <w:t xml:space="preserve">    Command was: CREATE RULE geometry_columns_update AS ON UPDATE TO geometry_columns DO INSTEAD NOTHING;</w:t>
-      </w:r>
-    </w:p>
-    <w:p>
-      <w:pPr>
-        <w:pStyle w:val="Sourcecode"/>
-      </w:pPr>
-      <w:r>
-        <w:t>pg_restore: [archiver (db)] Error from TOC entry 4750; 0 0 ACL peterh peterh</w:t>
-      </w:r>
-    </w:p>
-    <w:p>
-      <w:pPr>
-        <w:pStyle w:val="Sourcecode"/>
-      </w:pPr>
-      <w:r>
-        <w:t>pg_restore: [archiver (db)] could not execute query: ERROR:  role "peterh" does not exist</w:t>
-      </w:r>
-    </w:p>
-    <w:p>
-      <w:pPr>
-        <w:pStyle w:val="Sourcecode"/>
-      </w:pPr>
-      <w:r>
         <w:t xml:space="preserve">    Command was: REVOKE ALL ON SCHEMA peterh FROM PUBLIC;</w:t>
       </w:r>
     </w:p>
@@ -7381,12 +7029,11 @@
       <w:pPr>
         <w:pStyle w:val="Heading3"/>
       </w:pPr>
-      <w:bookmarkStart w:id="15" w:name="_Toc384304257"/>
-      <w:r>
-        <w:lastRenderedPageBreak/>
+      <w:bookmarkStart w:id="14" w:name="_Toc384304257"/>
+      <w:r>
         <w:t>2.2.1 Test Connection to Postgres</w:t>
       </w:r>
-      <w:bookmarkEnd w:id="15"/>
+      <w:bookmarkEnd w:id="14"/>
     </w:p>
     <w:p>
       <w:pPr>
@@ -7888,7 +7535,6 @@
         <w:pStyle w:val="Sourcecode"/>
       </w:pPr>
       <w:r>
-        <w:lastRenderedPageBreak/>
         <w:t>RIF40 not in search path</w:t>
       </w:r>
     </w:p>
@@ -7997,14 +7643,14 @@
           <w:rFonts w:eastAsia="Calibri"/>
         </w:rPr>
       </w:pPr>
-      <w:bookmarkStart w:id="16" w:name="_Toc384304258"/>
+      <w:bookmarkStart w:id="15" w:name="_Toc384304258"/>
       <w:r>
         <w:rPr>
           <w:rFonts w:eastAsia="Calibri"/>
         </w:rPr>
         <w:t>3. RIF Database Development Environment</w:t>
       </w:r>
-      <w:bookmarkEnd w:id="16"/>
+      <w:bookmarkEnd w:id="15"/>
     </w:p>
     <w:p>
       <w:pPr>
@@ -8012,7 +7658,7 @@
           <w:rFonts w:eastAsia="Calibri"/>
         </w:rPr>
       </w:pPr>
-      <w:bookmarkStart w:id="17" w:name="_Ref384119328"/>
+      <w:bookmarkStart w:id="16" w:name="_Ref384119328"/>
       <w:r>
         <w:rPr>
           <w:rFonts w:eastAsia="Calibri"/>
@@ -8036,33 +7682,21 @@
         <w:rPr>
           <w:rFonts w:eastAsia="Calibri"/>
         </w:rPr>
-        <w:t xml:space="preserve"> </w:t>
+        <w:t xml:space="preserve"> Github directory </w:t>
       </w:r>
       <w:r>
         <w:rPr>
           <w:rFonts w:eastAsia="Calibri"/>
         </w:rPr>
-        <w:t>Github</w:t>
+        <w:t>rifDatabase\Postgres\psql_scripts</w:t>
       </w:r>
       <w:r>
         <w:rPr>
           <w:rFonts w:eastAsia="Calibri"/>
         </w:rPr>
-        <w:t xml:space="preserve"> directory </w:t>
-      </w:r>
-      <w:r>
-        <w:rPr>
-          <w:rFonts w:eastAsia="Calibri"/>
-        </w:rPr>
-        <w:t>rifDatabase\Postgres\psql_scripts</w:t>
-      </w:r>
-      <w:r>
-        <w:rPr>
-          <w:rFonts w:eastAsia="Calibri"/>
-        </w:rPr>
         <w:t xml:space="preserve"> (</w:t>
       </w:r>
-      <w:hyperlink r:id="rId18" w:history="1">
+      <w:hyperlink r:id="rId17" w:history="1">
         <w:r>
           <w:rPr>
             <w:rStyle w:val="Hyperlink"/>
@@ -8241,6 +7875,7 @@
         <w:rPr>
           <w:rFonts w:eastAsia="Calibri"/>
         </w:rPr>
+        <w:lastRenderedPageBreak/>
         <w:t>(Re-</w:t>
       </w:r>
       <w:proofErr w:type="gramStart"/>
@@ -8262,39 +7897,26 @@
           <w:rFonts w:eastAsia="Calibri"/>
           <w:i/>
         </w:rPr>
-        <w:t>sahsland_d</w:t>
+        <w:t>sahsland_dev</w:t>
+      </w:r>
+      <w:r>
+        <w:rPr>
+          <w:rFonts w:eastAsia="Calibri"/>
+        </w:rPr>
+        <w:t xml:space="preserve"> database. This requires </w:t>
       </w:r>
       <w:r>
         <w:rPr>
           <w:rFonts w:eastAsia="Calibri"/>
           <w:i/>
         </w:rPr>
-        <w:t>ev</w:t>
+        <w:t>sahsuland_dev.dump</w:t>
       </w:r>
       <w:r>
         <w:rPr>
           <w:rFonts w:eastAsia="Calibri"/>
         </w:rPr>
-        <w:t xml:space="preserve"> database. This requires </w:t>
-      </w:r>
-      <w:r>
-        <w:rPr>
-          <w:rFonts w:eastAsia="Calibri"/>
-          <w:i/>
-        </w:rPr>
-        <w:t>sahsuland_dev.dump</w:t>
-      </w:r>
-      <w:r>
-        <w:rPr>
-          <w:rFonts w:eastAsia="Calibri"/>
-        </w:rPr>
-        <w:t>, otherwise edit</w:t>
-      </w:r>
-      <w:r>
-        <w:rPr>
-          <w:rFonts w:eastAsia="Calibri"/>
-        </w:rPr>
-        <w:t xml:space="preserve"> </w:t>
+        <w:t xml:space="preserve">, otherwise edit </w:t>
       </w:r>
       <w:r>
         <w:rPr>
@@ -8443,7 +8065,7 @@
           <w:rFonts w:eastAsia="Calibri"/>
         </w:rPr>
       </w:pPr>
-      <w:bookmarkStart w:id="18" w:name="_Toc384304259"/>
+      <w:bookmarkStart w:id="17" w:name="_Toc384304259"/>
       <w:r>
         <w:rPr>
           <w:rFonts w:eastAsia="Calibri"/>
@@ -8465,8 +8087,39 @@
         </w:rPr>
         <w:t xml:space="preserve"> - Postgres Networking</w:t>
       </w:r>
+      <w:bookmarkEnd w:id="16"/>
       <w:bookmarkEnd w:id="17"/>
+    </w:p>
+    <w:p>
+      <w:pPr>
+        <w:pStyle w:val="Heading2"/>
+        <w:rPr>
+          <w:rFonts w:eastAsia="Calibri"/>
+        </w:rPr>
+      </w:pPr>
+      <w:bookmarkStart w:id="18" w:name="_Ref384119124"/>
+      <w:bookmarkStart w:id="19" w:name="_Toc384304260"/>
+      <w:r>
+        <w:rPr>
+          <w:rFonts w:eastAsia="Calibri"/>
+        </w:rPr>
+        <w:t>A.1 Windows Postgres laptop</w:t>
+      </w:r>
       <w:bookmarkEnd w:id="18"/>
+      <w:bookmarkEnd w:id="19"/>
+    </w:p>
+    <w:p>
+      <w:pPr>
+        <w:rPr>
+          <w:rFonts w:ascii="Calibri" w:eastAsia="Calibri" w:hAnsi="Calibri" w:cs="Calibri"/>
+        </w:rPr>
+      </w:pPr>
+      <w:r>
+        <w:rPr>
+          <w:rFonts w:ascii="Calibri" w:eastAsia="Calibri" w:hAnsi="Calibri" w:cs="Calibri"/>
+        </w:rPr>
+        <w:t>Standalone mode on a Windows firewalled laptop. This uses local database MD5 passwords and no SSL and is not considered secure for network use.</w:t>
+      </w:r>
     </w:p>
     <w:p>
       <w:pPr>
@@ -8475,15 +8128,13 @@
           <w:rFonts w:eastAsia="Calibri"/>
         </w:rPr>
       </w:pPr>
-      <w:bookmarkStart w:id="19" w:name="_Ref384119124"/>
-      <w:bookmarkStart w:id="20" w:name="_Toc384304260"/>
+      <w:bookmarkStart w:id="20" w:name="_Toc384304261"/>
       <w:r>
         <w:rPr>
           <w:rFonts w:eastAsia="Calibri"/>
         </w:rPr>
-        <w:t>A.1 Windows Postgres laptop</w:t>
-      </w:r>
-      <w:bookmarkEnd w:id="19"/>
+        <w:t>A.2 Linux Postgres server</w:t>
+      </w:r>
       <w:bookmarkEnd w:id="20"/>
     </w:p>
     <w:p>
@@ -8496,7 +8147,7 @@
         <w:rPr>
           <w:rFonts w:ascii="Calibri" w:eastAsia="Calibri" w:hAnsi="Calibri" w:cs="Calibri"/>
         </w:rPr>
-        <w:t>Standalone mode on a Windows firewalled laptop. This uses local database MD5 passwords and no SSL and is not considered secure for network use.</w:t>
+        <w:t>Secure mode on a Windows server and Active directory network. This uses remote database connections using SSL; with SSPI (Windows GSS connectivity) for psql and secure LDAP for Java connectivity.</w:t>
       </w:r>
     </w:p>
     <w:p>
@@ -8506,89 +8157,60 @@
           <w:rFonts w:eastAsia="Calibri"/>
         </w:rPr>
       </w:pPr>
-      <w:bookmarkStart w:id="21" w:name="_Toc384304261"/>
+      <w:bookmarkStart w:id="21" w:name="_Ref384119128"/>
+      <w:bookmarkStart w:id="22" w:name="_Toc384304262"/>
       <w:r>
         <w:rPr>
           <w:rFonts w:eastAsia="Calibri"/>
         </w:rPr>
-        <w:t>A.2 Linux Postgres server</w:t>
+        <w:t>A.3 Windows Postgres server</w:t>
       </w:r>
       <w:bookmarkEnd w:id="21"/>
-    </w:p>
-    <w:p>
-      <w:pPr>
-        <w:rPr>
-          <w:rFonts w:ascii="Calibri" w:eastAsia="Calibri" w:hAnsi="Calibri" w:cs="Calibri"/>
-        </w:rPr>
-      </w:pPr>
-      <w:r>
-        <w:rPr>
-          <w:rFonts w:ascii="Calibri" w:eastAsia="Calibri" w:hAnsi="Calibri" w:cs="Calibri"/>
-        </w:rPr>
-        <w:t>Secure mode on a Windows server and Active directory network. This uses remote database connections using SSL; with SSPI (Windows GSS connectivity) for psql and secure LDAP for Java connectivity.</w:t>
-      </w:r>
-    </w:p>
-    <w:p>
-      <w:pPr>
-        <w:pStyle w:val="Heading2"/>
+      <w:bookmarkEnd w:id="22"/>
+    </w:p>
+    <w:p>
+      <w:pPr>
+        <w:rPr>
+          <w:rFonts w:ascii="Calibri" w:eastAsia="Calibri" w:hAnsi="Calibri" w:cs="Calibri"/>
+        </w:rPr>
+      </w:pPr>
+      <w:r>
+        <w:rPr>
+          <w:rFonts w:ascii="Calibri" w:eastAsia="Calibri" w:hAnsi="Calibri" w:cs="Calibri"/>
+        </w:rPr>
+        <w:t>Secure mode on a Linux server and Active directory network. This uses remote database connections using SSL; with GSSAPI/Kerberos for psql and secure LDAP for Java connectivity.</w:t>
+      </w:r>
+    </w:p>
+    <w:p>
+      <w:pPr>
+        <w:rPr>
+          <w:rFonts w:ascii="Calibri" w:eastAsia="Calibri" w:hAnsi="Calibri" w:cs="Calibri"/>
+          <w:u w:val="single"/>
+        </w:rPr>
+      </w:pPr>
+      <w:r>
+        <w:rPr>
+          <w:rFonts w:ascii="Calibri" w:eastAsia="Calibri" w:hAnsi="Calibri" w:cs="Calibri"/>
+          <w:u w:val="single"/>
+        </w:rPr>
+        <w:t>This is not yet complete</w:t>
+      </w:r>
+    </w:p>
+    <w:p>
+      <w:pPr>
+        <w:pStyle w:val="Heading3"/>
         <w:rPr>
           <w:rFonts w:eastAsia="Calibri"/>
         </w:rPr>
       </w:pPr>
-      <w:bookmarkStart w:id="22" w:name="_Ref384119128"/>
-      <w:bookmarkStart w:id="23" w:name="_Toc384304262"/>
+      <w:bookmarkStart w:id="23" w:name="_Toc384304263"/>
       <w:r>
         <w:rPr>
           <w:rFonts w:eastAsia="Calibri"/>
         </w:rPr>
-        <w:t>A.3 Windows Postgres server</w:t>
-      </w:r>
-      <w:bookmarkEnd w:id="22"/>
+        <w:t>A.3.1 pg_hba.conf</w:t>
+      </w:r>
       <w:bookmarkEnd w:id="23"/>
-    </w:p>
-    <w:p>
-      <w:pPr>
-        <w:rPr>
-          <w:rFonts w:ascii="Calibri" w:eastAsia="Calibri" w:hAnsi="Calibri" w:cs="Calibri"/>
-        </w:rPr>
-      </w:pPr>
-      <w:r>
-        <w:rPr>
-          <w:rFonts w:ascii="Calibri" w:eastAsia="Calibri" w:hAnsi="Calibri" w:cs="Calibri"/>
-        </w:rPr>
-        <w:t>Secure mode on a Linux server and Active directory network. This uses remote database connections using SSL; with GSSAPI/Kerberos for psql and secure LDAP for Java connectivity.</w:t>
-      </w:r>
-    </w:p>
-    <w:p>
-      <w:pPr>
-        <w:rPr>
-          <w:rFonts w:ascii="Calibri" w:eastAsia="Calibri" w:hAnsi="Calibri" w:cs="Calibri"/>
-          <w:u w:val="single"/>
-        </w:rPr>
-      </w:pPr>
-      <w:r>
-        <w:rPr>
-          <w:rFonts w:ascii="Calibri" w:eastAsia="Calibri" w:hAnsi="Calibri" w:cs="Calibri"/>
-          <w:u w:val="single"/>
-        </w:rPr>
-        <w:t>This is not yet complete</w:t>
-      </w:r>
-    </w:p>
-    <w:p>
-      <w:pPr>
-        <w:pStyle w:val="Heading3"/>
-        <w:rPr>
-          <w:rFonts w:eastAsia="Calibri"/>
-        </w:rPr>
-      </w:pPr>
-      <w:bookmarkStart w:id="24" w:name="_Toc384304263"/>
-      <w:r>
-        <w:rPr>
-          <w:rFonts w:eastAsia="Calibri"/>
-        </w:rPr>
-        <w:t>A.3.1 pg_hba.conf</w:t>
-      </w:r>
-      <w:bookmarkEnd w:id="24"/>
     </w:p>
     <w:p>
       <w:pPr>
@@ -10532,11 +10154,11 @@
       <w:pPr>
         <w:pStyle w:val="Heading3"/>
       </w:pPr>
-      <w:bookmarkStart w:id="25" w:name="_Toc384304264"/>
+      <w:bookmarkStart w:id="24" w:name="_Toc384304264"/>
       <w:r>
         <w:t>A.3.2 pg_ident.conf</w:t>
       </w:r>
-      <w:bookmarkEnd w:id="25"/>
+      <w:bookmarkEnd w:id="24"/>
     </w:p>
     <w:p>
       <w:pPr>
@@ -11262,7 +10884,7 @@
           <w:rFonts w:eastAsia="Calibri"/>
         </w:rPr>
       </w:pPr>
-      <w:bookmarkStart w:id="26" w:name="_Toc384304265"/>
+      <w:bookmarkStart w:id="25" w:name="_Toc384304265"/>
       <w:r>
         <w:rPr>
           <w:rFonts w:eastAsia="Calibri"/>
@@ -11270,7 +10892,7 @@
         <w:lastRenderedPageBreak/>
         <w:t>A.4 Postgres password file (pgpass)</w:t>
       </w:r>
-      <w:bookmarkEnd w:id="26"/>
+      <w:bookmarkEnd w:id="25"/>
     </w:p>
     <w:p>
       <w:proofErr w:type="gramStart"/>
@@ -11440,16 +11062,16 @@
       <w:pPr>
         <w:pStyle w:val="Heading1"/>
       </w:pPr>
-      <w:bookmarkStart w:id="27" w:name="_Ref384120746"/>
-      <w:bookmarkStart w:id="28" w:name="_Ref384121091"/>
-      <w:bookmarkStart w:id="29" w:name="_Toc384304266"/>
+      <w:bookmarkStart w:id="26" w:name="_Ref384120746"/>
+      <w:bookmarkStart w:id="27" w:name="_Ref384121091"/>
+      <w:bookmarkStart w:id="28" w:name="_Toc384304266"/>
       <w:r>
         <w:lastRenderedPageBreak/>
         <w:t>Appendix B – Postgres Server Configuration</w:t>
       </w:r>
+      <w:bookmarkEnd w:id="26"/>
       <w:bookmarkEnd w:id="27"/>
       <w:bookmarkEnd w:id="28"/>
-      <w:bookmarkEnd w:id="29"/>
     </w:p>
     <w:p>
       <w:pPr>
@@ -19085,12 +18707,12 @@
       <w:pPr>
         <w:pStyle w:val="Heading1"/>
       </w:pPr>
-      <w:bookmarkStart w:id="30" w:name="_Toc384304267"/>
+      <w:bookmarkStart w:id="29" w:name="_Toc384304267"/>
       <w:r>
         <w:lastRenderedPageBreak/>
         <w:t>Appendix C – SAHSULand db_create.sql script</w:t>
       </w:r>
-      <w:bookmarkEnd w:id="30"/>
+      <w:bookmarkEnd w:id="29"/>
     </w:p>
     <w:p>
       <w:pPr>
@@ -23165,7 +22787,7 @@
       </w:r>
     </w:p>
     <w:sectPr>
-      <w:footerReference w:type="default" r:id="rId19"/>
+      <w:footerReference w:type="default" r:id="rId18"/>
       <w:pgSz w:w="11906" w:h="16838" w:code="9"/>
       <w:pgMar w:top="1440" w:right="1440" w:bottom="1440" w:left="1440" w:header="709" w:footer="709" w:gutter="0"/>
       <w:cols w:space="708"/>
@@ -23221,7 +22843,7 @@
       <w:rPr>
         <w:noProof/>
       </w:rPr>
-      <w:t>29</w:t>
+      <w:t>30</w:t>
     </w:r>
     <w:r>
       <w:fldChar w:fldCharType="end"/>
@@ -26126,7 +25748,7 @@
 </file>
 
 <file path=customXml/itemProps1.xml><?xml version="1.0" encoding="utf-8"?>
-<ds:datastoreItem xmlns:ds="http://schemas.openxmlformats.org/officeDocument/2006/customXml" ds:itemID="{EFB679A3-52FA-4732-BE9F-09F16EA339B4}">
+<ds:datastoreItem xmlns:ds="http://schemas.openxmlformats.org/officeDocument/2006/customXml" ds:itemID="{F5BDEE73-ED33-447C-8490-0659AF2A2FC7}">
   <ds:schemaRefs>
     <ds:schemaRef ds:uri="http://schemas.openxmlformats.org/officeDocument/2006/bibliography"/>
   </ds:schemaRefs>

--- a/rifDatabase/Postgres/docs/INSTALL.docx
+++ b/rifDatabase/Postgres/docs/INSTALL.docx
@@ -1,6 +1,6 @@
 
 <file path=word/document.xml><?xml version="1.0" encoding="utf-8"?>
-<w:document xmlns:wpc="http://schemas.microsoft.com/office/word/2010/wordprocessingCanvas" xmlns:mc="http://schemas.openxmlformats.org/markup-compatibility/2006" xmlns:o="urn:schemas-microsoft-com:office:office" xmlns:r="http://schemas.openxmlformats.org/officeDocument/2006/relationships" xmlns:m="http://schemas.openxmlformats.org/officeDocument/2006/math" xmlns:v="urn:schemas-microsoft-com:vml" xmlns:wp14="http://schemas.microsoft.com/office/word/2010/wordprocessingDrawing" xmlns:wp="http://schemas.openxmlformats.org/drawingml/2006/wordprocessingDrawing" xmlns:w10="urn:schemas-microsoft-com:office:word" xmlns:w="http://schemas.openxmlformats.org/wordprocessingml/2006/main" xmlns:w14="http://schemas.microsoft.com/office/word/2010/wordml" xmlns:wpg="http://schemas.microsoft.com/office/word/2010/wordprocessingGroup" xmlns:wpi="http://schemas.microsoft.com/office/word/2010/wordprocessingInk" xmlns:wne="http://schemas.microsoft.com/office/word/2006/wordml" xmlns:wps="http://schemas.microsoft.com/office/word/2010/wordprocessingShape" mc:Ignorable="w14 wp14">
+<w:document xmlns:wpc="http://schemas.microsoft.com/office/word/2010/wordprocessingCanvas" xmlns:cx="http://schemas.microsoft.com/office/drawing/2014/chartex" xmlns:cx1="http://schemas.microsoft.com/office/drawing/2015/9/8/chartex" xmlns:cx2="http://schemas.microsoft.com/office/drawing/2015/10/21/chartex" xmlns:cx3="http://schemas.microsoft.com/office/drawing/2016/5/9/chartex" xmlns:cx4="http://schemas.microsoft.com/office/drawing/2016/5/10/chartex" xmlns:cx5="http://schemas.microsoft.com/office/drawing/2016/5/11/chartex" xmlns:cx6="http://schemas.microsoft.com/office/drawing/2016/5/12/chartex" xmlns:cx7="http://schemas.microsoft.com/office/drawing/2016/5/13/chartex" xmlns:cx8="http://schemas.microsoft.com/office/drawing/2016/5/14/chartex" xmlns:mc="http://schemas.openxmlformats.org/markup-compatibility/2006" xmlns:aink="http://schemas.microsoft.com/office/drawing/2016/ink" xmlns:am3d="http://schemas.microsoft.com/office/drawing/2017/model3d" xmlns:o="urn:schemas-microsoft-com:office:office" xmlns:r="http://schemas.openxmlformats.org/officeDocument/2006/relationships" xmlns:m="http://schemas.openxmlformats.org/officeDocument/2006/math" xmlns:v="urn:schemas-microsoft-com:vml" xmlns:wp14="http://schemas.microsoft.com/office/word/2010/wordprocessingDrawing" xmlns:wp="http://schemas.openxmlformats.org/drawingml/2006/wordprocessingDrawing" xmlns:w10="urn:schemas-microsoft-com:office:word" xmlns:w="http://schemas.openxmlformats.org/wordprocessingml/2006/main" xmlns:w14="http://schemas.microsoft.com/office/word/2010/wordml" xmlns:w15="http://schemas.microsoft.com/office/word/2012/wordml" xmlns:w16cid="http://schemas.microsoft.com/office/word/2016/wordml/cid" xmlns:w16se="http://schemas.microsoft.com/office/word/2015/wordml/symex" xmlns:wpg="http://schemas.microsoft.com/office/word/2010/wordprocessingGroup" xmlns:wpi="http://schemas.microsoft.com/office/word/2010/wordprocessingInk" xmlns:wne="http://schemas.microsoft.com/office/word/2006/wordml" xmlns:wps="http://schemas.microsoft.com/office/word/2010/wordprocessingShape" mc:Ignorable="w14 w15 w16se w16cid wp14">
   <w:body>
     <w:p>
       <w:pPr>
@@ -1809,10 +1809,40 @@
     </w:p>
     <w:p>
       <w:pPr>
-        <w:rPr>
-          <w:rFonts w:ascii="Calibri" w:eastAsia="Calibri" w:hAnsi="Calibri" w:cs="Calibri"/>
-        </w:rPr>
-      </w:pPr>
+        <w:jc w:val="center"/>
+        <w:rPr>
+          <w:rFonts w:ascii="Calibri" w:eastAsia="Calibri" w:hAnsi="Calibri" w:cs="Calibri"/>
+          <w:b/>
+          <w:i/>
+          <w:sz w:val="36"/>
+          <w:szCs w:val="36"/>
+        </w:rPr>
+      </w:pPr>
+      <w:r>
+        <w:rPr>
+          <w:rFonts w:ascii="Calibri" w:eastAsia="Calibri" w:hAnsi="Calibri" w:cs="Calibri"/>
+          <w:b/>
+          <w:i/>
+          <w:color w:val="FF0000"/>
+          <w:sz w:val="36"/>
+          <w:szCs w:val="36"/>
+        </w:rPr>
+        <w:lastRenderedPageBreak/>
+        <w:t>WARNING THIS</w:t>
+      </w:r>
+      <w:bookmarkStart w:id="0" w:name="_GoBack"/>
+      <w:bookmarkEnd w:id="0"/>
+      <w:r>
+        <w:rPr>
+          <w:rFonts w:ascii="Calibri" w:eastAsia="Calibri" w:hAnsi="Calibri" w:cs="Calibri"/>
+          <w:b/>
+          <w:i/>
+          <w:color w:val="FF0000"/>
+          <w:sz w:val="36"/>
+          <w:szCs w:val="36"/>
+        </w:rPr>
+        <w:t xml:space="preserve"> IS VERY OLD AND SHOULD BE IGNORED</w:t>
+      </w:r>
     </w:p>
     <w:p>
       <w:pPr>
@@ -1821,14 +1851,14 @@
           <w:rFonts w:eastAsia="Calibri"/>
         </w:rPr>
       </w:pPr>
-      <w:bookmarkStart w:id="0" w:name="_Toc384304243"/>
+      <w:bookmarkStart w:id="1" w:name="_Toc384304243"/>
       <w:r>
         <w:rPr>
           <w:rFonts w:eastAsia="Calibri"/>
         </w:rPr>
         <w:t>1. Install Postgres Software.</w:t>
       </w:r>
-      <w:bookmarkEnd w:id="0"/>
+      <w:bookmarkEnd w:id="1"/>
       <w:r>
         <w:rPr>
           <w:rFonts w:eastAsia="Calibri"/>
@@ -1865,15 +1895,7 @@
         <w:rPr>
           <w:rFonts w:ascii="Calibri" w:eastAsia="Calibri" w:hAnsi="Calibri" w:cs="Calibri"/>
         </w:rPr>
-        <w:t>r</w:t>
-      </w:r>
-      <w:bookmarkStart w:id="1" w:name="_GoBack"/>
-      <w:bookmarkEnd w:id="1"/>
-      <w:r>
-        <w:rPr>
-          <w:rFonts w:ascii="Calibri" w:eastAsia="Calibri" w:hAnsi="Calibri" w:cs="Calibri"/>
-        </w:rPr>
-        <w:t xml:space="preserve"> lat</w:t>
+        <w:t>r lat</w:t>
       </w:r>
       <w:r>
         <w:rPr>
@@ -1910,7 +1932,21 @@
         <w:rPr>
           <w:rFonts w:ascii="Calibri" w:eastAsia="Calibri" w:hAnsi="Calibri" w:cs="Calibri"/>
         </w:rPr>
-        <w:t xml:space="preserve">Windows and most Linux distributions have pre built packages. </w:t>
+        <w:t xml:space="preserve">Windows and most Linux distributions have </w:t>
+      </w:r>
+      <w:proofErr w:type="gramStart"/>
+      <w:r>
+        <w:rPr>
+          <w:rFonts w:ascii="Calibri" w:eastAsia="Calibri" w:hAnsi="Calibri" w:cs="Calibri"/>
+        </w:rPr>
+        <w:t>pre built</w:t>
+      </w:r>
+      <w:proofErr w:type="gramEnd"/>
+      <w:r>
+        <w:rPr>
+          <w:rFonts w:ascii="Calibri" w:eastAsia="Calibri" w:hAnsi="Calibri" w:cs="Calibri"/>
+        </w:rPr>
+        <w:t xml:space="preserve"> packages. </w:t>
       </w:r>
     </w:p>
     <w:p>
@@ -2013,7 +2049,21 @@
         <w:rPr>
           <w:rFonts w:ascii="Calibri" w:eastAsia="Calibri" w:hAnsi="Calibri" w:cs="Calibri"/>
         </w:rPr>
-        <w:t xml:space="preserve">Postgres can proxy users (see ident.conf examples in </w:t>
+        <w:t xml:space="preserve">Postgres can proxy users (see </w:t>
+      </w:r>
+      <w:proofErr w:type="gramStart"/>
+      <w:r>
+        <w:rPr>
+          <w:rFonts w:ascii="Calibri" w:eastAsia="Calibri" w:hAnsi="Calibri" w:cs="Calibri"/>
+        </w:rPr>
+        <w:t>ident.conf</w:t>
+      </w:r>
+      <w:proofErr w:type="gramEnd"/>
+      <w:r>
+        <w:rPr>
+          <w:rFonts w:ascii="Calibri" w:eastAsia="Calibri" w:hAnsi="Calibri" w:cs="Calibri"/>
+        </w:rPr>
+        <w:t xml:space="preserve"> examples in </w:t>
       </w:r>
       <w:r>
         <w:rPr>
@@ -2054,7 +2104,21 @@
         <w:rPr>
           <w:rFonts w:ascii="Calibri" w:eastAsia="Calibri" w:hAnsi="Calibri" w:cs="Calibri"/>
         </w:rPr>
-        <w:t>). Typically this is used to allow remote postgres administrator user authentication and to logon as the schema owner (rif40).</w:t>
+        <w:t xml:space="preserve">). </w:t>
+      </w:r>
+      <w:proofErr w:type="gramStart"/>
+      <w:r>
+        <w:rPr>
+          <w:rFonts w:ascii="Calibri" w:eastAsia="Calibri" w:hAnsi="Calibri" w:cs="Calibri"/>
+        </w:rPr>
+        <w:t>Typically</w:t>
+      </w:r>
+      <w:proofErr w:type="gramEnd"/>
+      <w:r>
+        <w:rPr>
+          <w:rFonts w:ascii="Calibri" w:eastAsia="Calibri" w:hAnsi="Calibri" w:cs="Calibri"/>
+        </w:rPr>
+        <w:t xml:space="preserve"> this is used to allow remote postgres administrator user authentication and to logon as the schema owner (rif40).</w:t>
       </w:r>
     </w:p>
     <w:p>
@@ -2097,7 +2161,7 @@
         </w:rPr>
         <w:t xml:space="preserve">: </w:t>
       </w:r>
-      <w:hyperlink r:id="rId9">
+      <w:hyperlink r:id="rId8">
         <w:r>
           <w:rPr>
             <w:rFonts w:ascii="Calibri" w:eastAsia="Calibri" w:hAnsi="Calibri" w:cs="Calibri"/>
@@ -2345,6 +2409,7 @@
           <w:sz w:val="16"/>
           <w:szCs w:val="16"/>
         </w:rPr>
+        <w:lastRenderedPageBreak/>
         <w:t>REM Test Connect to DB</w:t>
       </w:r>
     </w:p>
@@ -2365,7 +2430,6 @@
           <w:sz w:val="16"/>
           <w:szCs w:val="16"/>
         </w:rPr>
-        <w:lastRenderedPageBreak/>
         <w:t>"C:\Program Files\PostgreSQL\9.3\bin\PGadmin3.exe"</w:t>
       </w:r>
     </w:p>
@@ -2683,7 +2747,21 @@
         <w:rPr>
           <w:rFonts w:ascii="Calibri" w:eastAsia="Calibri" w:hAnsi="Calibri" w:cs="Calibri"/>
         </w:rPr>
-        <w:t>Be careful to use 32/64 bit installers as appropriate.</w:t>
+        <w:t xml:space="preserve">Be careful to use </w:t>
+      </w:r>
+      <w:proofErr w:type="gramStart"/>
+      <w:r>
+        <w:rPr>
+          <w:rFonts w:ascii="Calibri" w:eastAsia="Calibri" w:hAnsi="Calibri" w:cs="Calibri"/>
+        </w:rPr>
+        <w:t>32/64 bit</w:t>
+      </w:r>
+      <w:proofErr w:type="gramEnd"/>
+      <w:r>
+        <w:rPr>
+          <w:rFonts w:ascii="Calibri" w:eastAsia="Calibri" w:hAnsi="Calibri" w:cs="Calibri"/>
+        </w:rPr>
+        <w:t xml:space="preserve"> installers as appropriate.</w:t>
       </w:r>
     </w:p>
     <w:p>
@@ -2838,7 +2916,15 @@
         <w:t xml:space="preserve">. </w:t>
       </w:r>
       <w:r>
-        <w:t>An example is at: ?.</w:t>
+        <w:t>An example is at</w:t>
+      </w:r>
+      <w:proofErr w:type="gramStart"/>
+      <w:r>
+        <w:t>: ?</w:t>
+      </w:r>
+      <w:proofErr w:type="gramEnd"/>
+      <w:r>
+        <w:t>.</w:t>
       </w:r>
     </w:p>
     <w:p>
@@ -2858,7 +2944,7 @@
         </w:rPr>
         <w:t xml:space="preserve">GDAL: </w:t>
       </w:r>
-      <w:hyperlink r:id="rId10">
+      <w:hyperlink r:id="rId9">
         <w:r>
           <w:rPr>
             <w:rFonts w:ascii="Calibri" w:eastAsia="Calibri" w:hAnsi="Calibri" w:cs="Calibri"/>
@@ -2892,7 +2978,7 @@
         </w:rPr>
         <w:t xml:space="preserve">: </w:t>
       </w:r>
-      <w:hyperlink r:id="rId11">
+      <w:hyperlink r:id="rId10">
         <w:r>
           <w:rPr>
             <w:rFonts w:ascii="Calibri" w:eastAsia="Calibri" w:hAnsi="Calibri" w:cs="Calibri"/>
@@ -2920,7 +3006,7 @@
         </w:rPr>
         <w:t xml:space="preserve">Windows equivalent of SYSTRACE ProcessMonitor: </w:t>
       </w:r>
-      <w:hyperlink r:id="rId12">
+      <w:hyperlink r:id="rId11">
         <w:r>
           <w:rPr>
             <w:rFonts w:ascii="Calibri" w:eastAsia="Calibri" w:hAnsi="Calibri" w:cs="Calibri"/>
@@ -3185,6 +3271,7 @@
       <w:r>
         <w:t xml:space="preserve">ALTER USE </w:t>
       </w:r>
+      <w:proofErr w:type="gramStart"/>
       <w:r>
         <w:rPr>
           <w:rFonts w:ascii="Calibri" w:hAnsi="Calibri" w:cs="Calibri"/>
@@ -3197,6 +3284,7 @@
         </w:rPr>
         <w:t>PASSWORD</w:t>
       </w:r>
+      <w:proofErr w:type="gramEnd"/>
       <w:r>
         <w:rPr>
           <w:rFonts w:ascii="Calibri" w:hAnsi="Calibri" w:cs="Calibri"/>
@@ -3277,8 +3365,21 @@
         <w:rPr>
           <w:rFonts w:ascii="Calibri" w:eastAsia="Calibri" w:hAnsi="Calibri" w:cs="Calibri"/>
         </w:rPr>
-        <w:lastRenderedPageBreak/>
-        <w:t>Setup pg_hba.conf, pg_ident.conf</w:t>
+        <w:t>Setup pg_</w:t>
+      </w:r>
+      <w:proofErr w:type="gramStart"/>
+      <w:r>
+        <w:rPr>
+          <w:rFonts w:ascii="Calibri" w:eastAsia="Calibri" w:hAnsi="Calibri" w:cs="Calibri"/>
+        </w:rPr>
+        <w:t>hba.conf</w:t>
+      </w:r>
+      <w:proofErr w:type="gramEnd"/>
+      <w:r>
+        <w:rPr>
+          <w:rFonts w:ascii="Calibri" w:eastAsia="Calibri" w:hAnsi="Calibri" w:cs="Calibri"/>
+        </w:rPr>
+        <w:t>, pg_ident.conf</w:t>
       </w:r>
       <w:r>
         <w:rPr>
@@ -3378,13 +3479,27 @@
         <w:rPr>
           <w:rFonts w:ascii="Calibri" w:eastAsia="Calibri" w:hAnsi="Calibri" w:cs="Calibri"/>
         </w:rPr>
-        <w:t>In the second case, an</w:t>
-      </w:r>
-      <w:r>
-        <w:rPr>
-          <w:rFonts w:ascii="Calibri" w:eastAsia="Calibri" w:hAnsi="Calibri" w:cs="Calibri"/>
-        </w:rPr>
-        <w:t xml:space="preserve"> extra users </w:t>
+        <w:t xml:space="preserve">In the second case, </w:t>
+      </w:r>
+      <w:proofErr w:type="gramStart"/>
+      <w:r>
+        <w:rPr>
+          <w:rFonts w:ascii="Calibri" w:eastAsia="Calibri" w:hAnsi="Calibri" w:cs="Calibri"/>
+        </w:rPr>
+        <w:t>an</w:t>
+      </w:r>
+      <w:r>
+        <w:rPr>
+          <w:rFonts w:ascii="Calibri" w:eastAsia="Calibri" w:hAnsi="Calibri" w:cs="Calibri"/>
+        </w:rPr>
+        <w:t xml:space="preserve"> extra users</w:t>
+      </w:r>
+      <w:proofErr w:type="gramEnd"/>
+      <w:r>
+        <w:rPr>
+          <w:rFonts w:ascii="Calibri" w:eastAsia="Calibri" w:hAnsi="Calibri" w:cs="Calibri"/>
+        </w:rPr>
+        <w:t xml:space="preserve"> </w:t>
       </w:r>
       <w:r>
         <w:rPr>
@@ -3506,7 +3621,15 @@
       </w:r>
       <w:r>
         <w:tab/>
-        <w:t># functionA:levelA, functionB:levelB, ...</w:t>
+        <w:t xml:space="preserve"># </w:t>
+      </w:r>
+      <w:proofErr w:type="gramStart"/>
+      <w:r>
+        <w:t>functionA:levelA</w:t>
+      </w:r>
+      <w:proofErr w:type="gramEnd"/>
+      <w:r>
+        <w:t>, functionB:levelB, ...</w:t>
       </w:r>
     </w:p>
     <w:p>
@@ -3686,7 +3809,7 @@
         </w:rPr>
         <w:t xml:space="preserve"> </w:t>
       </w:r>
-      <w:hyperlink r:id="rId13">
+      <w:hyperlink r:id="rId12">
         <w:r>
           <w:rPr>
             <w:rFonts w:ascii="Calibri" w:eastAsia="Calibri" w:hAnsi="Calibri" w:cs="Calibri"/>
@@ -3759,7 +3882,7 @@
         </w:rPr>
         <w:t xml:space="preserve">WARNING: can't open config file: /usr/local/ssl/openssl.cnf - see: </w:t>
       </w:r>
-      <w:hyperlink r:id="rId14">
+      <w:hyperlink r:id="rId13">
         <w:r>
           <w:rPr>
             <w:rFonts w:ascii="Calibri" w:eastAsia="Calibri" w:hAnsi="Calibri" w:cs="Calibri"/>
@@ -3851,7 +3974,7 @@
         </w:rPr>
         <w:t xml:space="preserve">Ubuntu will install from pre-built packages; see: </w:t>
       </w:r>
-      <w:hyperlink r:id="rId15">
+      <w:hyperlink r:id="rId14">
         <w:r>
           <w:rPr>
             <w:rFonts w:ascii="Calibri" w:eastAsia="Calibri" w:hAnsi="Calibri" w:cs="Calibri"/>
@@ -3865,7 +3988,21 @@
         <w:rPr>
           <w:rFonts w:ascii="Calibri" w:eastAsia="Calibri" w:hAnsi="Calibri" w:cs="Calibri"/>
         </w:rPr>
-        <w:t xml:space="preserve">. Essentially you need to add unstable GIS libraries. The URL also contains build instructions. As of December 2013 Postgres 9.2 is the latest version; </w:t>
+        <w:t xml:space="preserve">. Essentially you need to add unstable GIS libraries. The URL also contains build instructions. As of </w:t>
+      </w:r>
+      <w:proofErr w:type="gramStart"/>
+      <w:r>
+        <w:rPr>
+          <w:rFonts w:ascii="Calibri" w:eastAsia="Calibri" w:hAnsi="Calibri" w:cs="Calibri"/>
+        </w:rPr>
+        <w:t>December 2013 Postgres</w:t>
+      </w:r>
+      <w:proofErr w:type="gramEnd"/>
+      <w:r>
+        <w:rPr>
+          <w:rFonts w:ascii="Calibri" w:eastAsia="Calibri" w:hAnsi="Calibri" w:cs="Calibri"/>
+        </w:rPr>
+        <w:t xml:space="preserve"> 9.2 is the latest version; </w:t>
       </w:r>
     </w:p>
     <w:p>
@@ -4060,7 +4197,21 @@
         <w:rPr>
           <w:rFonts w:ascii="Calibri" w:eastAsia="Calibri" w:hAnsi="Calibri" w:cs="Calibri"/>
         </w:rPr>
-        <w:t xml:space="preserve">Oracle FDW - needs Oracle - this is the cause of the --without-ldap flag as Oracle has these compiled it so any client of Oracle has to use </w:t>
+        <w:t xml:space="preserve">Oracle FDW - needs Oracle - this is the cause of the --without-ldap flag as Oracle has these compiled </w:t>
+      </w:r>
+      <w:proofErr w:type="gramStart"/>
+      <w:r>
+        <w:rPr>
+          <w:rFonts w:ascii="Calibri" w:eastAsia="Calibri" w:hAnsi="Calibri" w:cs="Calibri"/>
+        </w:rPr>
+        <w:t>it</w:t>
+      </w:r>
+      <w:proofErr w:type="gramEnd"/>
+      <w:r>
+        <w:rPr>
+          <w:rFonts w:ascii="Calibri" w:eastAsia="Calibri" w:hAnsi="Calibri" w:cs="Calibri"/>
+        </w:rPr>
+        <w:t xml:space="preserve"> so any client of Oracle has to use </w:t>
       </w:r>
       <w:r>
         <w:rPr>
@@ -4097,11 +4248,19 @@
           <w:rFonts w:ascii="Calibri" w:eastAsia="Calibri" w:hAnsi="Calibri" w:cs="Calibri"/>
         </w:rPr>
       </w:pPr>
-      <w:r>
-        <w:rPr>
-          <w:rFonts w:ascii="Calibri" w:eastAsia="Calibri" w:hAnsi="Calibri" w:cs="Calibri"/>
-        </w:rPr>
-        <w:t>postgresql.conf is set to log to LOCAL3; logs are processed by either</w:t>
+      <w:proofErr w:type="gramStart"/>
+      <w:r>
+        <w:rPr>
+          <w:rFonts w:ascii="Calibri" w:eastAsia="Calibri" w:hAnsi="Calibri" w:cs="Calibri"/>
+        </w:rPr>
+        <w:t>postgresql.conf</w:t>
+      </w:r>
+      <w:proofErr w:type="gramEnd"/>
+      <w:r>
+        <w:rPr>
+          <w:rFonts w:ascii="Calibri" w:eastAsia="Calibri" w:hAnsi="Calibri" w:cs="Calibri"/>
+        </w:rPr>
+        <w:t xml:space="preserve"> is set to log to LOCAL3; logs are processed by either</w:t>
       </w:r>
     </w:p>
     <w:p>
@@ -4142,8 +4301,13 @@
         <w:ind w:left="720"/>
       </w:pPr>
       <w:r>
-        <w:t>LOCAL3.*</w:t>
-      </w:r>
+        <w:t>LOCAL</w:t>
+      </w:r>
+      <w:proofErr w:type="gramStart"/>
+      <w:r>
+        <w:t>3.*</w:t>
+      </w:r>
+      <w:proofErr w:type="gramEnd"/>
       <w:r>
         <w:tab/>
       </w:r>
@@ -4204,8 +4368,13 @@
         <w:ind w:left="720"/>
       </w:pPr>
       <w:r>
-        <w:t>LOCAL3.*</w:t>
-      </w:r>
+        <w:t>LOCAL</w:t>
+      </w:r>
+      <w:proofErr w:type="gramStart"/>
+      <w:r>
+        <w:t>3.*</w:t>
+      </w:r>
+      <w:proofErr w:type="gramEnd"/>
       <w:r>
         <w:tab/>
       </w:r>
@@ -4241,7 +4410,7 @@
         </w:rPr>
         <w:t xml:space="preserve">See: </w:t>
       </w:r>
-      <w:hyperlink r:id="rId16">
+      <w:hyperlink r:id="rId15">
         <w:r>
           <w:rPr>
             <w:rFonts w:ascii="Calibri" w:eastAsia="Calibri" w:hAnsi="Calibri" w:cs="Calibri"/>
@@ -4359,7 +4528,21 @@
         <w:rPr>
           <w:rFonts w:ascii="Calibri" w:eastAsia="Calibri" w:hAnsi="Calibri" w:cs="Calibri"/>
         </w:rPr>
-        <w:t xml:space="preserve">Save old postgresql.conf; </w:t>
+        <w:t xml:space="preserve">Save old </w:t>
+      </w:r>
+      <w:proofErr w:type="gramStart"/>
+      <w:r>
+        <w:rPr>
+          <w:rFonts w:ascii="Calibri" w:eastAsia="Calibri" w:hAnsi="Calibri" w:cs="Calibri"/>
+        </w:rPr>
+        <w:t>postgresql.conf</w:t>
+      </w:r>
+      <w:proofErr w:type="gramEnd"/>
+      <w:r>
+        <w:rPr>
+          <w:rFonts w:ascii="Calibri" w:eastAsia="Calibri" w:hAnsi="Calibri" w:cs="Calibri"/>
+        </w:rPr>
+        <w:t xml:space="preserve">; </w:t>
       </w:r>
       <w:r>
         <w:rPr>
@@ -4553,7 +4736,21 @@
         <w:rPr>
           <w:rFonts w:ascii="Calibri" w:eastAsia="Calibri" w:hAnsi="Calibri" w:cs="Calibri"/>
         </w:rPr>
-        <w:t>Or you can use pg_ctl.conf:</w:t>
+        <w:t>Or you can use pg_</w:t>
+      </w:r>
+      <w:proofErr w:type="gramStart"/>
+      <w:r>
+        <w:rPr>
+          <w:rFonts w:ascii="Calibri" w:eastAsia="Calibri" w:hAnsi="Calibri" w:cs="Calibri"/>
+        </w:rPr>
+        <w:t>ctl.conf</w:t>
+      </w:r>
+      <w:proofErr w:type="gramEnd"/>
+      <w:r>
+        <w:rPr>
+          <w:rFonts w:ascii="Calibri" w:eastAsia="Calibri" w:hAnsi="Calibri" w:cs="Calibri"/>
+        </w:rPr>
+        <w:t>:</w:t>
       </w:r>
     </w:p>
     <w:p>
@@ -4580,7 +4777,21 @@
         <w:rPr>
           <w:rFonts w:ascii="Calibri" w:eastAsia="Calibri" w:hAnsi="Calibri" w:cs="Calibri"/>
         </w:rPr>
-        <w:t>If you use pg_clusterctl it is best to edit postgresql.conf - change 'ConfigDir' in data_directory, hba_file, ident_file</w:t>
+        <w:t xml:space="preserve">If you use pg_clusterctl it is best to edit </w:t>
+      </w:r>
+      <w:proofErr w:type="gramStart"/>
+      <w:r>
+        <w:rPr>
+          <w:rFonts w:ascii="Calibri" w:eastAsia="Calibri" w:hAnsi="Calibri" w:cs="Calibri"/>
+        </w:rPr>
+        <w:t>postgresql.conf</w:t>
+      </w:r>
+      <w:proofErr w:type="gramEnd"/>
+      <w:r>
+        <w:rPr>
+          <w:rFonts w:ascii="Calibri" w:eastAsia="Calibri" w:hAnsi="Calibri" w:cs="Calibri"/>
+        </w:rPr>
+        <w:t xml:space="preserve"> - change 'ConfigDir' in data_directory, hba_file, ident_file</w:t>
       </w:r>
     </w:p>
     <w:p>
@@ -4710,47 +4921,95 @@
         <w:pStyle w:val="Sourcecode"/>
       </w:pPr>
       <w:r>
-        <w:t>Mar 15 10:14:42 ph-laptop postgres[20965]: [1-1]    20965 2013-03-15 10:14:42.005 GMT FATAL:  XX000: could not create shared memory segment: Invalid argument</w:t>
-      </w:r>
-    </w:p>
-    <w:p>
-      <w:pPr>
-        <w:pStyle w:val="Sourcecode"/>
-      </w:pPr>
-      <w:r>
-        <w:t>Mar 15 10:14:42 ph-laptop postgres[20965]: [1-2]    20965 2013-03-15 10:14:42.005 GMT DETAIL:  Failed system call was shmget(key=5432001, size=572121088, 03600).</w:t>
-      </w:r>
-    </w:p>
-    <w:p>
-      <w:pPr>
-        <w:pStyle w:val="Sourcecode"/>
-      </w:pPr>
-      <w:r>
-        <w:t>Mar 15 10:14:42 ph-laptop postgres[20965]: [1-3]    20965 2013-03-15 10:14:42.005 GMT HINT:  This error usually means that PostgreSQL's request for a shared memory segment exceeded your kernel's SHMMAX parameter.  You can either reduce the request size or reconfigure the kernel with larger SHMMAX.  To reduce the request size (currently 572121088 bytes), reduce PostgreSQL's shared memory usage, perhaps by reducing shared_buffers or max_connections.</w:t>
-      </w:r>
-    </w:p>
-    <w:p>
-      <w:pPr>
-        <w:pStyle w:val="Sourcecode"/>
-      </w:pPr>
-      <w:r>
-        <w:t>Mar 15 10:14:42 ph-laptop postgres[20965]: [1-4] #011If the request size is already small, it's possible that it is less than your kernel's SHMMIN parameter, in which case raising the request size or reconfiguring SHMMIN is called for.</w:t>
-      </w:r>
-    </w:p>
-    <w:p>
-      <w:pPr>
-        <w:pStyle w:val="Sourcecode"/>
-      </w:pPr>
-      <w:r>
-        <w:t>Mar 15 10:14:42 ph-laptop postgres[20965]: [1-5] #011The PostgreSQL documentation contains more information about shared memory configuration.</w:t>
-      </w:r>
-    </w:p>
-    <w:p>
-      <w:pPr>
-        <w:pStyle w:val="Sourcecode"/>
-      </w:pPr>
-      <w:r>
-        <w:t>Mar 15 10:14:42 ph-laptop postgres[20965]: [1-6]    20965 2013-03-15 10:14:42.005 GMT LOCATION:  InternalIpcMemoryCreate, pg_shmem.c:185</w:t>
+        <w:t xml:space="preserve">Mar 15 10:14:42 ph-laptop </w:t>
+      </w:r>
+      <w:proofErr w:type="gramStart"/>
+      <w:r>
+        <w:t>postgres[</w:t>
+      </w:r>
+      <w:proofErr w:type="gramEnd"/>
+      <w:r>
+        <w:t>20965]: [1-1]    20965 2013-03-15 10:14:42.005 GMT FATAL:  XX000: could not create shared memory segment: Invalid argument</w:t>
+      </w:r>
+    </w:p>
+    <w:p>
+      <w:pPr>
+        <w:pStyle w:val="Sourcecode"/>
+      </w:pPr>
+      <w:r>
+        <w:t xml:space="preserve">Mar 15 10:14:42 ph-laptop </w:t>
+      </w:r>
+      <w:proofErr w:type="gramStart"/>
+      <w:r>
+        <w:t>postgres[</w:t>
+      </w:r>
+      <w:proofErr w:type="gramEnd"/>
+      <w:r>
+        <w:t>20965]: [1-2]    20965 2013-03-15 10:14:42.005 GMT DETAIL:  Failed system call was shmget(key=5432001, size=572121088, 03600).</w:t>
+      </w:r>
+    </w:p>
+    <w:p>
+      <w:pPr>
+        <w:pStyle w:val="Sourcecode"/>
+      </w:pPr>
+      <w:r>
+        <w:t xml:space="preserve">Mar 15 10:14:42 ph-laptop </w:t>
+      </w:r>
+      <w:proofErr w:type="gramStart"/>
+      <w:r>
+        <w:t>postgres[</w:t>
+      </w:r>
+      <w:proofErr w:type="gramEnd"/>
+      <w:r>
+        <w:t>20965]: [1-3]    20965 2013-03-15 10:14:42.005 GMT HINT:  This error usually means that PostgreSQL's request for a shared memory segment exceeded your kernel's SHMMAX parameter.  You can either reduce the request size or reconfigure the kernel with larger SHMMAX.  To reduce the request size (currently 572121088 bytes), reduce PostgreSQL's shared memory usage, perhaps by reducing shared_buffers or max_connections.</w:t>
+      </w:r>
+    </w:p>
+    <w:p>
+      <w:pPr>
+        <w:pStyle w:val="Sourcecode"/>
+      </w:pPr>
+      <w:r>
+        <w:t xml:space="preserve">Mar 15 10:14:42 ph-laptop </w:t>
+      </w:r>
+      <w:proofErr w:type="gramStart"/>
+      <w:r>
+        <w:t>postgres[</w:t>
+      </w:r>
+      <w:proofErr w:type="gramEnd"/>
+      <w:r>
+        <w:t>20965]: [1-4] #011If the request size is already small, it's possible that it is less than your kernel's SHMMIN parameter, in which case raising the request size or reconfiguring SHMMIN is called for.</w:t>
+      </w:r>
+    </w:p>
+    <w:p>
+      <w:pPr>
+        <w:pStyle w:val="Sourcecode"/>
+      </w:pPr>
+      <w:r>
+        <w:t xml:space="preserve">Mar 15 10:14:42 ph-laptop </w:t>
+      </w:r>
+      <w:proofErr w:type="gramStart"/>
+      <w:r>
+        <w:t>postgres[</w:t>
+      </w:r>
+      <w:proofErr w:type="gramEnd"/>
+      <w:r>
+        <w:t>20965]: [1-5] #011The PostgreSQL documentation contains more information about shared memory configuration.</w:t>
+      </w:r>
+    </w:p>
+    <w:p>
+      <w:pPr>
+        <w:pStyle w:val="Sourcecode"/>
+      </w:pPr>
+      <w:r>
+        <w:t xml:space="preserve">Mar 15 10:14:42 ph-laptop </w:t>
+      </w:r>
+      <w:proofErr w:type="gramStart"/>
+      <w:r>
+        <w:t>postgres[</w:t>
+      </w:r>
+      <w:proofErr w:type="gramEnd"/>
+      <w:r>
+        <w:t>20965]: [1-6]    20965 2013-03-15 10:14:42.005 GMT LOCATION:  InternalIpcMemoryCreate, pg_shmem.c:185</w:t>
       </w:r>
     </w:p>
     <w:p>
@@ -4805,8 +5064,13 @@
         <w:pStyle w:val="Sourcecode"/>
         <w:ind w:left="720"/>
       </w:pPr>
-      <w:r>
-        <w:t>kernel.shmall = 2097152</w:t>
+      <w:proofErr w:type="gramStart"/>
+      <w:r>
+        <w:t>kernel.shmall</w:t>
+      </w:r>
+      <w:proofErr w:type="gramEnd"/>
+      <w:r>
+        <w:t xml:space="preserve"> = 2097152</w:t>
       </w:r>
     </w:p>
     <w:p>
@@ -4814,8 +5078,13 @@
         <w:pStyle w:val="Sourcecode"/>
         <w:ind w:left="720"/>
       </w:pPr>
-      <w:r>
-        <w:t>kernel.shmmax = 33554432</w:t>
+      <w:proofErr w:type="gramStart"/>
+      <w:r>
+        <w:t>kernel.shmmax</w:t>
+      </w:r>
+      <w:proofErr w:type="gramEnd"/>
+      <w:r>
+        <w:t xml:space="preserve"> = 33554432</w:t>
       </w:r>
     </w:p>
     <w:p>
@@ -4823,8 +5092,13 @@
         <w:pStyle w:val="Sourcecode"/>
         <w:ind w:left="720"/>
       </w:pPr>
-      <w:r>
-        <w:t>kernel.shmmni = 4096</w:t>
+      <w:proofErr w:type="gramStart"/>
+      <w:r>
+        <w:t>kernel.shmmni</w:t>
+      </w:r>
+      <w:proofErr w:type="gramEnd"/>
+      <w:r>
+        <w:t xml:space="preserve"> = 4096</w:t>
       </w:r>
     </w:p>
     <w:p>
@@ -4832,8 +5106,13 @@
         <w:pStyle w:val="Sourcecode"/>
         <w:ind w:left="720"/>
       </w:pPr>
-      <w:r>
-        <w:t>vm.hugetlb_shm_group = 0</w:t>
+      <w:proofErr w:type="gramStart"/>
+      <w:r>
+        <w:t>vm.hugetlb</w:t>
+      </w:r>
+      <w:proofErr w:type="gramEnd"/>
+      <w:r>
+        <w:t>_shm_group = 0</w:t>
       </w:r>
     </w:p>
     <w:p>
@@ -4875,7 +5154,21 @@
         <w:rPr>
           <w:rFonts w:ascii="Calibri" w:eastAsia="Calibri" w:hAnsi="Calibri" w:cs="Calibri"/>
         </w:rPr>
-        <w:t>Edit /etc/sysctl.conf, add kernel.shmmax = 67108864 and reload with sysctl -p</w:t>
+        <w:t xml:space="preserve">Edit /etc/sysctl.conf, add </w:t>
+      </w:r>
+      <w:proofErr w:type="gramStart"/>
+      <w:r>
+        <w:rPr>
+          <w:rFonts w:ascii="Calibri" w:eastAsia="Calibri" w:hAnsi="Calibri" w:cs="Calibri"/>
+        </w:rPr>
+        <w:t>kernel.shmmax</w:t>
+      </w:r>
+      <w:proofErr w:type="gramEnd"/>
+      <w:r>
+        <w:rPr>
+          <w:rFonts w:ascii="Calibri" w:eastAsia="Calibri" w:hAnsi="Calibri" w:cs="Calibri"/>
+        </w:rPr>
+        <w:t xml:space="preserve"> = 67108864 and reload with sysctl -p</w:t>
       </w:r>
     </w:p>
     <w:p>
@@ -4898,8 +5191,13 @@
         <w:pStyle w:val="Sourcecode"/>
         <w:ind w:left="720"/>
       </w:pPr>
-      <w:r>
-        <w:t>kernel.shmmax = 67108864</w:t>
+      <w:proofErr w:type="gramStart"/>
+      <w:r>
+        <w:t>kernel.shmmax</w:t>
+      </w:r>
+      <w:proofErr w:type="gramEnd"/>
+      <w:r>
+        <w:t xml:space="preserve"> = 67108864</w:t>
       </w:r>
     </w:p>
     <w:p>
@@ -4931,7 +5229,15 @@
         <w:ind w:left="720"/>
       </w:pPr>
       <w:r>
-        <w:t xml:space="preserve"> * Restarting PostgreSQL 9.1 database server                                                               [ OK ] </w:t>
+        <w:t xml:space="preserve"> * Restarting PostgreSQL 9.1 database server                                                            </w:t>
+      </w:r>
+      <w:proofErr w:type="gramStart"/>
+      <w:r>
+        <w:t xml:space="preserve">   [</w:t>
+      </w:r>
+      <w:proofErr w:type="gramEnd"/>
+      <w:r>
+        <w:t xml:space="preserve"> OK ] </w:t>
       </w:r>
     </w:p>
     <w:p>
@@ -4959,7 +5265,15 @@
         <w:pStyle w:val="Sourcecode"/>
       </w:pPr>
       <w:r>
-        <w:t>peter@ph-laptop:~$ strace -o psql.out psql -U peter -d sahsuland</w:t>
+        <w:t>peter@ph-</w:t>
+      </w:r>
+      <w:proofErr w:type="gramStart"/>
+      <w:r>
+        <w:t>laptop:~</w:t>
+      </w:r>
+      <w:proofErr w:type="gramEnd"/>
+      <w:r>
+        <w:t>$ strace -o psql.out psql -U peter -d sahsuland</w:t>
       </w:r>
     </w:p>
     <w:p>
@@ -4996,7 +5310,15 @@
         <w:pStyle w:val="Sourcecode"/>
       </w:pPr>
       <w:r>
-        <w:t>peter@ph-laptop:~$ grep psqlrc p.out</w:t>
+        <w:t>peter@ph-</w:t>
+      </w:r>
+      <w:proofErr w:type="gramStart"/>
+      <w:r>
+        <w:t>laptop:~</w:t>
+      </w:r>
+      <w:proofErr w:type="gramEnd"/>
+      <w:r>
+        <w:t>$ grep psqlrc p.out</w:t>
       </w:r>
     </w:p>
     <w:p>
@@ -5012,39 +5334,67 @@
         <w:pStyle w:val="Sourcecode"/>
       </w:pPr>
       <w:r>
-        <w:t>peter@ph-laptop:~$ grep psqlrc psql.out</w:t>
-      </w:r>
-    </w:p>
-    <w:p>
-      <w:pPr>
-        <w:pStyle w:val="Sourcecode"/>
-      </w:pPr>
-      <w:r>
-        <w:t>access("/etc/postgresql-common/psqlrc-9.1.7", R_OK) = -1 ENOENT (No such file or directory)</w:t>
-      </w:r>
-    </w:p>
-    <w:p>
-      <w:pPr>
-        <w:pStyle w:val="Sourcecode"/>
-      </w:pPr>
-      <w:r>
-        <w:t>access("/etc/postgresql-common/psqlrc", R_OK) = -1 ENOENT (No such file or directory)</w:t>
-      </w:r>
-    </w:p>
-    <w:p>
-      <w:pPr>
-        <w:pStyle w:val="Sourcecode"/>
-      </w:pPr>
-      <w:r>
-        <w:t>access("/home/peter/.psqlrc-9.1.7", R_OK) = -1 ENOENT (No such file or directory)</w:t>
-      </w:r>
-    </w:p>
-    <w:p>
-      <w:pPr>
-        <w:pStyle w:val="Sourcecode"/>
-      </w:pPr>
-      <w:r>
-        <w:t>access("/home/peter/.psqlrc", R_OK)     = -1 ENOENT (No such file or directory)</w:t>
+        <w:t>peter@ph-</w:t>
+      </w:r>
+      <w:proofErr w:type="gramStart"/>
+      <w:r>
+        <w:t>laptop:~</w:t>
+      </w:r>
+      <w:proofErr w:type="gramEnd"/>
+      <w:r>
+        <w:t>$ grep psqlrc psql.out</w:t>
+      </w:r>
+    </w:p>
+    <w:p>
+      <w:pPr>
+        <w:pStyle w:val="Sourcecode"/>
+      </w:pPr>
+      <w:proofErr w:type="gramStart"/>
+      <w:r>
+        <w:t>access(</w:t>
+      </w:r>
+      <w:proofErr w:type="gramEnd"/>
+      <w:r>
+        <w:t>"/etc/postgresql-common/psqlrc-9.1.7", R_OK) = -1 ENOENT (No such file or directory)</w:t>
+      </w:r>
+    </w:p>
+    <w:p>
+      <w:pPr>
+        <w:pStyle w:val="Sourcecode"/>
+      </w:pPr>
+      <w:proofErr w:type="gramStart"/>
+      <w:r>
+        <w:t>access(</w:t>
+      </w:r>
+      <w:proofErr w:type="gramEnd"/>
+      <w:r>
+        <w:t>"/etc/postgresql-common/psqlrc", R_OK) = -1 ENOENT (No such file or directory)</w:t>
+      </w:r>
+    </w:p>
+    <w:p>
+      <w:pPr>
+        <w:pStyle w:val="Sourcecode"/>
+      </w:pPr>
+      <w:proofErr w:type="gramStart"/>
+      <w:r>
+        <w:t>access(</w:t>
+      </w:r>
+      <w:proofErr w:type="gramEnd"/>
+      <w:r>
+        <w:t>"/home/peter/.psqlrc-9.1.7", R_OK) = -1 ENOENT (No such file or directory)</w:t>
+      </w:r>
+    </w:p>
+    <w:p>
+      <w:pPr>
+        <w:pStyle w:val="Sourcecode"/>
+      </w:pPr>
+      <w:proofErr w:type="gramStart"/>
+      <w:r>
+        <w:t>access(</w:t>
+      </w:r>
+      <w:proofErr w:type="gramEnd"/>
+      <w:r>
+        <w:t>"/home/peter/.psqlrc", R_OK)     = -1 ENOENT (No such file or directory)</w:t>
       </w:r>
     </w:p>
     <w:p>
@@ -5135,7 +5485,15 @@
         <w:ind w:left="720"/>
       </w:pPr>
       <w:r>
-        <w:t>postgres@ph-laptop:~$ psql</w:t>
+        <w:t>postgres@ph-</w:t>
+      </w:r>
+      <w:proofErr w:type="gramStart"/>
+      <w:r>
+        <w:t>laptop:~</w:t>
+      </w:r>
+      <w:proofErr w:type="gramEnd"/>
+      <w:r>
+        <w:t>$ psql</w:t>
       </w:r>
     </w:p>
     <w:p>
@@ -5353,13 +5711,27 @@
         <w:rPr>
           <w:rFonts w:ascii="Calibri" w:eastAsia="Calibri" w:hAnsi="Calibri" w:cs="Calibri"/>
         </w:rPr>
-        <w:t>This wil also re-create the database.</w:t>
-      </w:r>
-      <w:r>
-        <w:rPr>
-          <w:rFonts w:ascii="Calibri" w:eastAsia="Calibri" w:hAnsi="Calibri" w:cs="Calibri"/>
-        </w:rPr>
-        <w:t>The password is the encrypted version:</w:t>
+        <w:t xml:space="preserve">This wil also re-create the </w:t>
+      </w:r>
+      <w:proofErr w:type="gramStart"/>
+      <w:r>
+        <w:rPr>
+          <w:rFonts w:ascii="Calibri" w:eastAsia="Calibri" w:hAnsi="Calibri" w:cs="Calibri"/>
+        </w:rPr>
+        <w:t>database.</w:t>
+      </w:r>
+      <w:r>
+        <w:rPr>
+          <w:rFonts w:ascii="Calibri" w:eastAsia="Calibri" w:hAnsi="Calibri" w:cs="Calibri"/>
+        </w:rPr>
+        <w:t>The</w:t>
+      </w:r>
+      <w:proofErr w:type="gramEnd"/>
+      <w:r>
+        <w:rPr>
+          <w:rFonts w:ascii="Calibri" w:eastAsia="Calibri" w:hAnsi="Calibri" w:cs="Calibri"/>
+        </w:rPr>
+        <w:t xml:space="preserve"> password is the encrypted version:</w:t>
       </w:r>
     </w:p>
     <w:p>
@@ -5428,8 +5800,13 @@
         <w:pStyle w:val="Sourcecode"/>
       </w:pPr>
       <w:r>
-        <w:t xml:space="preserve">                SELECT p.proname</w:t>
-      </w:r>
+        <w:t xml:space="preserve">                SELECT </w:t>
+      </w:r>
+      <w:proofErr w:type="gramStart"/>
+      <w:r>
+        <w:t>p.proname</w:t>
+      </w:r>
+      <w:proofErr w:type="gramEnd"/>
     </w:p>
     <w:p>
       <w:pPr>
@@ -5445,31 +5822,63 @@
         <w:pStyle w:val="Sourcecode"/>
       </w:pPr>
       <w:r>
-        <w:t xml:space="preserve">                 WHERE p.proname  = 'rif40_startup'</w:t>
-      </w:r>
-    </w:p>
-    <w:p>
-      <w:pPr>
-        <w:pStyle w:val="Sourcecode"/>
-      </w:pPr>
-      <w:r>
-        <w:t xml:space="preserve">                   AND n.nspname  = 'rif40_sql_pkg'</w:t>
-      </w:r>
-    </w:p>
-    <w:p>
-      <w:pPr>
-        <w:pStyle w:val="Sourcecode"/>
-      </w:pPr>
-      <w:r>
-        <w:t xml:space="preserve">                   AND p.proowner = (SELECT oid FROM pg_roles WHERE rolname = 'rif40')</w:t>
-      </w:r>
-    </w:p>
-    <w:p>
-      <w:pPr>
-        <w:pStyle w:val="Sourcecode"/>
-      </w:pPr>
-      <w:r>
-        <w:t xml:space="preserve">                   AND n.oid      = p.pronamespace;</w:t>
+        <w:t xml:space="preserve">                 WHERE </w:t>
+      </w:r>
+      <w:proofErr w:type="gramStart"/>
+      <w:r>
+        <w:t>p.proname</w:t>
+      </w:r>
+      <w:proofErr w:type="gramEnd"/>
+      <w:r>
+        <w:t xml:space="preserve">  = 'rif40_startup'</w:t>
+      </w:r>
+    </w:p>
+    <w:p>
+      <w:pPr>
+        <w:pStyle w:val="Sourcecode"/>
+      </w:pPr>
+      <w:r>
+        <w:t xml:space="preserve">                   AND </w:t>
+      </w:r>
+      <w:proofErr w:type="gramStart"/>
+      <w:r>
+        <w:t>n.nspname</w:t>
+      </w:r>
+      <w:proofErr w:type="gramEnd"/>
+      <w:r>
+        <w:t xml:space="preserve">  = 'rif40_sql_pkg'</w:t>
+      </w:r>
+    </w:p>
+    <w:p>
+      <w:pPr>
+        <w:pStyle w:val="Sourcecode"/>
+      </w:pPr>
+      <w:r>
+        <w:t xml:space="preserve">                   AND </w:t>
+      </w:r>
+      <w:proofErr w:type="gramStart"/>
+      <w:r>
+        <w:t>p.proowner</w:t>
+      </w:r>
+      <w:proofErr w:type="gramEnd"/>
+      <w:r>
+        <w:t xml:space="preserve"> = (SELECT oid FROM pg_roles WHERE rolname = 'rif40')</w:t>
+      </w:r>
+    </w:p>
+    <w:p>
+      <w:pPr>
+        <w:pStyle w:val="Sourcecode"/>
+      </w:pPr>
+      <w:r>
+        <w:t xml:space="preserve">                   AND n.oid      = </w:t>
+      </w:r>
+      <w:proofErr w:type="gramStart"/>
+      <w:r>
+        <w:t>p.pronamespace</w:t>
+      </w:r>
+      <w:proofErr w:type="gramEnd"/>
+      <w:r>
+        <w:t>;</w:t>
       </w:r>
     </w:p>
     <w:p>
@@ -5533,15 +5942,31 @@
         <w:pStyle w:val="Sourcecode"/>
       </w:pPr>
       <w:r>
-        <w:t xml:space="preserve">        IF c1_rec.proname = 'rif40_startup' THEN</w:t>
-      </w:r>
-    </w:p>
-    <w:p>
-      <w:pPr>
-        <w:pStyle w:val="Sourcecode"/>
-      </w:pPr>
-      <w:r>
-        <w:t xml:space="preserve">                PERFORM rif40_sql_pkg.rif40_startup();</w:t>
+        <w:t xml:space="preserve">        IF c1_</w:t>
+      </w:r>
+      <w:proofErr w:type="gramStart"/>
+      <w:r>
+        <w:t>rec.proname</w:t>
+      </w:r>
+      <w:proofErr w:type="gramEnd"/>
+      <w:r>
+        <w:t xml:space="preserve"> = 'rif40_startup' THEN</w:t>
+      </w:r>
+    </w:p>
+    <w:p>
+      <w:pPr>
+        <w:pStyle w:val="Sourcecode"/>
+      </w:pPr>
+      <w:r>
+        <w:t xml:space="preserve">                PERFORM rif40_sql_</w:t>
+      </w:r>
+      <w:proofErr w:type="gramStart"/>
+      <w:r>
+        <w:t>pkg.rif</w:t>
+      </w:r>
+      <w:proofErr w:type="gramEnd"/>
+      <w:r>
+        <w:t>40_startup();</w:t>
       </w:r>
     </w:p>
     <w:p>
@@ -5588,8 +6013,13 @@
       <w:pPr>
         <w:pStyle w:val="Sourcecode"/>
       </w:pPr>
-      <w:r>
-        <w:t>psql:C:/Program Files/PostgreSQL/9.3/etc/psqlrc:36: INFO:  RIF startup: not a RIF database</w:t>
+      <w:proofErr w:type="gramStart"/>
+      <w:r>
+        <w:t>psql:C:/Program</w:t>
+      </w:r>
+      <w:proofErr w:type="gramEnd"/>
+      <w:r>
+        <w:t xml:space="preserve"> Files/PostgreSQL/9.3/etc/psqlrc:36: INFO:  RIF startup: not a RIF database</w:t>
       </w:r>
     </w:p>
     <w:p>
@@ -5604,24 +6034,39 @@
       <w:pPr>
         <w:pStyle w:val="Sourcecode"/>
       </w:pPr>
-      <w:r>
-        <w:t>psql:db_create.sql:119: INFO:  db_create.sql() encrypted password="md57bf0096f3dde481e6802bd534959821c"</w:t>
-      </w:r>
-    </w:p>
-    <w:p>
-      <w:pPr>
-        <w:pStyle w:val="Sourcecode"/>
-      </w:pPr>
-      <w:r>
-        <w:t>psql:db_create.sql:134: INFO:  db_create.sql() User check: postgres</w:t>
-      </w:r>
-    </w:p>
-    <w:p>
-      <w:pPr>
-        <w:pStyle w:val="Sourcecode"/>
-      </w:pPr>
-      <w:r>
-        <w:t>psql:db_create.sql:158: INFO:  db_create.sql() RIF required Postgres version 9.3 or higher OK; current version: PostgreSQL 9.3.2, co</w:t>
+      <w:proofErr w:type="gramStart"/>
+      <w:r>
+        <w:t>psql:db_create.sql</w:t>
+      </w:r>
+      <w:proofErr w:type="gramEnd"/>
+      <w:r>
+        <w:t>:119: INFO:  db_create.sql() encrypted password="md57bf0096f3dde481e6802bd534959821c"</w:t>
+      </w:r>
+    </w:p>
+    <w:p>
+      <w:pPr>
+        <w:pStyle w:val="Sourcecode"/>
+      </w:pPr>
+      <w:proofErr w:type="gramStart"/>
+      <w:r>
+        <w:t>psql:db_create.sql</w:t>
+      </w:r>
+      <w:proofErr w:type="gramEnd"/>
+      <w:r>
+        <w:t>:134: INFO:  db_create.sql() User check: postgres</w:t>
+      </w:r>
+    </w:p>
+    <w:p>
+      <w:pPr>
+        <w:pStyle w:val="Sourcecode"/>
+      </w:pPr>
+      <w:proofErr w:type="gramStart"/>
+      <w:r>
+        <w:t>psql:db_create.sql</w:t>
+      </w:r>
+      <w:proofErr w:type="gramEnd"/>
+      <w:r>
+        <w:t>:158: INFO:  db_create.sql() RIF required Postgres version 9.3 or higher OK; current version: PostgreSQL 9.3.2, co</w:t>
       </w:r>
     </w:p>
     <w:p>
@@ -5636,72 +6081,117 @@
       <w:pPr>
         <w:pStyle w:val="Sourcecode"/>
       </w:pPr>
-      <w:r>
-        <w:t>psql:db_create.sql:191: INFO:  db_create.sql() RIF required extension: adminpack V1.0 is installable</w:t>
-      </w:r>
-    </w:p>
-    <w:p>
-      <w:pPr>
-        <w:pStyle w:val="Sourcecode"/>
-      </w:pPr>
-      <w:r>
-        <w:t>psql:db_create.sql:191: INFO:  db_create.sql() RIF required extension: plperl V1.0 is installable</w:t>
-      </w:r>
-    </w:p>
-    <w:p>
-      <w:pPr>
-        <w:pStyle w:val="Sourcecode"/>
-      </w:pPr>
-      <w:r>
-        <w:t>psql:db_create.sql:191: INFO:  db_create.sql() RIF required extension: postgis V2.1.1 is installable</w:t>
-      </w:r>
-    </w:p>
-    <w:p>
-      <w:pPr>
-        <w:pStyle w:val="Sourcecode"/>
-      </w:pPr>
-      <w:r>
-        <w:t>psql:db_create.sql:191: INFO:  db_create.sql() RIF required extension: postgis_topology V2.1.1 is installable</w:t>
-      </w:r>
-    </w:p>
-    <w:p>
-      <w:pPr>
-        <w:pStyle w:val="Sourcecode"/>
-      </w:pPr>
-      <w:r>
-        <w:t>psql:db_create.sql:191: INFO:  db_create.sql() RIF required extension: pgcrypto V1.0 is installable</w:t>
-      </w:r>
-    </w:p>
-    <w:p>
-      <w:pPr>
-        <w:pStyle w:val="Sourcecode"/>
-      </w:pPr>
-      <w:r>
-        <w:t>psql:db_create.sql:191: INFO:  db_create.sql() RIF required extension: sslinfo V1.0 is installable</w:t>
-      </w:r>
-    </w:p>
-    <w:p>
-      <w:pPr>
-        <w:pStyle w:val="Sourcecode"/>
-      </w:pPr>
-      <w:r>
-        <w:t>psql:db_create.sql:191: INFO:  db_create.sql() RIF required extension: xml2 V1.0 is installable</w:t>
-      </w:r>
-    </w:p>
-    <w:p>
-      <w:pPr>
-        <w:pStyle w:val="Sourcecode"/>
-      </w:pPr>
-      <w:r>
-        <w:t>psql:db_create.sql:191: INFO:  db_create.sql() RIF required extension: dblink V1.1 is installable</w:t>
-      </w:r>
-    </w:p>
-    <w:p>
-      <w:pPr>
-        <w:pStyle w:val="Sourcecode"/>
-      </w:pPr>
-      <w:r>
-        <w:t>psql:db_create.sql:191: INFO:  db_create.sql() RIF required extension: plr V8.3.0.15 is installable</w:t>
+      <w:proofErr w:type="gramStart"/>
+      <w:r>
+        <w:t>psql:db_create.sql</w:t>
+      </w:r>
+      <w:proofErr w:type="gramEnd"/>
+      <w:r>
+        <w:t>:191: INFO:  db_create.sql() RIF required extension: adminpack V1.0 is installable</w:t>
+      </w:r>
+    </w:p>
+    <w:p>
+      <w:pPr>
+        <w:pStyle w:val="Sourcecode"/>
+      </w:pPr>
+      <w:proofErr w:type="gramStart"/>
+      <w:r>
+        <w:t>psql:db_create.sql</w:t>
+      </w:r>
+      <w:proofErr w:type="gramEnd"/>
+      <w:r>
+        <w:t>:191: INFO:  db_create.sql() RIF required extension: plperl V1.0 is installable</w:t>
+      </w:r>
+    </w:p>
+    <w:p>
+      <w:pPr>
+        <w:pStyle w:val="Sourcecode"/>
+      </w:pPr>
+      <w:proofErr w:type="gramStart"/>
+      <w:r>
+        <w:t>psql:db_create.sql</w:t>
+      </w:r>
+      <w:proofErr w:type="gramEnd"/>
+      <w:r>
+        <w:t>:191: INFO:  db_create.sql() RIF required extension: postgis V2.1.1 is installable</w:t>
+      </w:r>
+    </w:p>
+    <w:p>
+      <w:pPr>
+        <w:pStyle w:val="Sourcecode"/>
+      </w:pPr>
+      <w:proofErr w:type="gramStart"/>
+      <w:r>
+        <w:t>psql:db_create.sql</w:t>
+      </w:r>
+      <w:proofErr w:type="gramEnd"/>
+      <w:r>
+        <w:t>:191: INFO:  db_create.sql() RIF required extension: postgis_topology V2.1.1 is installable</w:t>
+      </w:r>
+    </w:p>
+    <w:p>
+      <w:pPr>
+        <w:pStyle w:val="Sourcecode"/>
+      </w:pPr>
+      <w:proofErr w:type="gramStart"/>
+      <w:r>
+        <w:t>psql:db_create.sql</w:t>
+      </w:r>
+      <w:proofErr w:type="gramEnd"/>
+      <w:r>
+        <w:t>:191: INFO:  db_create.sql() RIF required extension: pgcrypto V1.0 is installable</w:t>
+      </w:r>
+    </w:p>
+    <w:p>
+      <w:pPr>
+        <w:pStyle w:val="Sourcecode"/>
+      </w:pPr>
+      <w:proofErr w:type="gramStart"/>
+      <w:r>
+        <w:t>psql:db_create.sql</w:t>
+      </w:r>
+      <w:proofErr w:type="gramEnd"/>
+      <w:r>
+        <w:t>:191: INFO:  db_create.sql() RIF required extension: sslinfo V1.0 is installable</w:t>
+      </w:r>
+    </w:p>
+    <w:p>
+      <w:pPr>
+        <w:pStyle w:val="Sourcecode"/>
+      </w:pPr>
+      <w:proofErr w:type="gramStart"/>
+      <w:r>
+        <w:t>psql:db_create.sql</w:t>
+      </w:r>
+      <w:proofErr w:type="gramEnd"/>
+      <w:r>
+        <w:t>:191: INFO:  db_create.sql() RIF required extension: xml2 V1.0 is installable</w:t>
+      </w:r>
+    </w:p>
+    <w:p>
+      <w:pPr>
+        <w:pStyle w:val="Sourcecode"/>
+      </w:pPr>
+      <w:proofErr w:type="gramStart"/>
+      <w:r>
+        <w:t>psql:db_create.sql</w:t>
+      </w:r>
+      <w:proofErr w:type="gramEnd"/>
+      <w:r>
+        <w:t>:191: INFO:  db_create.sql() RIF required extension: dblink V1.1 is installable</w:t>
+      </w:r>
+    </w:p>
+    <w:p>
+      <w:pPr>
+        <w:pStyle w:val="Sourcecode"/>
+      </w:pPr>
+      <w:proofErr w:type="gramStart"/>
+      <w:r>
+        <w:t>psql:db_create.sql</w:t>
+      </w:r>
+      <w:proofErr w:type="gramEnd"/>
+      <w:r>
+        <w:t>:191: INFO:  db_create.sql() RIF required extension: plr V8.3.0.15 is installable</w:t>
       </w:r>
     </w:p>
     <w:p>
@@ -5725,8 +6215,13 @@
         <w:pStyle w:val="Sourcecode"/>
       </w:pPr>
       <w:r>
-        <w:t>* WARNING !!!</w:t>
-      </w:r>
+        <w:t xml:space="preserve">* </w:t>
+      </w:r>
+      <w:proofErr w:type="gramStart"/>
+      <w:r>
+        <w:t>WARNING !!!</w:t>
+      </w:r>
+      <w:proofErr w:type="gramEnd"/>
     </w:p>
     <w:p>
       <w:pPr>
@@ -5788,80 +6283,130 @@
       <w:pPr>
         <w:pStyle w:val="Sourcecode"/>
       </w:pPr>
-      <w:r>
-        <w:t>psql:db_create.sql:309: INFO:  SQL&gt; ALTER USER postgres ENCRYPTED PASSWORD  'md57bf0096f3dde481e6802bd534959821c';</w:t>
-      </w:r>
-    </w:p>
-    <w:p>
-      <w:pPr>
-        <w:pStyle w:val="Sourcecode"/>
-      </w:pPr>
-      <w:r>
-        <w:t>psql:db_create.sql:309: INFO:  db_create.sql() RIF schema user rif40 exists</w:t>
-      </w:r>
-    </w:p>
-    <w:p>
-      <w:pPr>
-        <w:pStyle w:val="Sourcecode"/>
-      </w:pPr>
-      <w:r>
-        <w:t>psql:db_create.sql:309: INFO:  db_create.sql() RIF schema user gis exists</w:t>
-      </w:r>
-    </w:p>
-    <w:p>
-      <w:pPr>
-        <w:pStyle w:val="Sourcecode"/>
-      </w:pPr>
-      <w:r>
-        <w:t>psql:db_create.sql:309: INFO:  db_create.sql() RIF schema user pop exists</w:t>
-      </w:r>
-    </w:p>
-    <w:p>
-      <w:pPr>
-        <w:pStyle w:val="Sourcecode"/>
-      </w:pPr>
-      <w:r>
-        <w:t>psql:db_create.sql:309: INFO:  db_create.sql() RIF schema user peterh exists</w:t>
-      </w:r>
-    </w:p>
-    <w:p>
-      <w:pPr>
-        <w:pStyle w:val="Sourcecode"/>
-      </w:pPr>
-      <w:r>
-        <w:t>psql:db_create.sql:309: INFO:  db_create.sql() RIF schema role rif_user exists</w:t>
-      </w:r>
-    </w:p>
-    <w:p>
-      <w:pPr>
-        <w:pStyle w:val="Sourcecode"/>
-      </w:pPr>
-      <w:r>
-        <w:t>psql:db_create.sql:309: INFO:  db_create.sql() RIF schema role rif_manager exists</w:t>
-      </w:r>
-    </w:p>
-    <w:p>
-      <w:pPr>
-        <w:pStyle w:val="Sourcecode"/>
-      </w:pPr>
-      <w:r>
-        <w:t>psql:db_create.sql:309: INFO:  db_create.sql() RIF schema role rif_no_suppression exists</w:t>
-      </w:r>
-    </w:p>
-    <w:p>
-      <w:pPr>
-        <w:pStyle w:val="Sourcecode"/>
-      </w:pPr>
-      <w:r>
-        <w:t>psql:db_create.sql:309: INFO:  db_create.sql() RIF schema role rifupg34 exists</w:t>
-      </w:r>
-    </w:p>
-    <w:p>
-      <w:pPr>
-        <w:pStyle w:val="Sourcecode"/>
-      </w:pPr>
-      <w:r>
-        <w:t>psql:db_create.sql:309: INFO:  SQL&gt; REVOKE CREATE ON SCHEMA public FROM PUBLIC;</w:t>
+      <w:proofErr w:type="gramStart"/>
+      <w:r>
+        <w:t>psql:db_create.sql</w:t>
+      </w:r>
+      <w:proofErr w:type="gramEnd"/>
+      <w:r>
+        <w:t>:309: INFO:  SQL&gt; ALTER USER postgres ENCRYPTED PASSWORD  'md57bf0096f3dde481e6802bd534959821c';</w:t>
+      </w:r>
+    </w:p>
+    <w:p>
+      <w:pPr>
+        <w:pStyle w:val="Sourcecode"/>
+      </w:pPr>
+      <w:proofErr w:type="gramStart"/>
+      <w:r>
+        <w:t>psql:db_create.sql</w:t>
+      </w:r>
+      <w:proofErr w:type="gramEnd"/>
+      <w:r>
+        <w:t>:309: INFO:  db_create.sql() RIF schema user rif40 exists</w:t>
+      </w:r>
+    </w:p>
+    <w:p>
+      <w:pPr>
+        <w:pStyle w:val="Sourcecode"/>
+      </w:pPr>
+      <w:proofErr w:type="gramStart"/>
+      <w:r>
+        <w:t>psql:db_create.sql</w:t>
+      </w:r>
+      <w:proofErr w:type="gramEnd"/>
+      <w:r>
+        <w:t>:309: INFO:  db_create.sql() RIF schema user gis exists</w:t>
+      </w:r>
+    </w:p>
+    <w:p>
+      <w:pPr>
+        <w:pStyle w:val="Sourcecode"/>
+      </w:pPr>
+      <w:proofErr w:type="gramStart"/>
+      <w:r>
+        <w:t>psql:db_create.sql</w:t>
+      </w:r>
+      <w:proofErr w:type="gramEnd"/>
+      <w:r>
+        <w:t>:309: INFO:  db_create.sql() RIF schema user pop exists</w:t>
+      </w:r>
+    </w:p>
+    <w:p>
+      <w:pPr>
+        <w:pStyle w:val="Sourcecode"/>
+      </w:pPr>
+      <w:proofErr w:type="gramStart"/>
+      <w:r>
+        <w:t>psql:db_create.sql</w:t>
+      </w:r>
+      <w:proofErr w:type="gramEnd"/>
+      <w:r>
+        <w:t>:309: INFO:  db_create.sql() RIF schema user peterh exists</w:t>
+      </w:r>
+    </w:p>
+    <w:p>
+      <w:pPr>
+        <w:pStyle w:val="Sourcecode"/>
+      </w:pPr>
+      <w:proofErr w:type="gramStart"/>
+      <w:r>
+        <w:t>psql:db_create.sql</w:t>
+      </w:r>
+      <w:proofErr w:type="gramEnd"/>
+      <w:r>
+        <w:t>:309: INFO:  db_create.sql() RIF schema role rif_user exists</w:t>
+      </w:r>
+    </w:p>
+    <w:p>
+      <w:pPr>
+        <w:pStyle w:val="Sourcecode"/>
+      </w:pPr>
+      <w:proofErr w:type="gramStart"/>
+      <w:r>
+        <w:t>psql:db_create.sql</w:t>
+      </w:r>
+      <w:proofErr w:type="gramEnd"/>
+      <w:r>
+        <w:t>:309: INFO:  db_create.sql() RIF schema role rif_manager exists</w:t>
+      </w:r>
+    </w:p>
+    <w:p>
+      <w:pPr>
+        <w:pStyle w:val="Sourcecode"/>
+      </w:pPr>
+      <w:proofErr w:type="gramStart"/>
+      <w:r>
+        <w:t>psql:db_create.sql</w:t>
+      </w:r>
+      <w:proofErr w:type="gramEnd"/>
+      <w:r>
+        <w:t>:309: INFO:  db_create.sql() RIF schema role rif_no_suppression exists</w:t>
+      </w:r>
+    </w:p>
+    <w:p>
+      <w:pPr>
+        <w:pStyle w:val="Sourcecode"/>
+      </w:pPr>
+      <w:proofErr w:type="gramStart"/>
+      <w:r>
+        <w:t>psql:db_create.sql</w:t>
+      </w:r>
+      <w:proofErr w:type="gramEnd"/>
+      <w:r>
+        <w:t>:309: INFO:  db_create.sql() RIF schema role rifupg34 exists</w:t>
+      </w:r>
+    </w:p>
+    <w:p>
+      <w:pPr>
+        <w:pStyle w:val="Sourcecode"/>
+      </w:pPr>
+      <w:proofErr w:type="gramStart"/>
+      <w:r>
+        <w:t>psql:db_create.sql</w:t>
+      </w:r>
+      <w:proofErr w:type="gramEnd"/>
+      <w:r>
+        <w:t>:309: INFO:  SQL&gt; REVOKE CREATE ON SCHEMA public FROM PUBLIC;</w:t>
       </w:r>
     </w:p>
     <w:p>
@@ -5892,8 +6437,13 @@
       <w:pPr>
         <w:pStyle w:val="Sourcecode"/>
       </w:pPr>
-      <w:r>
-        <w:t>psql:db_create.sql:357: INFO:  db_create.sql() User check: postgres</w:t>
+      <w:proofErr w:type="gramStart"/>
+      <w:r>
+        <w:t>psql:db_create.sql</w:t>
+      </w:r>
+      <w:proofErr w:type="gramEnd"/>
+      <w:r>
+        <w:t>:357: INFO:  db_create.sql() User check: postgres</w:t>
       </w:r>
     </w:p>
     <w:p>
@@ -5909,7 +6459,15 @@
         <w:pStyle w:val="Sourcecode"/>
       </w:pPr>
       <w:r>
-        <w:t>pg_restore : pg_restore: connecting to database for restore</w:t>
+        <w:t>pg_</w:t>
+      </w:r>
+      <w:proofErr w:type="gramStart"/>
+      <w:r>
+        <w:t>restore :</w:t>
+      </w:r>
+      <w:proofErr w:type="gramEnd"/>
+      <w:r>
+        <w:t xml:space="preserve"> pg_restore: connecting to database for restore</w:t>
       </w:r>
     </w:p>
     <w:p>
@@ -5925,7 +6483,15 @@
         <w:pStyle w:val="Sourcecode"/>
       </w:pPr>
       <w:r>
-        <w:t>+ pg_restore -d sahsuland -U postgres -v  sahsuland.dump 2&gt;&amp;1 | tee ('pg_restore{0 ...</w:t>
+        <w:t>+ pg_restore -d sahsuland -U postgres -</w:t>
+      </w:r>
+      <w:proofErr w:type="gramStart"/>
+      <w:r>
+        <w:t>v  sahsuland</w:t>
+      </w:r>
+      <w:proofErr w:type="gramEnd"/>
+      <w:r>
+        <w:t>.dump 2&gt;&amp;1 | tee ('pg_restore{0 ...</w:t>
       </w:r>
     </w:p>
     <w:p>
@@ -5941,7 +6507,15 @@
         <w:pStyle w:val="Sourcecode"/>
       </w:pPr>
       <w:r>
-        <w:t xml:space="preserve">    + CategoryInfo          : NotSpecified: (pg_restore: con...ase for restore:String) [], RemoteException</w:t>
+        <w:t xml:space="preserve">    + CategoryInfo        </w:t>
+      </w:r>
+      <w:proofErr w:type="gramStart"/>
+      <w:r>
+        <w:t xml:space="preserve">  :</w:t>
+      </w:r>
+      <w:proofErr w:type="gramEnd"/>
+      <w:r>
+        <w:t xml:space="preserve"> NotSpecified: (pg_restore: con...ase for restore:String) [], RemoteException</w:t>
       </w:r>
     </w:p>
     <w:p>
@@ -5950,7 +6524,15 @@
       </w:pPr>
       <w:r>
         <w:lastRenderedPageBreak/>
-        <w:t xml:space="preserve">    + FullyQualifiedErrorId : NativeCommandError</w:t>
+        <w:t xml:space="preserve">    + </w:t>
+      </w:r>
+      <w:proofErr w:type="gramStart"/>
+      <w:r>
+        <w:t>FullyQualifiedErrorId :</w:t>
+      </w:r>
+      <w:proofErr w:type="gramEnd"/>
+      <w:r>
+        <w:t xml:space="preserve"> NativeCommandError</w:t>
       </w:r>
     </w:p>
     <w:p>
@@ -6184,10 +6766,18 @@
         <w:pStyle w:val="Sourcecode"/>
       </w:pPr>
       <w:r>
-        <w:t>pg_restore -d sahsuland -v sahsula</w:t>
-      </w:r>
-      <w:r>
-        <w:t>nd.dump  2&gt;&amp;1 | tee restore.log</w:t>
+        <w:t xml:space="preserve">pg_restore -d sahsuland -v </w:t>
+      </w:r>
+      <w:proofErr w:type="gramStart"/>
+      <w:r>
+        <w:t>sahsula</w:t>
+      </w:r>
+      <w:r>
+        <w:t>nd.dump</w:t>
+      </w:r>
+      <w:proofErr w:type="gramEnd"/>
+      <w:r>
+        <w:t xml:space="preserve">  2&gt;&amp;1 | tee restore.log</w:t>
       </w:r>
     </w:p>
     <w:p>
@@ -6322,7 +6912,15 @@
         <w:pStyle w:val="Sourcecode"/>
       </w:pPr>
       <w:r>
-        <w:t xml:space="preserve">pg_restore: [archiver (db)] Error from TOC entry 295; 3079 10872087 EXTENSION oracle_fdw </w:t>
+        <w:t xml:space="preserve">pg_restore: [archiver (db)] Error from TOC entry 295; 3079 10872087 EXTENSION </w:t>
+      </w:r>
+      <w:proofErr w:type="gramStart"/>
+      <w:r>
+        <w:t>oracle</w:t>
+      </w:r>
+      <w:proofErr w:type="gramEnd"/>
+      <w:r>
+        <w:t xml:space="preserve">_fdw </w:t>
       </w:r>
     </w:p>
     <w:p>
@@ -6410,7 +7008,15 @@
         <w:pStyle w:val="Sourcecode"/>
       </w:pPr>
       <w:r>
-        <w:t xml:space="preserve">    Command was: ALTER TABLE peterh.rif40_num_denom OWNER TO peterh;</w:t>
+        <w:t xml:space="preserve">    Command was: ALTER TABLE </w:t>
+      </w:r>
+      <w:proofErr w:type="gramStart"/>
+      <w:r>
+        <w:t>peterh.rif</w:t>
+      </w:r>
+      <w:proofErr w:type="gramEnd"/>
+      <w:r>
+        <w:t>40_num_denom OWNER TO peterh;</w:t>
       </w:r>
     </w:p>
     <w:p>
@@ -6435,7 +7041,15 @@
         <w:pStyle w:val="Sourcecode"/>
       </w:pPr>
       <w:r>
-        <w:t xml:space="preserve">    Command was: ALTER TABLE peterh.rif40_num_denom_errors OWNER TO peterh;</w:t>
+        <w:t xml:space="preserve">    Command was: ALTER TABLE </w:t>
+      </w:r>
+      <w:proofErr w:type="gramStart"/>
+      <w:r>
+        <w:t>peterh.rif</w:t>
+      </w:r>
+      <w:proofErr w:type="gramEnd"/>
+      <w:r>
+        <w:t>40_num_denom_errors OWNER TO peterh;</w:t>
       </w:r>
     </w:p>
     <w:p>
@@ -6459,15 +7073,31 @@
         <w:pStyle w:val="Sourcecode"/>
       </w:pPr>
       <w:r>
-        <w:t xml:space="preserve">    Command was: ALTER TABLE peterh.rif40_user_version OWNER TO peterh;</w:t>
-      </w:r>
-    </w:p>
-    <w:p>
-      <w:pPr>
-        <w:pStyle w:val="Sourcecode"/>
-      </w:pPr>
-      <w:r>
-        <w:t>pg_restore: [archiver (db)] Error from TOC entry 4369; 2618 10871427 RULE geometry_columns_delete postgres</w:t>
+        <w:t xml:space="preserve">    Command was: ALTER TABLE </w:t>
+      </w:r>
+      <w:proofErr w:type="gramStart"/>
+      <w:r>
+        <w:t>peterh.rif</w:t>
+      </w:r>
+      <w:proofErr w:type="gramEnd"/>
+      <w:r>
+        <w:t>40_user_version OWNER TO peterh;</w:t>
+      </w:r>
+    </w:p>
+    <w:p>
+      <w:pPr>
+        <w:pStyle w:val="Sourcecode"/>
+      </w:pPr>
+      <w:r>
+        <w:t xml:space="preserve">pg_restore: [archiver (db)] Error from TOC entry 4369; 2618 10871427 RULE </w:t>
+      </w:r>
+      <w:proofErr w:type="gramStart"/>
+      <w:r>
+        <w:t>geometry</w:t>
+      </w:r>
+      <w:proofErr w:type="gramEnd"/>
+      <w:r>
+        <w:t>_columns_delete postgres</w:t>
       </w:r>
     </w:p>
     <w:p>
@@ -6491,7 +7121,15 @@
         <w:pStyle w:val="Sourcecode"/>
       </w:pPr>
       <w:r>
-        <w:t>pg_restore: [archiver (db)] Error from TOC entry 4367; 2618 10871425 RULE geometry_columns_insert postgres</w:t>
+        <w:t xml:space="preserve">pg_restore: [archiver (db)] Error from TOC entry 4367; 2618 10871425 RULE </w:t>
+      </w:r>
+      <w:proofErr w:type="gramStart"/>
+      <w:r>
+        <w:t>geometry</w:t>
+      </w:r>
+      <w:proofErr w:type="gramEnd"/>
+      <w:r>
+        <w:t>_columns_insert postgres</w:t>
       </w:r>
     </w:p>
     <w:p>
@@ -6515,7 +7153,15 @@
         <w:pStyle w:val="Sourcecode"/>
       </w:pPr>
       <w:r>
-        <w:t>pg_restore: [archiver (db)] Error from TOC entry 4368; 2618 10871426 RULE geometry_columns_update postgres</w:t>
+        <w:t xml:space="preserve">pg_restore: [archiver (db)] Error from TOC entry 4368; 2618 10871426 RULE </w:t>
+      </w:r>
+      <w:proofErr w:type="gramStart"/>
+      <w:r>
+        <w:t>geometry</w:t>
+      </w:r>
+      <w:proofErr w:type="gramEnd"/>
+      <w:r>
+        <w:t>_columns_update postgres</w:t>
       </w:r>
     </w:p>
     <w:p>
@@ -6655,24 +7301,39 @@
       <w:pPr>
         <w:pStyle w:val="Sourcecode"/>
       </w:pPr>
-      <w:r>
-        <w:t>psql:C:/Program Files/PostgreSQL/9.3/etc/psqlrc:36: INFO:  rif40_log_setup() send DEBUG to INFO: off; debug function list: []</w:t>
-      </w:r>
-    </w:p>
-    <w:p>
-      <w:pPr>
-        <w:pStyle w:val="Sourcecode"/>
-      </w:pPr>
-      <w:r>
-        <w:t>psql:C:/Program Files/PostgreSQL/9.3/etc/psqlrc:36: INFO:  rif40_startup(): SQL&gt; SET search_path TO pch,rif40, public, topology, gis, pop, rif40_sql_pkg,rif_studies;</w:t>
-      </w:r>
-    </w:p>
-    <w:p>
-      <w:pPr>
-        <w:pStyle w:val="Sourcecode"/>
-      </w:pPr>
-      <w:r>
-        <w:t>psql:C:/Program Files/PostgreSQL/9.3/etc/psqlrc:36: INFO:  rif40_startup(): PostGIS extension V2.1.1 (POSTGIS="2.1.1 r12113" GEOS="3.4.2-CAPI-1.8.2 r3924" PROJ="Rel. 4.8.0, 6 March</w:t>
+      <w:proofErr w:type="gramStart"/>
+      <w:r>
+        <w:t>psql:C:/Program</w:t>
+      </w:r>
+      <w:proofErr w:type="gramEnd"/>
+      <w:r>
+        <w:t xml:space="preserve"> Files/PostgreSQL/9.3/etc/psqlrc:36: INFO:  rif40_log_setup() send DEBUG to INFO: off; debug function list: []</w:t>
+      </w:r>
+    </w:p>
+    <w:p>
+      <w:pPr>
+        <w:pStyle w:val="Sourcecode"/>
+      </w:pPr>
+      <w:proofErr w:type="gramStart"/>
+      <w:r>
+        <w:t>psql:C:/Program</w:t>
+      </w:r>
+      <w:proofErr w:type="gramEnd"/>
+      <w:r>
+        <w:t xml:space="preserve"> Files/PostgreSQL/9.3/etc/psqlrc:36: INFO:  rif40_startup(): SQL&gt; SET search_path TO pch,rif40, public, topology, gis, pop, rif40_sql_pkg,rif_studies;</w:t>
+      </w:r>
+    </w:p>
+    <w:p>
+      <w:pPr>
+        <w:pStyle w:val="Sourcecode"/>
+      </w:pPr>
+      <w:proofErr w:type="gramStart"/>
+      <w:r>
+        <w:t>psql:C:/Program</w:t>
+      </w:r>
+      <w:proofErr w:type="gramEnd"/>
+      <w:r>
+        <w:t xml:space="preserve"> Files/PostgreSQL/9.3/etc/psqlrc:36: INFO:  rif40_startup(): PostGIS extension V2.1.1 (POSTGIS="2.1.1 r12113" GEOS="3.4.2-CAPI-1.8.2 r3924" PROJ="Rel. 4.8.0, 6 March</w:t>
       </w:r>
     </w:p>
     <w:p>
@@ -6687,32 +7348,52 @@
       <w:pPr>
         <w:pStyle w:val="Sourcecode"/>
       </w:pPr>
-      <w:r>
-        <w:t>psql:C:/Program Files/PostgreSQL/9.3/etc/psqlrc:36: INFO:  rif40_startup(): FDW functionality disabled - FDWServerName, FDWServerType, FDWDBServer RIF parameters not set.</w:t>
-      </w:r>
-    </w:p>
-    <w:p>
-      <w:pPr>
-        <w:pStyle w:val="Sourcecode"/>
-      </w:pPr>
-      <w:r>
-        <w:t>psql:C:/Program Files/PostgreSQL/9.3/etc/psqlrc:36: INFO:  rif40_startup(): V$Revision: 1.11 $ DB version $Revision: 1.11 $ matches</w:t>
-      </w:r>
-    </w:p>
-    <w:p>
-      <w:pPr>
-        <w:pStyle w:val="Sourcecode"/>
-      </w:pPr>
-      <w:r>
-        <w:t>psql:C:/Program Files/PostgreSQL/9.3/etc/psqlrc:36: INFO:  rif40_startup(): V$Revision: 1.11 $ rif40_geographies, rif40_tables, rif40_health_study_themes exist for user: pch</w:t>
-      </w:r>
-    </w:p>
-    <w:p>
-      <w:pPr>
-        <w:pStyle w:val="Sourcecode"/>
-      </w:pPr>
-      <w:r>
-        <w:t>psql:C:/Program Files/PostgreSQL/9.3/etc/psqlrc:36: INFO:  rif40_startup(): search_path: rif40, public, topology, gis, pop, rif40_sql_pkg, rif_studies, reset: rif40, public, topolo</w:t>
+      <w:proofErr w:type="gramStart"/>
+      <w:r>
+        <w:t>psql:C:/Program</w:t>
+      </w:r>
+      <w:proofErr w:type="gramEnd"/>
+      <w:r>
+        <w:t xml:space="preserve"> Files/PostgreSQL/9.3/etc/psqlrc:36: INFO:  rif40_startup(): FDW functionality disabled - FDWServerName, FDWServerType, FDWDBServer RIF parameters not set.</w:t>
+      </w:r>
+    </w:p>
+    <w:p>
+      <w:pPr>
+        <w:pStyle w:val="Sourcecode"/>
+      </w:pPr>
+      <w:proofErr w:type="gramStart"/>
+      <w:r>
+        <w:t>psql:C:/Program</w:t>
+      </w:r>
+      <w:proofErr w:type="gramEnd"/>
+      <w:r>
+        <w:t xml:space="preserve"> Files/PostgreSQL/9.3/etc/psqlrc:36: INFO:  rif40_startup(): V$Revision: 1.11 $ DB version $Revision: 1.11 $ matches</w:t>
+      </w:r>
+    </w:p>
+    <w:p>
+      <w:pPr>
+        <w:pStyle w:val="Sourcecode"/>
+      </w:pPr>
+      <w:proofErr w:type="gramStart"/>
+      <w:r>
+        <w:t>psql:C:/Program</w:t>
+      </w:r>
+      <w:proofErr w:type="gramEnd"/>
+      <w:r>
+        <w:t xml:space="preserve"> Files/PostgreSQL/9.3/etc/psqlrc:36: INFO:  rif40_startup(): V$Revision: 1.11 $ rif40_geographies, rif40_tables, rif40_health_study_themes exist for user: pch</w:t>
+      </w:r>
+    </w:p>
+    <w:p>
+      <w:pPr>
+        <w:pStyle w:val="Sourcecode"/>
+      </w:pPr>
+      <w:proofErr w:type="gramStart"/>
+      <w:r>
+        <w:t>psql:C:/Program</w:t>
+      </w:r>
+      <w:proofErr w:type="gramEnd"/>
+      <w:r>
+        <w:t xml:space="preserve"> Files/PostgreSQL/9.3/etc/psqlrc:36: INFO:  rif40_startup(): search_path: rif40, public, topology, gis, pop, rif40_sql_pkg, rif_studies, reset: rif40, public, topolo</w:t>
       </w:r>
     </w:p>
     <w:p>
@@ -6727,40 +7408,65 @@
       <w:pPr>
         <w:pStyle w:val="Sourcecode"/>
       </w:pPr>
-      <w:r>
-        <w:t>psql:C:/Program Files/PostgreSQL/9.3/etc/psqlrc:36: WARNING:  GLOBAL is deprecated in temporary table creation at character 8</w:t>
-      </w:r>
-    </w:p>
-    <w:p>
-      <w:pPr>
-        <w:pStyle w:val="Sourcecode"/>
-      </w:pPr>
-      <w:r>
-        <w:t>psql:C:/Program Files/PostgreSQL/9.3/etc/psqlrc:36: INFO:  rif40_startup(): Created temporary table: g_rif40_study_areas</w:t>
-      </w:r>
-    </w:p>
-    <w:p>
-      <w:pPr>
-        <w:pStyle w:val="Sourcecode"/>
-      </w:pPr>
-      <w:r>
-        <w:t>psql:C:/Program Files/PostgreSQL/9.3/etc/psqlrc:36: WARNING:  GLOBAL is deprecated in temporary table creation at character 8</w:t>
-      </w:r>
-    </w:p>
-    <w:p>
-      <w:pPr>
-        <w:pStyle w:val="Sourcecode"/>
-      </w:pPr>
-      <w:r>
-        <w:t>psql:C:/Program Files/PostgreSQL/9.3/etc/psqlrc:36: INFO:  rif40_startup(): Created temporary table: g_rif40_comparison_areas</w:t>
-      </w:r>
-    </w:p>
-    <w:p>
-      <w:pPr>
-        <w:pStyle w:val="Sourcecode"/>
-      </w:pPr>
-      <w:r>
-        <w:t>psql:C:/Program Files/PostgreSQL/9.3/etc/psqlrc:36: INFO:  rif40_startup(): Deleted 0, created 2 tables/views/foreign data wrapper tables</w:t>
+      <w:proofErr w:type="gramStart"/>
+      <w:r>
+        <w:t>psql:C:/Program</w:t>
+      </w:r>
+      <w:proofErr w:type="gramEnd"/>
+      <w:r>
+        <w:t xml:space="preserve"> Files/PostgreSQL/9.3/etc/psqlrc:36: WARNING:  GLOBAL is deprecated in temporary table creation at character 8</w:t>
+      </w:r>
+    </w:p>
+    <w:p>
+      <w:pPr>
+        <w:pStyle w:val="Sourcecode"/>
+      </w:pPr>
+      <w:proofErr w:type="gramStart"/>
+      <w:r>
+        <w:t>psql:C:/Program</w:t>
+      </w:r>
+      <w:proofErr w:type="gramEnd"/>
+      <w:r>
+        <w:t xml:space="preserve"> Files/PostgreSQL/9.3/etc/psqlrc:36: INFO:  rif40_startup(): Created temporary table: g_rif40_study_areas</w:t>
+      </w:r>
+    </w:p>
+    <w:p>
+      <w:pPr>
+        <w:pStyle w:val="Sourcecode"/>
+      </w:pPr>
+      <w:proofErr w:type="gramStart"/>
+      <w:r>
+        <w:t>psql:C:/Program</w:t>
+      </w:r>
+      <w:proofErr w:type="gramEnd"/>
+      <w:r>
+        <w:t xml:space="preserve"> Files/PostgreSQL/9.3/etc/psqlrc:36: WARNING:  GLOBAL is deprecated in temporary table creation at character 8</w:t>
+      </w:r>
+    </w:p>
+    <w:p>
+      <w:pPr>
+        <w:pStyle w:val="Sourcecode"/>
+      </w:pPr>
+      <w:proofErr w:type="gramStart"/>
+      <w:r>
+        <w:t>psql:C:/Program</w:t>
+      </w:r>
+      <w:proofErr w:type="gramEnd"/>
+      <w:r>
+        <w:t xml:space="preserve"> Files/PostgreSQL/9.3/etc/psqlrc:36: INFO:  rif40_startup(): Created temporary table: g_rif40_comparison_areas</w:t>
+      </w:r>
+    </w:p>
+    <w:p>
+      <w:pPr>
+        <w:pStyle w:val="Sourcecode"/>
+      </w:pPr>
+      <w:proofErr w:type="gramStart"/>
+      <w:r>
+        <w:t>psql:C:/Program</w:t>
+      </w:r>
+      <w:proofErr w:type="gramEnd"/>
+      <w:r>
+        <w:t xml:space="preserve"> Files/PostgreSQL/9.3/etc/psqlrc:36: INFO:  rif40_startup(): Deleted 0, created 2 tables/views/foreign data wrapper tables</w:t>
       </w:r>
     </w:p>
     <w:p>
@@ -6849,7 +7555,15 @@
         <w:pStyle w:val="Sourcecode"/>
       </w:pPr>
       <w:r>
-        <w:t xml:space="preserve"> geography | numerator_table  |   numerator_description    |            theme_description             | denominator_table | denominator_description | automatic </w:t>
+        <w:t xml:space="preserve"> geography | numerator_</w:t>
+      </w:r>
+      <w:proofErr w:type="gramStart"/>
+      <w:r>
+        <w:t>table  |</w:t>
+      </w:r>
+      <w:proofErr w:type="gramEnd"/>
+      <w:r>
+        <w:t xml:space="preserve">   numerator_description    |            theme_description             | denominator_table | denominator_description | automatic </w:t>
       </w:r>
     </w:p>
     <w:p>
@@ -6911,7 +7625,21 @@
         <w:rPr>
           <w:rFonts w:ascii="Calibri" w:eastAsia="Calibri" w:hAnsi="Calibri" w:cs="Calibri"/>
         </w:rPr>
-        <w:t>No rif40.* custom variable parameters set in postgresql.conf</w:t>
+        <w:t>No rif</w:t>
+      </w:r>
+      <w:proofErr w:type="gramStart"/>
+      <w:r>
+        <w:rPr>
+          <w:rFonts w:ascii="Calibri" w:eastAsia="Calibri" w:hAnsi="Calibri" w:cs="Calibri"/>
+        </w:rPr>
+        <w:t>40.*</w:t>
+      </w:r>
+      <w:proofErr w:type="gramEnd"/>
+      <w:r>
+        <w:rPr>
+          <w:rFonts w:ascii="Calibri" w:eastAsia="Calibri" w:hAnsi="Calibri" w:cs="Calibri"/>
+        </w:rPr>
+        <w:t xml:space="preserve"> custom variable parameters set in postgresql.conf</w:t>
       </w:r>
     </w:p>
     <w:p>
@@ -6942,8 +7670,13 @@
       <w:pPr>
         <w:pStyle w:val="Sourcecode"/>
       </w:pPr>
-      <w:r>
-        <w:t>psql:C:/Program Files/PostgreSQL/9.3/etc/psqlrc:36: ERROR:  unrecognized configuration parameter "rif40.send_debug_to_info"</w:t>
+      <w:proofErr w:type="gramStart"/>
+      <w:r>
+        <w:t>psql:C:/Program</w:t>
+      </w:r>
+      <w:proofErr w:type="gramEnd"/>
+      <w:r>
+        <w:t xml:space="preserve"> Files/PostgreSQL/9.3/etc/psqlrc:36: ERROR:  unrecognized configuration parameter "rif40.send_debug_to_info"</w:t>
       </w:r>
     </w:p>
     <w:p>
@@ -7029,7 +7762,15 @@
         <w:pStyle w:val="Sourcecode"/>
       </w:pPr>
       <w:r>
-        <w:t>ALTER DATABASE sahsuland SET search_path TO rif40,public,topology,gis,pop,rif40_sql_pkg;</w:t>
+        <w:t>ALTER DATABASE sahsuland SET search_path TO rif</w:t>
+      </w:r>
+      <w:proofErr w:type="gramStart"/>
+      <w:r>
+        <w:t>40,public</w:t>
+      </w:r>
+      <w:proofErr w:type="gramEnd"/>
+      <w:r>
+        <w:t>,topology,gis,pop,rif40_sql_pkg;</w:t>
       </w:r>
     </w:p>
     <w:p>
@@ -7059,8 +7800,13 @@
       <w:pPr>
         <w:pStyle w:val="Sourcecode"/>
       </w:pPr>
-      <w:r>
-        <w:t>psql:C:/Program Files/PostgreSQL/9.3/etc/psqlrc:36: ERROR:  schema "pch" does not exist</w:t>
+      <w:proofErr w:type="gramStart"/>
+      <w:r>
+        <w:t>psql:C:/Program</w:t>
+      </w:r>
+      <w:proofErr w:type="gramEnd"/>
+      <w:r>
+        <w:t xml:space="preserve"> Files/PostgreSQL/9.3/etc/psqlrc:36: ERROR:  schema "pch" does not exist</w:t>
       </w:r>
     </w:p>
     <w:p>
@@ -7146,7 +7892,7 @@
         </w:rPr>
         <w:t xml:space="preserve"> (</w:t>
       </w:r>
-      <w:hyperlink r:id="rId17" w:history="1">
+      <w:hyperlink r:id="rId16" w:history="1">
         <w:r>
           <w:rPr>
             <w:rStyle w:val="Hyperlink"/>
@@ -7314,8 +8060,17 @@
           <w:rFonts w:eastAsia="Calibri"/>
           <w:i/>
         </w:rPr>
-        <w:t>sahsuland_dev.dump</w:t>
-      </w:r>
+        <w:t>sahsuland_</w:t>
+      </w:r>
+      <w:proofErr w:type="gramStart"/>
+      <w:r>
+        <w:rPr>
+          <w:rFonts w:eastAsia="Calibri"/>
+          <w:i/>
+        </w:rPr>
+        <w:t>dev.dump</w:t>
+      </w:r>
+      <w:proofErr w:type="gramEnd"/>
       <w:r>
         <w:rPr>
           <w:rFonts w:eastAsia="Calibri"/>
@@ -7400,7 +8155,21 @@
         <w:rPr>
           <w:rFonts w:eastAsia="Calibri"/>
         </w:rPr>
-        <w:t>apefiles from non dev dumps:</w:t>
+        <w:t xml:space="preserve">apefiles from </w:t>
+      </w:r>
+      <w:proofErr w:type="gramStart"/>
+      <w:r>
+        <w:rPr>
+          <w:rFonts w:eastAsia="Calibri"/>
+        </w:rPr>
+        <w:t>non dev</w:t>
+      </w:r>
+      <w:proofErr w:type="gramEnd"/>
+      <w:r>
+        <w:rPr>
+          <w:rFonts w:eastAsia="Calibri"/>
+        </w:rPr>
+        <w:t xml:space="preserve"> dumps:</w:t>
       </w:r>
     </w:p>
     <w:p>
@@ -7588,9 +8357,17 @@
         <w:rPr>
           <w:rFonts w:eastAsia="Calibri"/>
         </w:rPr>
-        <w:t>A.3.1 pg_hba.conf</w:t>
+        <w:t>A.3.1 pg_</w:t>
+      </w:r>
+      <w:proofErr w:type="gramStart"/>
+      <w:r>
+        <w:rPr>
+          <w:rFonts w:eastAsia="Calibri"/>
+        </w:rPr>
+        <w:t>hba.conf</w:t>
       </w:r>
       <w:bookmarkEnd w:id="23"/>
+      <w:proofErr w:type="gramEnd"/>
     </w:p>
     <w:p>
       <w:pPr>
@@ -7653,7 +8430,15 @@
         <w:pStyle w:val="Sourcecode"/>
       </w:pPr>
       <w:r>
-        <w:t># This file controls: which hosts are allowed to connect, how clients</w:t>
+        <w:t xml:space="preserve"># This file controls: which hosts </w:t>
+      </w:r>
+      <w:proofErr w:type="gramStart"/>
+      <w:r>
+        <w:t>are allowed to</w:t>
+      </w:r>
+      <w:proofErr w:type="gramEnd"/>
+      <w:r>
+        <w:t xml:space="preserve"> connect, how clients</w:t>
       </w:r>
     </w:p>
     <w:p>
@@ -7685,31 +8470,63 @@
         <w:pStyle w:val="Sourcecode"/>
       </w:pPr>
       <w:r>
-        <w:t># local      DATABASE  USER  METHOD  [OPTIONS]</w:t>
-      </w:r>
-    </w:p>
-    <w:p>
-      <w:pPr>
-        <w:pStyle w:val="Sourcecode"/>
-      </w:pPr>
-      <w:r>
-        <w:t># host       DATABASE  USER  ADDRESS  METHOD  [OPTIONS]</w:t>
-      </w:r>
-    </w:p>
-    <w:p>
-      <w:pPr>
-        <w:pStyle w:val="Sourcecode"/>
-      </w:pPr>
-      <w:r>
-        <w:t># hostssl    DATABASE  USER  ADDRESS  METHOD  [OPTIONS]</w:t>
-      </w:r>
-    </w:p>
-    <w:p>
-      <w:pPr>
-        <w:pStyle w:val="Sourcecode"/>
-      </w:pPr>
-      <w:r>
-        <w:t># hostnossl  DATABASE  USER  ADDRESS  METHOD  [OPTIONS]</w:t>
+        <w:t xml:space="preserve"># local      </w:t>
+      </w:r>
+      <w:proofErr w:type="gramStart"/>
+      <w:r>
+        <w:t>DATABASE  USER</w:t>
+      </w:r>
+      <w:proofErr w:type="gramEnd"/>
+      <w:r>
+        <w:t xml:space="preserve">  METHOD  [OPTIONS]</w:t>
+      </w:r>
+    </w:p>
+    <w:p>
+      <w:pPr>
+        <w:pStyle w:val="Sourcecode"/>
+      </w:pPr>
+      <w:r>
+        <w:t xml:space="preserve"># host       </w:t>
+      </w:r>
+      <w:proofErr w:type="gramStart"/>
+      <w:r>
+        <w:t>DATABASE  USER</w:t>
+      </w:r>
+      <w:proofErr w:type="gramEnd"/>
+      <w:r>
+        <w:t xml:space="preserve">  ADDRESS  METHOD  [OPTIONS]</w:t>
+      </w:r>
+    </w:p>
+    <w:p>
+      <w:pPr>
+        <w:pStyle w:val="Sourcecode"/>
+      </w:pPr>
+      <w:r>
+        <w:t xml:space="preserve"># hostssl    </w:t>
+      </w:r>
+      <w:proofErr w:type="gramStart"/>
+      <w:r>
+        <w:t>DATABASE  USER</w:t>
+      </w:r>
+      <w:proofErr w:type="gramEnd"/>
+      <w:r>
+        <w:t xml:space="preserve">  ADDRESS  METHOD  [OPTIONS]</w:t>
+      </w:r>
+    </w:p>
+    <w:p>
+      <w:pPr>
+        <w:pStyle w:val="Sourcecode"/>
+      </w:pPr>
+      <w:r>
+        <w:t xml:space="preserve"># </w:t>
+      </w:r>
+      <w:proofErr w:type="gramStart"/>
+      <w:r>
+        <w:t>hostnossl  DATABASE</w:t>
+      </w:r>
+      <w:proofErr w:type="gramEnd"/>
+      <w:r>
+        <w:t xml:space="preserve">  USER  ADDRESS  METHOD  [OPTIONS]</w:t>
       </w:r>
     </w:p>
     <w:p>
@@ -7885,8 +8702,13 @@
         <w:pStyle w:val="Sourcecode"/>
       </w:pPr>
       <w:r>
-        <w:t># specifies the number of significant bits in the mask.  A host name</w:t>
-      </w:r>
+        <w:t xml:space="preserve"># specifies the number of significant bits in the mask.  A host </w:t>
+      </w:r>
+      <w:proofErr w:type="gramStart"/>
+      <w:r>
+        <w:t>name</w:t>
+      </w:r>
+      <w:proofErr w:type="gramEnd"/>
     </w:p>
     <w:p>
       <w:pPr>
@@ -8184,7 +9006,15 @@
         <w:pStyle w:val="Sourcecode"/>
       </w:pPr>
       <w:r>
-        <w:t># TYPE  DATABASE        USER            ADDRESS                 METHOD</w:t>
+        <w:t xml:space="preserve"># </w:t>
+      </w:r>
+      <w:proofErr w:type="gramStart"/>
+      <w:r>
+        <w:t>TYPE  DATABASE</w:t>
+      </w:r>
+      <w:proofErr w:type="gramEnd"/>
+      <w:r>
+        <w:t xml:space="preserve">        USER            ADDRESS                 METHOD</w:t>
       </w:r>
     </w:p>
     <w:p>
@@ -8225,13 +9055,21 @@
         <w:pStyle w:val="Sourcecode"/>
       </w:pPr>
       <w:r>
-        <w:t xml:space="preserve">host    all             postgres     </w:t>
-      </w:r>
+        <w:t xml:space="preserve">host    all             postgres    </w:t>
+      </w:r>
+      <w:proofErr w:type="gramStart"/>
       <w:r>
         <w:t xml:space="preserve"> </w:t>
       </w:r>
       <w:r>
-        <w:t>::1/128                 md5</w:t>
+        <w:t xml:space="preserve"> </w:t>
+      </w:r>
+      <w:r>
+        <w:t>:</w:t>
+      </w:r>
+      <w:proofErr w:type="gramEnd"/>
+      <w:r>
+        <w:t>:1/128                 md5</w:t>
       </w:r>
     </w:p>
     <w:p>
@@ -8253,6 +9091,7 @@
       <w:r>
         <w:t xml:space="preserve"> </w:t>
       </w:r>
+      <w:proofErr w:type="gramStart"/>
       <w:r>
         <w:tab/>
       </w:r>
@@ -8260,7 +9099,11 @@
         <w:t xml:space="preserve">  </w:t>
       </w:r>
       <w:r>
-        <w:t>255.255.255.255    md5</w:t>
+        <w:t>255.255.255.255</w:t>
+      </w:r>
+      <w:proofErr w:type="gramEnd"/>
+      <w:r>
+        <w:t xml:space="preserve">    md5</w:t>
       </w:r>
     </w:p>
     <w:p>
@@ -8308,7 +9151,15 @@
       </w:r>
       <w:r>
         <w:tab/>
-        <w:t xml:space="preserve">   pop             ::1/128                 md5</w:t>
+        <w:t xml:space="preserve">   pop           </w:t>
+      </w:r>
+      <w:proofErr w:type="gramStart"/>
+      <w:r>
+        <w:t xml:space="preserve">  :</w:t>
+      </w:r>
+      <w:proofErr w:type="gramEnd"/>
+      <w:r>
+        <w:t>:1/128                 md5</w:t>
       </w:r>
     </w:p>
     <w:p>
@@ -8332,7 +9183,15 @@
       </w:r>
       <w:r>
         <w:tab/>
-        <w:t xml:space="preserve">   gis             ::1/128                 md5</w:t>
+        <w:t xml:space="preserve">   gis           </w:t>
+      </w:r>
+      <w:proofErr w:type="gramStart"/>
+      <w:r>
+        <w:t xml:space="preserve">  :</w:t>
+      </w:r>
+      <w:proofErr w:type="gramEnd"/>
+      <w:r>
+        <w:t>:1/128                 md5</w:t>
       </w:r>
     </w:p>
     <w:p>
@@ -8356,7 +9215,15 @@
       </w:r>
       <w:r>
         <w:tab/>
-        <w:t xml:space="preserve">   rif40           ::1/128                 md5</w:t>
+        <w:t xml:space="preserve">   rif40         </w:t>
+      </w:r>
+      <w:proofErr w:type="gramStart"/>
+      <w:r>
+        <w:t xml:space="preserve">  :</w:t>
+      </w:r>
+      <w:proofErr w:type="gramEnd"/>
+      <w:r>
+        <w:t>:1/128                 md5</w:t>
       </w:r>
     </w:p>
     <w:p>
@@ -8372,7 +9239,15 @@
         <w:pStyle w:val="Sourcecode"/>
       </w:pPr>
       <w:r>
-        <w:t># Active directory GSSAPI connections with pg_ident.conf maps for schema accounts</w:t>
+        <w:t># Active directory GSSAPI connections with pg_</w:t>
+      </w:r>
+      <w:proofErr w:type="gramStart"/>
+      <w:r>
+        <w:t>ident.conf</w:t>
+      </w:r>
+      <w:proofErr w:type="gramEnd"/>
+      <w:r>
+        <w:t xml:space="preserve"> maps for schema accounts</w:t>
       </w:r>
     </w:p>
     <w:p>
@@ -8437,9 +9312,14 @@
         <w:tab/>
         <w:t xml:space="preserve"> </w:t>
       </w:r>
-      <w:r>
-        <w:tab/>
-        <w:t xml:space="preserve">::1/128 </w:t>
+      <w:proofErr w:type="gramStart"/>
+      <w:r>
+        <w:tab/>
+        <w:t>::</w:t>
+      </w:r>
+      <w:proofErr w:type="gramEnd"/>
+      <w:r>
+        <w:t xml:space="preserve">1/128 </w:t>
       </w:r>
       <w:r>
         <w:tab/>
@@ -8507,9 +9387,14 @@
         <w:tab/>
         <w:t xml:space="preserve"> </w:t>
       </w:r>
-      <w:r>
-        <w:tab/>
-        <w:t xml:space="preserve">::1/128 </w:t>
+      <w:proofErr w:type="gramStart"/>
+      <w:r>
+        <w:tab/>
+        <w:t>::</w:t>
+      </w:r>
+      <w:proofErr w:type="gramEnd"/>
+      <w:r>
+        <w:t xml:space="preserve">1/128 </w:t>
       </w:r>
       <w:r>
         <w:tab/>
@@ -8699,7 +9584,15 @@
         <w:t>xxx</w:t>
       </w:r>
       <w:r>
-        <w:t xml:space="preserve">.ic.ac.uk/basedn;cn=;,o=Imperial College,c=GB" </w:t>
+        <w:t>.ic.ac.uk/</w:t>
+      </w:r>
+      <w:proofErr w:type="gramStart"/>
+      <w:r>
+        <w:t>basedn;cn</w:t>
+      </w:r>
+      <w:proofErr w:type="gramEnd"/>
+      <w:r>
+        <w:t xml:space="preserve">=;,o=Imperial College,c=GB" </w:t>
       </w:r>
     </w:p>
     <w:p>
@@ -8731,7 +9624,15 @@
         <w:pStyle w:val="Sourcecode"/>
       </w:pPr>
       <w:r>
-        <w:t xml:space="preserve"># 2014-03-12 13:44:24 GMT LOG: 00000: LDAP login failed for user "cn=pch,o=Imperial College,c=GB" on server " </w:t>
+        <w:t># 2014-03-12 13:44:24 GMT LOG: 00000: LDAP login failed for user "cn=</w:t>
+      </w:r>
+      <w:proofErr w:type="gramStart"/>
+      <w:r>
+        <w:t>pch,o</w:t>
+      </w:r>
+      <w:proofErr w:type="gramEnd"/>
+      <w:r>
+        <w:t xml:space="preserve">=Imperial College,c=GB" on server " </w:t>
       </w:r>
       <w:r>
         <w:t>xxx</w:t>
@@ -8779,7 +9680,15 @@
         <w:t>xxx</w:t>
       </w:r>
       <w:r>
-        <w:t>.ic.ac.uk ldapprefix="uid=" ldapsuffix=",ou=phs,o=Imperial College,c=GB"</w:t>
+        <w:t>.ic.ac.uk ldapprefix="uid=" ldapsuffix=</w:t>
+      </w:r>
+      <w:proofErr w:type="gramStart"/>
+      <w:r>
+        <w:t>",ou</w:t>
+      </w:r>
+      <w:proofErr w:type="gramEnd"/>
+      <w:r>
+        <w:t>=phs,o=Imperial College,c=GB"</w:t>
       </w:r>
       <w:r>
         <w:tab/>
@@ -8884,7 +9793,15 @@
         <w:t>xxx</w:t>
       </w:r>
       <w:r>
-        <w:t>.ic.ac.uk ldapprefix= ldapsuffix=",o=Imperial College,c=GB"</w:t>
+        <w:t>.ic.ac.uk ldapprefix= ldapsuffix=</w:t>
+      </w:r>
+      <w:proofErr w:type="gramStart"/>
+      <w:r>
+        <w:t>",o</w:t>
+      </w:r>
+      <w:proofErr w:type="gramEnd"/>
+      <w:r>
+        <w:t>=Imperial College,c=GB"</w:t>
       </w:r>
       <w:r>
         <w:tab/>
@@ -8970,9 +9887,14 @@
         <w:tab/>
         <w:t xml:space="preserve"> </w:t>
       </w:r>
-      <w:r>
-        <w:tab/>
-        <w:t xml:space="preserve">::1/128 </w:t>
+      <w:proofErr w:type="gramStart"/>
+      <w:r>
+        <w:tab/>
+        <w:t>::</w:t>
+      </w:r>
+      <w:proofErr w:type="gramEnd"/>
+      <w:r>
+        <w:t xml:space="preserve">1/128 </w:t>
       </w:r>
       <w:r>
         <w:tab/>
@@ -9044,7 +9966,15 @@
         <w:pStyle w:val="Sourcecode"/>
       </w:pPr>
       <w:r>
-        <w:t>#host    all             all             ::1/128                 md5</w:t>
+        <w:t xml:space="preserve">#host    all             all           </w:t>
+      </w:r>
+      <w:proofErr w:type="gramStart"/>
+      <w:r>
+        <w:t xml:space="preserve">  :</w:t>
+      </w:r>
+      <w:proofErr w:type="gramEnd"/>
+      <w:r>
+        <w:t>:1/128                 md5</w:t>
       </w:r>
     </w:p>
     <w:p>
@@ -9076,7 +10006,15 @@
         <w:pStyle w:val="Sourcecode"/>
       </w:pPr>
       <w:r>
-        <w:t>#host    replication     postgres        ::1/128                 md5</w:t>
+        <w:t xml:space="preserve">#host    replication     postgres      </w:t>
+      </w:r>
+      <w:proofErr w:type="gramStart"/>
+      <w:r>
+        <w:t xml:space="preserve">  :</w:t>
+      </w:r>
+      <w:proofErr w:type="gramEnd"/>
+      <w:r>
+        <w:t>:1/128                 md5</w:t>
       </w:r>
     </w:p>
     <w:p>
@@ -9090,9 +10028,14 @@
       </w:pPr>
       <w:bookmarkStart w:id="24" w:name="_Toc384304264"/>
       <w:r>
-        <w:t>A.3.2 pg_ident.conf</w:t>
+        <w:t>A.3.2 pg_</w:t>
+      </w:r>
+      <w:proofErr w:type="gramStart"/>
+      <w:r>
+        <w:t>ident.conf</w:t>
       </w:r>
       <w:bookmarkEnd w:id="24"/>
+      <w:proofErr w:type="gramEnd"/>
     </w:p>
     <w:p>
       <w:pPr>
@@ -9192,7 +10135,15 @@
         <w:pStyle w:val="Sourcecode"/>
       </w:pPr>
       <w:r>
-        <w:t># MAPNAME  SYSTEM-USERNAME  PG-USERNAME</w:t>
+        <w:t xml:space="preserve"># </w:t>
+      </w:r>
+      <w:proofErr w:type="gramStart"/>
+      <w:r>
+        <w:t>MAPNAME  SYSTEM</w:t>
+      </w:r>
+      <w:proofErr w:type="gramEnd"/>
+      <w:r>
+        <w:t>-USERNAME  PG-USERNAME</w:t>
       </w:r>
     </w:p>
     <w:p>
@@ -9746,15 +10697,31 @@
         <w:pStyle w:val="Sourcecode"/>
       </w:pPr>
       <w:r>
-        <w:t>localhost:5432:*:postgres:XXXXXXX</w:t>
-      </w:r>
-    </w:p>
-    <w:p>
-      <w:pPr>
-        <w:pStyle w:val="Sourcecode"/>
-      </w:pPr>
-      <w:r>
-        <w:t>localhost:5432:*:peterh:</w:t>
+        <w:t>localhost:</w:t>
+      </w:r>
+      <w:proofErr w:type="gramStart"/>
+      <w:r>
+        <w:t>5432:*</w:t>
+      </w:r>
+      <w:proofErr w:type="gramEnd"/>
+      <w:r>
+        <w:t>:postgres:XXXXXXX</w:t>
+      </w:r>
+    </w:p>
+    <w:p>
+      <w:pPr>
+        <w:pStyle w:val="Sourcecode"/>
+      </w:pPr>
+      <w:r>
+        <w:t>localhost:</w:t>
+      </w:r>
+      <w:proofErr w:type="gramStart"/>
+      <w:r>
+        <w:t>5432:*</w:t>
+      </w:r>
+      <w:proofErr w:type="gramEnd"/>
+      <w:r>
+        <w:t>:peterh:</w:t>
       </w:r>
       <w:r>
         <w:t xml:space="preserve"> </w:t>
@@ -9768,7 +10735,15 @@
         <w:pStyle w:val="Sourcecode"/>
       </w:pPr>
       <w:r>
-        <w:t>wpea-pch:5432:*:peterh:</w:t>
+        <w:t>wpea-pch:</w:t>
+      </w:r>
+      <w:proofErr w:type="gramStart"/>
+      <w:r>
+        <w:t>5432:*</w:t>
+      </w:r>
+      <w:proofErr w:type="gramEnd"/>
+      <w:r>
+        <w:t>:peterh:</w:t>
       </w:r>
       <w:r>
         <w:t xml:space="preserve"> </w:t>
@@ -9782,7 +10757,15 @@
         <w:pStyle w:val="Sourcecode"/>
       </w:pPr>
       <w:r>
-        <w:t>wpea-rif1:5432:*:postgres:</w:t>
+        <w:t>wpea-rif</w:t>
+      </w:r>
+      <w:proofErr w:type="gramStart"/>
+      <w:r>
+        <w:t>1:5432:*</w:t>
+      </w:r>
+      <w:proofErr w:type="gramEnd"/>
+      <w:r>
+        <w:t>:postgres:</w:t>
       </w:r>
       <w:r>
         <w:t xml:space="preserve"> </w:t>
@@ -9796,7 +10779,15 @@
         <w:pStyle w:val="Sourcecode"/>
       </w:pPr>
       <w:r>
-        <w:t>wpea-rif1:5432:*:pch:</w:t>
+        <w:t>wpea-rif</w:t>
+      </w:r>
+      <w:proofErr w:type="gramStart"/>
+      <w:r>
+        <w:t>1:5432:*</w:t>
+      </w:r>
+      <w:proofErr w:type="gramEnd"/>
+      <w:r>
+        <w:t>:pch:</w:t>
       </w:r>
       <w:r>
         <w:t xml:space="preserve"> </w:t>
@@ -9966,7 +10957,15 @@
         <w:pStyle w:val="Sourcecode"/>
       </w:pPr>
       <w:r>
-        <w:t># signal.  If you edit the file on a running system, you have to SIGHUP the</w:t>
+        <w:t xml:space="preserve"># signal.  If you edit the file on a running system, you </w:t>
+      </w:r>
+      <w:proofErr w:type="gramStart"/>
+      <w:r>
+        <w:t>have to</w:t>
+      </w:r>
+      <w:proofErr w:type="gramEnd"/>
+      <w:r>
+        <w:t xml:space="preserve"> SIGHUP the</w:t>
       </w:r>
     </w:p>
     <w:p>
@@ -10038,7 +11037,15 @@
         <w:pStyle w:val="Sourcecode"/>
       </w:pPr>
       <w:r>
-        <w:t># Memory units:  kB = kilobytes        Time units:  ms  = milliseconds</w:t>
+        <w:t xml:space="preserve"># Memory units:  kB = kilobytes        Time units:  </w:t>
+      </w:r>
+      <w:proofErr w:type="gramStart"/>
+      <w:r>
+        <w:t>ms  =</w:t>
+      </w:r>
+      <w:proofErr w:type="gramEnd"/>
+      <w:r>
+        <w:t xml:space="preserve"> milliseconds</w:t>
       </w:r>
     </w:p>
     <w:p>
@@ -10691,7 +11698,15 @@
         <w:pStyle w:val="Sourcecode"/>
       </w:pPr>
       <w:r>
-        <w:t>#ssl_ciphers = 'ALL:!ADH:!LOW:!EXP:!MD5:@STRENGTH'</w:t>
+        <w:t>#ssl_ciphers = '</w:t>
+      </w:r>
+      <w:proofErr w:type="gramStart"/>
+      <w:r>
+        <w:t>ALL:!</w:t>
+      </w:r>
+      <w:proofErr w:type="gramEnd"/>
+      <w:r>
+        <w:t>ADH:!LOW:!EXP:!MD5:@STRENGTH'</w:t>
       </w:r>
       <w:r>
         <w:tab/>
@@ -13183,7 +14198,15 @@
       </w:r>
       <w:r>
         <w:tab/>
-        <w:t># can include strftime() escapes</w:t>
+        <w:t xml:space="preserve"># can include </w:t>
+      </w:r>
+      <w:proofErr w:type="gramStart"/>
+      <w:r>
+        <w:t>strftime(</w:t>
+      </w:r>
+      <w:proofErr w:type="gramEnd"/>
+      <w:r>
+        <w:t>) escapes</w:t>
       </w:r>
     </w:p>
     <w:p>
@@ -15743,7 +16766,15 @@
         <w:pStyle w:val="Sourcecode"/>
       </w:pPr>
       <w:r>
-        <w:t>#search_path = '"$user",public'</w:t>
+        <w:t>#search_path = '"$user</w:t>
+      </w:r>
+      <w:proofErr w:type="gramStart"/>
+      <w:r>
+        <w:t>",public</w:t>
+      </w:r>
+      <w:proofErr w:type="gramEnd"/>
+      <w:r>
+        <w:t>'</w:t>
       </w:r>
       <w:r>
         <w:tab/>
@@ -16121,7 +17152,15 @@
       </w:r>
       <w:r>
         <w:tab/>
-        <w:t># actually, defaults to database</w:t>
+        <w:t xml:space="preserve"># </w:t>
+      </w:r>
+      <w:proofErr w:type="gramStart"/>
+      <w:r>
+        <w:t>actually, defaults</w:t>
+      </w:r>
+      <w:proofErr w:type="gramEnd"/>
+      <w:r>
+        <w:t xml:space="preserve"> to database</w:t>
       </w:r>
     </w:p>
     <w:p>
@@ -16272,7 +17311,15 @@
         <w:pStyle w:val="Sourcecode"/>
       </w:pPr>
       <w:r>
-        <w:t>default_text_search_config = 'pg_catalog.english'</w:t>
+        <w:t>default_text_search_config = 'pg_</w:t>
+      </w:r>
+      <w:proofErr w:type="gramStart"/>
+      <w:r>
+        <w:t>catalog.english</w:t>
+      </w:r>
+      <w:proofErr w:type="gramEnd"/>
+      <w:r>
+        <w:t>'</w:t>
       </w:r>
     </w:p>
     <w:p>
@@ -16757,7 +17804,15 @@
       </w:r>
       <w:r>
         <w:tab/>
-        <w:t># functionA:levelA, functionB:levelB, ...</w:t>
+        <w:t xml:space="preserve"># </w:t>
+      </w:r>
+      <w:proofErr w:type="gramStart"/>
+      <w:r>
+        <w:t>functionA:levelA</w:t>
+      </w:r>
+      <w:proofErr w:type="gramEnd"/>
+      <w:r>
+        <w:t>, functionB:levelB, ...</w:t>
       </w:r>
     </w:p>
     <w:p>
@@ -16889,7 +17944,15 @@
         <w:pStyle w:val="Sourcecode"/>
       </w:pPr>
       <w:r>
-        <w:t>-- $Format:Git ID: (%h) %ci$</w:t>
+        <w:t>-- $</w:t>
+      </w:r>
+      <w:proofErr w:type="gramStart"/>
+      <w:r>
+        <w:t>Format:Git</w:t>
+      </w:r>
+      <w:proofErr w:type="gramEnd"/>
+      <w:r>
+        <w:t xml:space="preserve"> ID: (%h) %ci$</w:t>
       </w:r>
     </w:p>
     <w:p>
@@ -16905,7 +17968,15 @@
         <w:pStyle w:val="Sourcecode"/>
       </w:pPr>
       <w:r>
-        <w:t>-- Version hash: $Format:%H$</w:t>
+        <w:t>-- Version hash: $</w:t>
+      </w:r>
+      <w:proofErr w:type="gramStart"/>
+      <w:r>
+        <w:t>Format:%</w:t>
+      </w:r>
+      <w:proofErr w:type="gramEnd"/>
+      <w:r>
+        <w:t>H$</w:t>
       </w:r>
     </w:p>
     <w:p>
@@ -17299,15 +18370,31 @@
         <w:pStyle w:val="Sourcecode"/>
       </w:pPr>
       <w:r>
-        <w:t>\set npassword '''XXXX':encrypted_password''''</w:t>
-      </w:r>
-    </w:p>
-    <w:p>
-      <w:pPr>
-        <w:pStyle w:val="Sourcecode"/>
-      </w:pPr>
-      <w:r>
-        <w:t>SET rif40.password TO :npassword;</w:t>
+        <w:t>\set npassword '''XXXX</w:t>
+      </w:r>
+      <w:proofErr w:type="gramStart"/>
+      <w:r>
+        <w:t>':encrypted</w:t>
+      </w:r>
+      <w:proofErr w:type="gramEnd"/>
+      <w:r>
+        <w:t>_password''''</w:t>
+      </w:r>
+    </w:p>
+    <w:p>
+      <w:pPr>
+        <w:pStyle w:val="Sourcecode"/>
+      </w:pPr>
+      <w:r>
+        <w:t xml:space="preserve">SET rif40.password </w:t>
+      </w:r>
+      <w:proofErr w:type="gramStart"/>
+      <w:r>
+        <w:t>TO :npassword</w:t>
+      </w:r>
+      <w:proofErr w:type="gramEnd"/>
+      <w:r>
+        <w:t>;</w:t>
       </w:r>
     </w:p>
     <w:p>
@@ -17332,7 +18419,15 @@
       </w:pPr>
       <w:r>
         <w:tab/>
-        <w:t>c1 CURSOR FOR SELECT CURRENT_SETTING('rif40.password') AS password;</w:t>
+        <w:t>c1 CURSOR FOR SELECT CURRENT_</w:t>
+      </w:r>
+      <w:proofErr w:type="gramStart"/>
+      <w:r>
+        <w:t>SETTING(</w:t>
+      </w:r>
+      <w:proofErr w:type="gramEnd"/>
+      <w:r>
+        <w:t>'rif40.password') AS password;</w:t>
       </w:r>
     </w:p>
     <w:p>
@@ -17393,19 +18488,35 @@
       </w:pPr>
       <w:r>
         <w:tab/>
-        <w:t>IF UPPER(c1_rec.password) = 'XXXX' THEN</w:t>
-      </w:r>
-    </w:p>
-    <w:p>
-      <w:pPr>
-        <w:pStyle w:val="Sourcecode"/>
-      </w:pPr>
-      <w:r>
-        <w:tab/>
-      </w:r>
-      <w:r>
-        <w:tab/>
-        <w:t>RAISE EXCEPTION 'db_create.sql() C209xx: No -v encrypted_password=&lt;encrypted password&gt; parameter';</w:t>
+        <w:t>IF UPPER(c1_</w:t>
+      </w:r>
+      <w:proofErr w:type="gramStart"/>
+      <w:r>
+        <w:t>rec.password</w:t>
+      </w:r>
+      <w:proofErr w:type="gramEnd"/>
+      <w:r>
+        <w:t>) = 'XXXX' THEN</w:t>
+      </w:r>
+    </w:p>
+    <w:p>
+      <w:pPr>
+        <w:pStyle w:val="Sourcecode"/>
+      </w:pPr>
+      <w:r>
+        <w:tab/>
+      </w:r>
+      <w:r>
+        <w:tab/>
+        <w:t>RAISE EXCEPTION '</w:t>
+      </w:r>
+      <w:proofErr w:type="gramStart"/>
+      <w:r>
+        <w:t>db_create.sql(</w:t>
+      </w:r>
+      <w:proofErr w:type="gramEnd"/>
+      <w:r>
+        <w:t>) C209xx: No -v encrypted_password=&lt;encrypted password&gt; parameter';</w:t>
       </w:r>
       <w:r>
         <w:tab/>
@@ -17429,7 +18540,15 @@
       </w:r>
       <w:r>
         <w:tab/>
-        <w:t>RAISE INFO 'db_create.sql() encrypted password="%"', SUBSTR(c1_rec.password, 5);</w:t>
+        <w:t>RAISE INFO '</w:t>
+      </w:r>
+      <w:proofErr w:type="gramStart"/>
+      <w:r>
+        <w:t>db_create.sql(</w:t>
+      </w:r>
+      <w:proofErr w:type="gramEnd"/>
+      <w:r>
+        <w:t>) encrypted password="%"', SUBSTR(c1_rec.password, 5);</w:t>
       </w:r>
     </w:p>
     <w:p>
@@ -17463,7 +18582,15 @@
         <w:pStyle w:val="Sourcecode"/>
       </w:pPr>
       <w:r>
-        <w:t>SET rif40.password TO :encrypted_password;</w:t>
+        <w:t xml:space="preserve">SET rif40.password </w:t>
+      </w:r>
+      <w:proofErr w:type="gramStart"/>
+      <w:r>
+        <w:t>TO :encrypted</w:t>
+      </w:r>
+      <w:proofErr w:type="gramEnd"/>
+      <w:r>
+        <w:t>_password;</w:t>
       </w:r>
     </w:p>
     <w:p>
@@ -17517,19 +18644,35 @@
       </w:pPr>
       <w:r>
         <w:tab/>
-        <w:t>IF user = 'postgres' AND current_database() = 'postgres' THEN</w:t>
-      </w:r>
-    </w:p>
-    <w:p>
-      <w:pPr>
-        <w:pStyle w:val="Sourcecode"/>
-      </w:pPr>
-      <w:r>
-        <w:tab/>
-      </w:r>
-      <w:r>
-        <w:tab/>
-        <w:t>RAISE INFO 'db_create.sql() User check: %', user;</w:t>
+        <w:t>IF user = 'postgres' AND current_</w:t>
+      </w:r>
+      <w:proofErr w:type="gramStart"/>
+      <w:r>
+        <w:t>database(</w:t>
+      </w:r>
+      <w:proofErr w:type="gramEnd"/>
+      <w:r>
+        <w:t>) = 'postgres' THEN</w:t>
+      </w:r>
+    </w:p>
+    <w:p>
+      <w:pPr>
+        <w:pStyle w:val="Sourcecode"/>
+      </w:pPr>
+      <w:r>
+        <w:tab/>
+      </w:r>
+      <w:r>
+        <w:tab/>
+        <w:t>RAISE INFO '</w:t>
+      </w:r>
+      <w:proofErr w:type="gramStart"/>
+      <w:r>
+        <w:t>db_create.sql(</w:t>
+      </w:r>
+      <w:proofErr w:type="gramEnd"/>
+      <w:r>
+        <w:t>) User check: %', user;</w:t>
       </w:r>
       <w:r>
         <w:tab/>
@@ -17553,22 +18696,38 @@
       </w:r>
       <w:r>
         <w:tab/>
-        <w:t xml:space="preserve">RAISE EXCEPTION 'db_create.sql() C209xx: User check failed: % is not postgres on postgres database (%)', </w:t>
-      </w:r>
-    </w:p>
-    <w:p>
-      <w:pPr>
-        <w:pStyle w:val="Sourcecode"/>
-      </w:pPr>
-      <w:r>
-        <w:tab/>
-      </w:r>
-      <w:r>
-        <w:tab/>
-      </w:r>
-      <w:r>
-        <w:tab/>
-        <w:t>user, current_database();</w:t>
+        <w:t>RAISE EXCEPTION '</w:t>
+      </w:r>
+      <w:proofErr w:type="gramStart"/>
+      <w:r>
+        <w:t>db_create.sql(</w:t>
+      </w:r>
+      <w:proofErr w:type="gramEnd"/>
+      <w:r>
+        <w:t xml:space="preserve">) C209xx: User check failed: % is not postgres on postgres database (%)', </w:t>
+      </w:r>
+    </w:p>
+    <w:p>
+      <w:pPr>
+        <w:pStyle w:val="Sourcecode"/>
+      </w:pPr>
+      <w:r>
+        <w:tab/>
+      </w:r>
+      <w:r>
+        <w:tab/>
+      </w:r>
+      <w:r>
+        <w:tab/>
+        <w:t>user, current_</w:t>
+      </w:r>
+      <w:proofErr w:type="gramStart"/>
+      <w:r>
+        <w:t>database(</w:t>
+      </w:r>
+      <w:proofErr w:type="gramEnd"/>
+      <w:r>
+        <w:t>);</w:t>
       </w:r>
       <w:r>
         <w:tab/>
@@ -17663,7 +18822,15 @@
       </w:r>
       <w:r>
         <w:tab/>
-        <w:t>SELECT version() AS version, SUBSTR(version(), 12, 3)::NUMERIC as major_version;</w:t>
+        <w:t xml:space="preserve">SELECT </w:t>
+      </w:r>
+      <w:proofErr w:type="gramStart"/>
+      <w:r>
+        <w:t>version(</w:t>
+      </w:r>
+      <w:proofErr w:type="gramEnd"/>
+      <w:r>
+        <w:t>) AS version, SUBSTR(version(), 12, 3)::NUMERIC as major_version;</w:t>
       </w:r>
     </w:p>
     <w:p>
@@ -17733,34 +18900,58 @@
       </w:pPr>
       <w:r>
         <w:tab/>
-        <w:t>IF c1_rec.major_version &lt; 9.3 THEN</w:t>
-      </w:r>
-    </w:p>
-    <w:p>
-      <w:pPr>
-        <w:pStyle w:val="Sourcecode"/>
-      </w:pPr>
-      <w:r>
-        <w:tab/>
-      </w:r>
-      <w:r>
-        <w:tab/>
-        <w:t>RAISE EXCEPTION 'db_create.sql() C902xx: RIF requires Postgres version 9.3 or higher; current version: %',</w:t>
-      </w:r>
-    </w:p>
-    <w:p>
-      <w:pPr>
-        <w:pStyle w:val="Sourcecode"/>
-      </w:pPr>
-      <w:r>
-        <w:tab/>
-      </w:r>
-      <w:r>
-        <w:tab/>
-      </w:r>
-      <w:r>
-        <w:tab/>
-        <w:t>c1_rec.version::VARCHAR;</w:t>
+        <w:t>IF c1_</w:t>
+      </w:r>
+      <w:proofErr w:type="gramStart"/>
+      <w:r>
+        <w:t>rec.major</w:t>
+      </w:r>
+      <w:proofErr w:type="gramEnd"/>
+      <w:r>
+        <w:t>_version &lt; 9.3 THEN</w:t>
+      </w:r>
+    </w:p>
+    <w:p>
+      <w:pPr>
+        <w:pStyle w:val="Sourcecode"/>
+      </w:pPr>
+      <w:r>
+        <w:tab/>
+      </w:r>
+      <w:r>
+        <w:tab/>
+        <w:t>RAISE EXCEPTION '</w:t>
+      </w:r>
+      <w:proofErr w:type="gramStart"/>
+      <w:r>
+        <w:t>db_create.sql(</w:t>
+      </w:r>
+      <w:proofErr w:type="gramEnd"/>
+      <w:r>
+        <w:t>) C902xx: RIF requires Postgres version 9.3 or higher; current version: %',</w:t>
+      </w:r>
+    </w:p>
+    <w:p>
+      <w:pPr>
+        <w:pStyle w:val="Sourcecode"/>
+      </w:pPr>
+      <w:r>
+        <w:tab/>
+      </w:r>
+      <w:r>
+        <w:tab/>
+      </w:r>
+      <w:r>
+        <w:tab/>
+        <w:t>c1_</w:t>
+      </w:r>
+      <w:proofErr w:type="gramStart"/>
+      <w:r>
+        <w:t>rec.version::</w:t>
+      </w:r>
+      <w:proofErr w:type="gramEnd"/>
+      <w:r>
+        <w:t>VARCHAR;</w:t>
       </w:r>
     </w:p>
     <w:p>
@@ -17781,22 +18972,38 @@
       </w:r>
       <w:r>
         <w:tab/>
-        <w:t xml:space="preserve">RAISE INFO 'db_create.sql() RIF required Postgres version 9.3 or higher OK; current version: %', </w:t>
-      </w:r>
-    </w:p>
-    <w:p>
-      <w:pPr>
-        <w:pStyle w:val="Sourcecode"/>
-      </w:pPr>
-      <w:r>
-        <w:tab/>
-      </w:r>
-      <w:r>
-        <w:tab/>
-      </w:r>
-      <w:r>
-        <w:tab/>
-        <w:t>c1_rec.version::VARCHAR;</w:t>
+        <w:t>RAISE INFO '</w:t>
+      </w:r>
+      <w:proofErr w:type="gramStart"/>
+      <w:r>
+        <w:t>db_create.sql(</w:t>
+      </w:r>
+      <w:proofErr w:type="gramEnd"/>
+      <w:r>
+        <w:t xml:space="preserve">) RIF required Postgres version 9.3 or higher OK; current version: %', </w:t>
+      </w:r>
+    </w:p>
+    <w:p>
+      <w:pPr>
+        <w:pStyle w:val="Sourcecode"/>
+      </w:pPr>
+      <w:r>
+        <w:tab/>
+      </w:r>
+      <w:r>
+        <w:tab/>
+      </w:r>
+      <w:r>
+        <w:tab/>
+        <w:t>c1_</w:t>
+      </w:r>
+      <w:proofErr w:type="gramStart"/>
+      <w:r>
+        <w:t>rec.version::</w:t>
+      </w:r>
+      <w:proofErr w:type="gramEnd"/>
+      <w:r>
+        <w:t>VARCHAR;</w:t>
       </w:r>
     </w:p>
     <w:p>
@@ -17875,7 +19082,15 @@
       </w:pPr>
       <w:r>
         <w:tab/>
-        <w:t>c1 CURSOR(l_name VARCHAR) FOR</w:t>
+        <w:t xml:space="preserve">c1 </w:t>
+      </w:r>
+      <w:proofErr w:type="gramStart"/>
+      <w:r>
+        <w:t>CURSOR(</w:t>
+      </w:r>
+      <w:proofErr w:type="gramEnd"/>
+      <w:r>
+        <w:t>l_name VARCHAR) FOR</w:t>
       </w:r>
     </w:p>
     <w:p>
@@ -17937,7 +19152,15 @@
       </w:pPr>
       <w:r>
         <w:tab/>
-        <w:t>namelist VARCHAR[]:=ARRAY['adminpack', 'plperl', 'postgis', 'postgis_topology', 'pgcrypto', 'sslinfo', 'xml2', 'dblink', 'plr'];</w:t>
+        <w:t xml:space="preserve">namelist </w:t>
+      </w:r>
+      <w:proofErr w:type="gramStart"/>
+      <w:r>
+        <w:t>VARCHAR[</w:t>
+      </w:r>
+      <w:proofErr w:type="gramEnd"/>
+      <w:r>
+        <w:t>]:=ARRAY['adminpack', 'plperl', 'postgis', 'postgis_topology', 'pgcrypto', 'sslinfo', 'xml2', 'dblink', 'plr'];</w:t>
       </w:r>
     </w:p>
     <w:p>
@@ -17955,7 +19178,15 @@
       </w:pPr>
       <w:r>
         <w:tab/>
-        <w:t>i INTEGER:=0;</w:t>
+        <w:t xml:space="preserve">i </w:t>
+      </w:r>
+      <w:proofErr w:type="gramStart"/>
+      <w:r>
+        <w:t>INTEGER:=</w:t>
+      </w:r>
+      <w:proofErr w:type="gramEnd"/>
+      <w:r>
+        <w:t>0;</w:t>
       </w:r>
     </w:p>
     <w:p>
@@ -18023,22 +19254,37 @@
       </w:r>
       <w:r>
         <w:tab/>
-        <w:t>RAISE WARNING 'db_create.sql() RIF required extension: % is not installable', x;</w:t>
-      </w:r>
-    </w:p>
-    <w:p>
-      <w:pPr>
-        <w:pStyle w:val="Sourcecode"/>
-      </w:pPr>
-      <w:r>
-        <w:tab/>
-      </w:r>
-      <w:r>
-        <w:tab/>
-      </w:r>
-      <w:r>
-        <w:tab/>
-        <w:t>i:=i+1;</w:t>
+        <w:t>RAISE WARNING '</w:t>
+      </w:r>
+      <w:proofErr w:type="gramStart"/>
+      <w:r>
+        <w:t>db_create.sql(</w:t>
+      </w:r>
+      <w:proofErr w:type="gramEnd"/>
+      <w:r>
+        <w:t>) RIF required extension: % is not installable', x;</w:t>
+      </w:r>
+    </w:p>
+    <w:p>
+      <w:pPr>
+        <w:pStyle w:val="Sourcecode"/>
+      </w:pPr>
+      <w:r>
+        <w:tab/>
+      </w:r>
+      <w:r>
+        <w:tab/>
+      </w:r>
+      <w:r>
+        <w:tab/>
+      </w:r>
+      <w:proofErr w:type="gramStart"/>
+      <w:r>
+        <w:t>i:=</w:t>
+      </w:r>
+      <w:proofErr w:type="gramEnd"/>
+      <w:r>
+        <w:t>i+1;</w:t>
       </w:r>
     </w:p>
     <w:p>
@@ -18065,7 +19311,15 @@
       </w:r>
       <w:r>
         <w:tab/>
-        <w:t>RAISE INFO 'db_create.sql() RIF required extension: % V% is installable', c1_rec.name, c1_rec.default_version;</w:t>
+        <w:t>RAISE INFO '</w:t>
+      </w:r>
+      <w:proofErr w:type="gramStart"/>
+      <w:r>
+        <w:t>db_create.sql(</w:t>
+      </w:r>
+      <w:proofErr w:type="gramEnd"/>
+      <w:r>
+        <w:t>) RIF required extension: % V% is installable', c1_rec.name, c1_rec.default_version;</w:t>
       </w:r>
     </w:p>
     <w:p>
@@ -18120,22 +19374,37 @@
       </w:r>
       <w:r>
         <w:tab/>
-        <w:t xml:space="preserve">RAISE EXCEPTION 'db_create.sql() C209xx: % RIF required extensions are not installable', </w:t>
-      </w:r>
-    </w:p>
-    <w:p>
-      <w:pPr>
-        <w:pStyle w:val="Sourcecode"/>
-      </w:pPr>
-      <w:r>
-        <w:tab/>
-      </w:r>
-      <w:r>
-        <w:tab/>
-      </w:r>
-      <w:r>
-        <w:tab/>
-        <w:t>i::VARCHAR USING HINT='See previous warnings';</w:t>
+        <w:t>RAISE EXCEPTION '</w:t>
+      </w:r>
+      <w:proofErr w:type="gramStart"/>
+      <w:r>
+        <w:t>db_create.sql(</w:t>
+      </w:r>
+      <w:proofErr w:type="gramEnd"/>
+      <w:r>
+        <w:t xml:space="preserve">) C209xx: % RIF required extensions are not installable', </w:t>
+      </w:r>
+    </w:p>
+    <w:p>
+      <w:pPr>
+        <w:pStyle w:val="Sourcecode"/>
+      </w:pPr>
+      <w:r>
+        <w:tab/>
+      </w:r>
+      <w:r>
+        <w:tab/>
+      </w:r>
+      <w:r>
+        <w:tab/>
+      </w:r>
+      <w:proofErr w:type="gramStart"/>
+      <w:r>
+        <w:t>i::</w:t>
+      </w:r>
+      <w:proofErr w:type="gramEnd"/>
+      <w:r>
+        <w:t>VARCHAR USING HINT='See previous warnings';</w:t>
       </w:r>
     </w:p>
     <w:p>
@@ -18189,7 +19458,15 @@
         <w:pStyle w:val="Sourcecode"/>
       </w:pPr>
       <w:r>
-        <w:t xml:space="preserve">\echo * WARNING !!!                                                                      </w:t>
+        <w:t xml:space="preserve">\echo * </w:t>
+      </w:r>
+      <w:proofErr w:type="gramStart"/>
+      <w:r>
+        <w:t>WARNING !!!</w:t>
+      </w:r>
+      <w:proofErr w:type="gramEnd"/>
+      <w:r>
+        <w:t xml:space="preserve">                                                                      </w:t>
       </w:r>
     </w:p>
     <w:p>
@@ -18363,7 +19640,15 @@
       </w:pPr>
       <w:r>
         <w:tab/>
-        <w:t>&lt;rdir&gt;  = C:\R\R-3.0.2</w:t>
+        <w:t>&lt;rdir</w:t>
+      </w:r>
+      <w:proofErr w:type="gramStart"/>
+      <w:r>
+        <w:t>&gt;  =</w:t>
+      </w:r>
+      <w:proofErr w:type="gramEnd"/>
+      <w:r>
+        <w:t xml:space="preserve"> C:\R\R-3.0.2</w:t>
       </w:r>
     </w:p>
     <w:p>
@@ -18466,8 +19751,13 @@
       <w:pPr>
         <w:pStyle w:val="Sourcecode"/>
       </w:pPr>
-      <w:r>
-        <w:t>plr.control:</w:t>
+      <w:proofErr w:type="gramStart"/>
+      <w:r>
+        <w:t>plr.control</w:t>
+      </w:r>
+      <w:proofErr w:type="gramEnd"/>
+      <w:r>
+        <w:t>:</w:t>
       </w:r>
       <w:r>
         <w:tab/>
@@ -18533,7 +19823,15 @@
         <w:pStyle w:val="Sourcecode"/>
       </w:pPr>
       <w:r>
-        <w:t>PATH=&lt;pgdir&gt;\bin;&lt;rdir&gt;\bin\x64;$PATH</w:t>
+        <w:t>PATH=&lt;pgdir&gt;\bin;&lt;rdir&gt;</w:t>
+      </w:r>
+      <w:proofErr w:type="gramStart"/>
+      <w:r>
+        <w:t>\bin\x64;$</w:t>
+      </w:r>
+      <w:proofErr w:type="gramEnd"/>
+      <w:r>
+        <w:t>PATH</w:t>
       </w:r>
     </w:p>
     <w:p>
@@ -18664,7 +19962,15 @@
       </w:pPr>
       <w:r>
         <w:tab/>
-        <w:t>c1 CURSOR(l_name VARCHAR) FOR</w:t>
+        <w:t xml:space="preserve">c1 </w:t>
+      </w:r>
+      <w:proofErr w:type="gramStart"/>
+      <w:r>
+        <w:t>CURSOR(</w:t>
+      </w:r>
+      <w:proofErr w:type="gramEnd"/>
+      <w:r>
+        <w:t>l_name VARCHAR) FOR</w:t>
       </w:r>
     </w:p>
     <w:p>
@@ -18697,16 +20003,32 @@
       </w:r>
       <w:r>
         <w:tab/>
-        <w:t>SELECT CURRENT_SETTING('rif40.password') AS password;</w:t>
-      </w:r>
-    </w:p>
-    <w:p>
-      <w:pPr>
-        <w:pStyle w:val="Sourcecode"/>
-      </w:pPr>
-      <w:r>
-        <w:tab/>
-        <w:t>c3 CURSOR(l_name VARCHAR) FOR</w:t>
+        <w:t>SELECT CURRENT_</w:t>
+      </w:r>
+      <w:proofErr w:type="gramStart"/>
+      <w:r>
+        <w:t>SETTING(</w:t>
+      </w:r>
+      <w:proofErr w:type="gramEnd"/>
+      <w:r>
+        <w:t>'rif40.password') AS password;</w:t>
+      </w:r>
+    </w:p>
+    <w:p>
+      <w:pPr>
+        <w:pStyle w:val="Sourcecode"/>
+      </w:pPr>
+      <w:r>
+        <w:tab/>
+        <w:t xml:space="preserve">c3 </w:t>
+      </w:r>
+      <w:proofErr w:type="gramStart"/>
+      <w:r>
+        <w:t>CURSOR(</w:t>
+      </w:r>
+      <w:proofErr w:type="gramEnd"/>
+      <w:r>
+        <w:t>l_name VARCHAR) FOR</w:t>
       </w:r>
     </w:p>
     <w:p>
@@ -18767,7 +20089,15 @@
       </w:pPr>
       <w:r>
         <w:tab/>
-        <w:t>userlist VARCHAR[]:=ARRAY['rif40', 'gis', 'pop', 'peterh'];</w:t>
+        <w:t xml:space="preserve">userlist </w:t>
+      </w:r>
+      <w:proofErr w:type="gramStart"/>
+      <w:r>
+        <w:t>VARCHAR[</w:t>
+      </w:r>
+      <w:proofErr w:type="gramEnd"/>
+      <w:r>
+        <w:t>]:=ARRAY['rif40', 'gis', 'pop', 'peterh'];</w:t>
       </w:r>
     </w:p>
     <w:p>
@@ -18777,7 +20107,15 @@
       <w:r>
         <w:lastRenderedPageBreak/>
         <w:tab/>
-        <w:t>rolelist VARCHAR[]:=ARRAY['rif_user', 'rif_manager', 'rif_no_suppression', 'rifupg34'];</w:t>
+        <w:t xml:space="preserve">rolelist </w:t>
+      </w:r>
+      <w:proofErr w:type="gramStart"/>
+      <w:r>
+        <w:t>VARCHAR[</w:t>
+      </w:r>
+      <w:proofErr w:type="gramEnd"/>
+      <w:r>
+        <w:t>]:=ARRAY['rif_user', 'rif_manager', 'rif_no_suppression', 'rifupg34'];</w:t>
       </w:r>
     </w:p>
     <w:p>
@@ -18839,16 +20177,32 @@
       </w:pPr>
       <w:r>
         <w:tab/>
-        <w:t>sql_stmt:='ALTER USER postgres ENCRYPTED PASSWORD  '''||c2_rec.password||'''';</w:t>
-      </w:r>
-    </w:p>
-    <w:p>
-      <w:pPr>
-        <w:pStyle w:val="Sourcecode"/>
-      </w:pPr>
-      <w:r>
-        <w:tab/>
-        <w:t>RAISE INFO 'SQL&gt; %;', sql_stmt::VARCHAR;</w:t>
+        <w:t>sql_</w:t>
+      </w:r>
+      <w:proofErr w:type="gramStart"/>
+      <w:r>
+        <w:t>stmt:=</w:t>
+      </w:r>
+      <w:proofErr w:type="gramEnd"/>
+      <w:r>
+        <w:t>'ALTER USER postgres ENCRYPTED PASSWORD  '''||c2_rec.password||'''';</w:t>
+      </w:r>
+    </w:p>
+    <w:p>
+      <w:pPr>
+        <w:pStyle w:val="Sourcecode"/>
+      </w:pPr>
+      <w:r>
+        <w:tab/>
+        <w:t>RAISE INFO 'SQL&gt; %;', sql_</w:t>
+      </w:r>
+      <w:proofErr w:type="gramStart"/>
+      <w:r>
+        <w:t>stmt::</w:t>
+      </w:r>
+      <w:proofErr w:type="gramEnd"/>
+      <w:r>
+        <w:t>VARCHAR;</w:t>
       </w:r>
     </w:p>
     <w:p>
@@ -18922,22 +20276,38 @@
       </w:r>
       <w:r>
         <w:tab/>
-        <w:t>IF c1_rec.usename IS NOT NULL THEN</w:t>
-      </w:r>
-    </w:p>
-    <w:p>
-      <w:pPr>
-        <w:pStyle w:val="Sourcecode"/>
-      </w:pPr>
-      <w:r>
-        <w:tab/>
-      </w:r>
-      <w:r>
-        <w:tab/>
-      </w:r>
-      <w:r>
-        <w:tab/>
-        <w:t>RAISE INFO 'db_create.sql() RIF schema user % exists', c1_rec.usename::VARCHAR;</w:t>
+        <w:t>IF c1_</w:t>
+      </w:r>
+      <w:proofErr w:type="gramStart"/>
+      <w:r>
+        <w:t>rec.usename</w:t>
+      </w:r>
+      <w:proofErr w:type="gramEnd"/>
+      <w:r>
+        <w:t xml:space="preserve"> IS NOT NULL THEN</w:t>
+      </w:r>
+    </w:p>
+    <w:p>
+      <w:pPr>
+        <w:pStyle w:val="Sourcecode"/>
+      </w:pPr>
+      <w:r>
+        <w:tab/>
+      </w:r>
+      <w:r>
+        <w:tab/>
+      </w:r>
+      <w:r>
+        <w:tab/>
+        <w:t>RAISE INFO '</w:t>
+      </w:r>
+      <w:proofErr w:type="gramStart"/>
+      <w:r>
+        <w:t>db_create.sql(</w:t>
+      </w:r>
+      <w:proofErr w:type="gramEnd"/>
+      <w:r>
+        <w:t>) RIF schema user % exists', c1_rec.usename::VARCHAR;</w:t>
       </w:r>
     </w:p>
     <w:p>
@@ -18970,40 +20340,64 @@
       </w:r>
       <w:r>
         <w:tab/>
-        <w:t>sql_stmt:='CREATE ROLE '||x||</w:t>
-      </w:r>
-    </w:p>
-    <w:p>
-      <w:pPr>
-        <w:pStyle w:val="Sourcecode"/>
-      </w:pPr>
-      <w:r>
-        <w:tab/>
-      </w:r>
-      <w:r>
-        <w:tab/>
-      </w:r>
-      <w:r>
-        <w:tab/>
-      </w:r>
-      <w:r>
-        <w:tab/>
-        <w:t>' NOSUPERUSER NOCREATEDB NOCREATEROLE INHERIT LOGIN NOREPLICATION ENCRYPTED PASSWORD '''||c2_rec.password||'''';</w:t>
-      </w:r>
-    </w:p>
-    <w:p>
-      <w:pPr>
-        <w:pStyle w:val="Sourcecode"/>
-      </w:pPr>
-      <w:r>
-        <w:tab/>
-      </w:r>
-      <w:r>
-        <w:tab/>
-      </w:r>
-      <w:r>
-        <w:tab/>
-        <w:t>RAISE INFO 'SQL&gt; %;', sql_stmt::VARCHAR;</w:t>
+        <w:t>sql_</w:t>
+      </w:r>
+      <w:proofErr w:type="gramStart"/>
+      <w:r>
+        <w:t>stmt:=</w:t>
+      </w:r>
+      <w:proofErr w:type="gramEnd"/>
+      <w:r>
+        <w:t>'CREATE ROLE '||x||</w:t>
+      </w:r>
+    </w:p>
+    <w:p>
+      <w:pPr>
+        <w:pStyle w:val="Sourcecode"/>
+      </w:pPr>
+      <w:r>
+        <w:tab/>
+      </w:r>
+      <w:r>
+        <w:tab/>
+      </w:r>
+      <w:r>
+        <w:tab/>
+      </w:r>
+      <w:r>
+        <w:tab/>
+        <w:t>' NOSUPERUSER NOCREATEDB NOCREATEROLE INHERIT LOGIN NOREPLICATION ENCRYPTED PASSWORD '''||c2_</w:t>
+      </w:r>
+      <w:proofErr w:type="gramStart"/>
+      <w:r>
+        <w:t>rec.password</w:t>
+      </w:r>
+      <w:proofErr w:type="gramEnd"/>
+      <w:r>
+        <w:t>||'''';</w:t>
+      </w:r>
+    </w:p>
+    <w:p>
+      <w:pPr>
+        <w:pStyle w:val="Sourcecode"/>
+      </w:pPr>
+      <w:r>
+        <w:tab/>
+      </w:r>
+      <w:r>
+        <w:tab/>
+      </w:r>
+      <w:r>
+        <w:tab/>
+        <w:t>RAISE INFO 'SQL&gt; %;', sql_</w:t>
+      </w:r>
+      <w:proofErr w:type="gramStart"/>
+      <w:r>
+        <w:t>stmt::</w:t>
+      </w:r>
+      <w:proofErr w:type="gramEnd"/>
+      <w:r>
+        <w:t>VARCHAR;</w:t>
       </w:r>
     </w:p>
     <w:p>
@@ -19105,22 +20499,38 @@
       </w:r>
       <w:r>
         <w:tab/>
-        <w:t>IF c3_rec.rolname IS NOT NULL THEN</w:t>
-      </w:r>
-    </w:p>
-    <w:p>
-      <w:pPr>
-        <w:pStyle w:val="Sourcecode"/>
-      </w:pPr>
-      <w:r>
-        <w:tab/>
-      </w:r>
-      <w:r>
-        <w:tab/>
-      </w:r>
-      <w:r>
-        <w:tab/>
-        <w:t>RAISE INFO 'db_create.sql() RIF schema role % exists', c3_rec.rolname::VARCHAR;</w:t>
+        <w:t>IF c3_</w:t>
+      </w:r>
+      <w:proofErr w:type="gramStart"/>
+      <w:r>
+        <w:t>rec.rolname</w:t>
+      </w:r>
+      <w:proofErr w:type="gramEnd"/>
+      <w:r>
+        <w:t xml:space="preserve"> IS NOT NULL THEN</w:t>
+      </w:r>
+    </w:p>
+    <w:p>
+      <w:pPr>
+        <w:pStyle w:val="Sourcecode"/>
+      </w:pPr>
+      <w:r>
+        <w:tab/>
+      </w:r>
+      <w:r>
+        <w:tab/>
+      </w:r>
+      <w:r>
+        <w:tab/>
+        <w:t>RAISE INFO '</w:t>
+      </w:r>
+      <w:proofErr w:type="gramStart"/>
+      <w:r>
+        <w:t>db_create.sql(</w:t>
+      </w:r>
+      <w:proofErr w:type="gramEnd"/>
+      <w:r>
+        <w:t>) RIF schema role % exists', c3_rec.rolname::VARCHAR;</w:t>
       </w:r>
     </w:p>
     <w:p>
@@ -19153,7 +20563,15 @@
       </w:r>
       <w:r>
         <w:tab/>
-        <w:t>sql_stmt:='CREATE ROLE '||x||</w:t>
+        <w:t>sql_</w:t>
+      </w:r>
+      <w:proofErr w:type="gramStart"/>
+      <w:r>
+        <w:t>stmt:=</w:t>
+      </w:r>
+      <w:proofErr w:type="gramEnd"/>
+      <w:r>
+        <w:t>'CREATE ROLE '||x||</w:t>
       </w:r>
     </w:p>
     <w:p>
@@ -19186,7 +20604,15 @@
       </w:r>
       <w:r>
         <w:tab/>
-        <w:t>RAISE INFO 'SQL&gt; %;', sql_stmt::VARCHAR;</w:t>
+        <w:t>RAISE INFO 'SQL&gt; %;', sql_</w:t>
+      </w:r>
+      <w:proofErr w:type="gramStart"/>
+      <w:r>
+        <w:t>stmt::</w:t>
+      </w:r>
+      <w:proofErr w:type="gramEnd"/>
+      <w:r>
+        <w:t>VARCHAR;</w:t>
       </w:r>
     </w:p>
     <w:p>
@@ -19255,16 +20681,32 @@
       </w:pPr>
       <w:r>
         <w:tab/>
-        <w:t>sql_stmt:='REVOKE CREATE ON SCHEMA public FROM PUBLIC';</w:t>
-      </w:r>
-    </w:p>
-    <w:p>
-      <w:pPr>
-        <w:pStyle w:val="Sourcecode"/>
-      </w:pPr>
-      <w:r>
-        <w:tab/>
-        <w:t>RAISE INFO 'SQL&gt; %;', sql_stmt::VARCHAR;</w:t>
+        <w:t>sql_</w:t>
+      </w:r>
+      <w:proofErr w:type="gramStart"/>
+      <w:r>
+        <w:t>stmt:=</w:t>
+      </w:r>
+      <w:proofErr w:type="gramEnd"/>
+      <w:r>
+        <w:t>'REVOKE CREATE ON SCHEMA public FROM PUBLIC';</w:t>
+      </w:r>
+    </w:p>
+    <w:p>
+      <w:pPr>
+        <w:pStyle w:val="Sourcecode"/>
+      </w:pPr>
+      <w:r>
+        <w:tab/>
+        <w:t>RAISE INFO 'SQL&gt; %;', sql_</w:t>
+      </w:r>
+      <w:proofErr w:type="gramStart"/>
+      <w:r>
+        <w:t>stmt::</w:t>
+      </w:r>
+      <w:proofErr w:type="gramEnd"/>
+      <w:r>
+        <w:t>VARCHAR;</w:t>
       </w:r>
     </w:p>
     <w:p>
@@ -19364,7 +20806,15 @@
       </w:pPr>
       <w:r>
         <w:tab/>
-        <w:t>c1 CURSOR(l_name VARCHAR) FOR</w:t>
+        <w:t xml:space="preserve">c1 </w:t>
+      </w:r>
+      <w:proofErr w:type="gramStart"/>
+      <w:r>
+        <w:t>CURSOR(</w:t>
+      </w:r>
+      <w:proofErr w:type="gramEnd"/>
+      <w:r>
+        <w:t>l_name VARCHAR) FOR</w:t>
       </w:r>
     </w:p>
     <w:p>
@@ -19458,31 +20908,55 @@
       </w:pPr>
       <w:r>
         <w:tab/>
-        <w:t>IF c1_rec.spcname IS NULL THEN</w:t>
-      </w:r>
-    </w:p>
-    <w:p>
-      <w:pPr>
-        <w:pStyle w:val="Sourcecode"/>
-      </w:pPr>
-      <w:r>
-        <w:tab/>
-      </w:r>
-      <w:r>
-        <w:tab/>
-        <w:t>sql_stmt:='CREATE TABLESPACE sahsuland LOCATION ''C:\\PostgresDB\\sahsuland''';</w:t>
-      </w:r>
-    </w:p>
-    <w:p>
-      <w:pPr>
-        <w:pStyle w:val="Sourcecode"/>
-      </w:pPr>
-      <w:r>
-        <w:tab/>
-      </w:r>
-      <w:r>
-        <w:tab/>
-        <w:t>RAISE INFO 'SQL&gt; %;', sql_stmt::VARCHAR;</w:t>
+        <w:t>IF c1_</w:t>
+      </w:r>
+      <w:proofErr w:type="gramStart"/>
+      <w:r>
+        <w:t>rec.spcname</w:t>
+      </w:r>
+      <w:proofErr w:type="gramEnd"/>
+      <w:r>
+        <w:t xml:space="preserve"> IS NULL THEN</w:t>
+      </w:r>
+    </w:p>
+    <w:p>
+      <w:pPr>
+        <w:pStyle w:val="Sourcecode"/>
+      </w:pPr>
+      <w:r>
+        <w:tab/>
+      </w:r>
+      <w:r>
+        <w:tab/>
+        <w:t>sql_</w:t>
+      </w:r>
+      <w:proofErr w:type="gramStart"/>
+      <w:r>
+        <w:t>stmt:=</w:t>
+      </w:r>
+      <w:proofErr w:type="gramEnd"/>
+      <w:r>
+        <w:t>'CREATE TABLESPACE sahsuland LOCATION ''C:\\PostgresDB\\sahsuland''';</w:t>
+      </w:r>
+    </w:p>
+    <w:p>
+      <w:pPr>
+        <w:pStyle w:val="Sourcecode"/>
+      </w:pPr>
+      <w:r>
+        <w:tab/>
+      </w:r>
+      <w:r>
+        <w:tab/>
+        <w:t>RAISE INFO 'SQL&gt; %;', sql_</w:t>
+      </w:r>
+      <w:proofErr w:type="gramStart"/>
+      <w:r>
+        <w:t>stmt::</w:t>
+      </w:r>
+      <w:proofErr w:type="gramEnd"/>
+      <w:r>
+        <w:t>VARCHAR;</w:t>
       </w:r>
     </w:p>
     <w:p>
@@ -19635,19 +21109,35 @@
       </w:pPr>
       <w:r>
         <w:tab/>
-        <w:t>IF user = 'postgres' AND current_database() = 'sahsuland' THEN</w:t>
-      </w:r>
-    </w:p>
-    <w:p>
-      <w:pPr>
-        <w:pStyle w:val="Sourcecode"/>
-      </w:pPr>
-      <w:r>
-        <w:tab/>
-      </w:r>
-      <w:r>
-        <w:tab/>
-        <w:t>RAISE INFO 'db_create.sql() User check: %', user;</w:t>
+        <w:t>IF user = 'postgres' AND current_</w:t>
+      </w:r>
+      <w:proofErr w:type="gramStart"/>
+      <w:r>
+        <w:t>database(</w:t>
+      </w:r>
+      <w:proofErr w:type="gramEnd"/>
+      <w:r>
+        <w:t>) = 'sahsuland' THEN</w:t>
+      </w:r>
+    </w:p>
+    <w:p>
+      <w:pPr>
+        <w:pStyle w:val="Sourcecode"/>
+      </w:pPr>
+      <w:r>
+        <w:tab/>
+      </w:r>
+      <w:r>
+        <w:tab/>
+        <w:t>RAISE INFO '</w:t>
+      </w:r>
+      <w:proofErr w:type="gramStart"/>
+      <w:r>
+        <w:t>db_create.sql(</w:t>
+      </w:r>
+      <w:proofErr w:type="gramEnd"/>
+      <w:r>
+        <w:t>) User check: %', user;</w:t>
       </w:r>
       <w:r>
         <w:tab/>
@@ -19671,22 +21161,38 @@
       </w:r>
       <w:r>
         <w:tab/>
-        <w:t xml:space="preserve">RAISE EXCEPTION 'db_create.sql() C209xx: User check failed: % is not postgres on postgres database (%)', </w:t>
-      </w:r>
-    </w:p>
-    <w:p>
-      <w:pPr>
-        <w:pStyle w:val="Sourcecode"/>
-      </w:pPr>
-      <w:r>
-        <w:tab/>
-      </w:r>
-      <w:r>
-        <w:tab/>
-      </w:r>
-      <w:r>
-        <w:tab/>
-        <w:t>user, current_database();</w:t>
+        <w:t>RAISE EXCEPTION '</w:t>
+      </w:r>
+      <w:proofErr w:type="gramStart"/>
+      <w:r>
+        <w:t>db_create.sql(</w:t>
+      </w:r>
+      <w:proofErr w:type="gramEnd"/>
+      <w:r>
+        <w:t xml:space="preserve">) C209xx: User check failed: % is not postgres on postgres database (%)', </w:t>
+      </w:r>
+    </w:p>
+    <w:p>
+      <w:pPr>
+        <w:pStyle w:val="Sourcecode"/>
+      </w:pPr>
+      <w:r>
+        <w:tab/>
+      </w:r>
+      <w:r>
+        <w:tab/>
+      </w:r>
+      <w:r>
+        <w:tab/>
+        <w:t>user, current_</w:t>
+      </w:r>
+      <w:proofErr w:type="gramStart"/>
+      <w:r>
+        <w:t>database(</w:t>
+      </w:r>
+      <w:proofErr w:type="gramEnd"/>
+      <w:r>
+        <w:t>);</w:t>
       </w:r>
       <w:r>
         <w:tab/>
@@ -19783,7 +21289,15 @@
         <w:pStyle w:val="Sourcecode"/>
       </w:pPr>
       <w:r>
-        <w:t>--\! pg_restore -d sahsuland -U postgres -v  sahsuland.dump &gt; pg_restore.txt 2&gt;&amp;1</w:t>
+        <w:t>--\! pg_restore -d sahsuland -U postgres -</w:t>
+      </w:r>
+      <w:proofErr w:type="gramStart"/>
+      <w:r>
+        <w:t>v  sahsuland</w:t>
+      </w:r>
+      <w:proofErr w:type="gramEnd"/>
+      <w:r>
+        <w:t>.dump &gt; pg_restore.txt 2&gt;&amp;1</w:t>
       </w:r>
     </w:p>
     <w:p>
@@ -19815,7 +21329,15 @@
         <w:pStyle w:val="Sourcecode"/>
       </w:pPr>
       <w:r>
-        <w:t>\! powershell -command "pg_restore -d sahsuland -U postgres -v  sahsuland.dump 2&gt;&amp;1 | tee ('pg_restore{0}.log' -f (Get-Date -format 'yyyy.MM.dd-HH.mm'))"</w:t>
+        <w:t>\! powershell -command "pg_restore -d sahsuland -U postgres -</w:t>
+      </w:r>
+      <w:proofErr w:type="gramStart"/>
+      <w:r>
+        <w:t>v  sahsuland</w:t>
+      </w:r>
+      <w:proofErr w:type="gramEnd"/>
+      <w:r>
+        <w:t>.dump 2&gt;&amp;1 | tee ('pg_restore{0}.log' -f (Get-Date -format 'yyyy.MM.dd-HH.mm'))"</w:t>
       </w:r>
     </w:p>
     <w:p>
@@ -19993,7 +21515,15 @@
         <w:pStyle w:val="Sourcecode"/>
       </w:pPr>
       <w:r>
-        <w:t>ALTER DATABASE sahsuland SET search_path TO rif40,public,topology,gis,pop,rif40_sql_pkg;</w:t>
+        <w:t>ALTER DATABASE sahsuland SET search_path TO rif</w:t>
+      </w:r>
+      <w:proofErr w:type="gramStart"/>
+      <w:r>
+        <w:t>40,public</w:t>
+      </w:r>
+      <w:proofErr w:type="gramEnd"/>
+      <w:r>
+        <w:t>,topology,gis,pop,rif40_sql_pkg;</w:t>
       </w:r>
     </w:p>
     <w:p>
@@ -20081,16 +21611,32 @@
       </w:pPr>
       <w:r>
         <w:tab/>
-        <w:t>sql_stmt:='DROP VIEW IF EXISTS '||USER||'.rif40_user_version';</w:t>
-      </w:r>
-    </w:p>
-    <w:p>
-      <w:pPr>
-        <w:pStyle w:val="Sourcecode"/>
-      </w:pPr>
-      <w:r>
-        <w:tab/>
-        <w:t>PERFORM rif40_sql_pkg.rif40_ddl(sql_stmt);</w:t>
+        <w:t>sql_</w:t>
+      </w:r>
+      <w:proofErr w:type="gramStart"/>
+      <w:r>
+        <w:t>stmt:=</w:t>
+      </w:r>
+      <w:proofErr w:type="gramEnd"/>
+      <w:r>
+        <w:t>'DROP VIEW IF EXISTS '||USER||'.rif40_user_version';</w:t>
+      </w:r>
+    </w:p>
+    <w:p>
+      <w:pPr>
+        <w:pStyle w:val="Sourcecode"/>
+      </w:pPr>
+      <w:r>
+        <w:tab/>
+        <w:t>PERFORM rif40_sql_</w:t>
+      </w:r>
+      <w:proofErr w:type="gramStart"/>
+      <w:r>
+        <w:t>pkg.rif</w:t>
+      </w:r>
+      <w:proofErr w:type="gramEnd"/>
+      <w:r>
+        <w:t>40_ddl(sql_stmt);</w:t>
       </w:r>
     </w:p>
     <w:p>
@@ -20107,51 +21653,99 @@
       </w:pPr>
       <w:r>
         <w:tab/>
-        <w:t>PERFORM rif40_log_pkg.rif40_add_to_debug('rif40_ddl_checks:DEBUG3');</w:t>
-      </w:r>
-    </w:p>
-    <w:p>
-      <w:pPr>
-        <w:pStyle w:val="Sourcecode"/>
-      </w:pPr>
-      <w:r>
-        <w:tab/>
-        <w:t>PERFORM rif40_log_pkg.rif40_log_setup();</w:t>
-      </w:r>
-    </w:p>
-    <w:p>
-      <w:pPr>
-        <w:pStyle w:val="Sourcecode"/>
-      </w:pPr>
-      <w:r>
-        <w:tab/>
-        <w:t>PERFORM rif40_log_pkg.rif40_send_debug_to_info(TRUE);</w:t>
-      </w:r>
-    </w:p>
-    <w:p>
-      <w:pPr>
-        <w:pStyle w:val="Sourcecode"/>
-      </w:pPr>
-      <w:r>
-        <w:t xml:space="preserve">        PERFORM rif40_sql_pkg.rif40_startup();</w:t>
-      </w:r>
-    </w:p>
-    <w:p>
-      <w:pPr>
-        <w:pStyle w:val="Sourcecode"/>
-      </w:pPr>
-      <w:r>
-        <w:tab/>
-        <w:t>IF USER != 'rif40' THEN</w:t>
-      </w:r>
-    </w:p>
-    <w:p>
-      <w:pPr>
-        <w:pStyle w:val="Sourcecode"/>
-      </w:pPr>
-      <w:r>
-        <w:tab/>
-        <w:t xml:space="preserve">        PERFORM rif40_sql_pkg.rif40_ddl_checks();</w:t>
+        <w:t>PERFORM rif40_log_</w:t>
+      </w:r>
+      <w:proofErr w:type="gramStart"/>
+      <w:r>
+        <w:t>pkg.rif</w:t>
+      </w:r>
+      <w:proofErr w:type="gramEnd"/>
+      <w:r>
+        <w:t>40_add_to_debug('rif40_ddl_checks:DEBUG3');</w:t>
+      </w:r>
+    </w:p>
+    <w:p>
+      <w:pPr>
+        <w:pStyle w:val="Sourcecode"/>
+      </w:pPr>
+      <w:r>
+        <w:tab/>
+        <w:t>PERFORM rif40_log_</w:t>
+      </w:r>
+      <w:proofErr w:type="gramStart"/>
+      <w:r>
+        <w:t>pkg.rif</w:t>
+      </w:r>
+      <w:proofErr w:type="gramEnd"/>
+      <w:r>
+        <w:t>40_log_setup();</w:t>
+      </w:r>
+    </w:p>
+    <w:p>
+      <w:pPr>
+        <w:pStyle w:val="Sourcecode"/>
+      </w:pPr>
+      <w:r>
+        <w:tab/>
+        <w:t>PERFORM rif40_log_</w:t>
+      </w:r>
+      <w:proofErr w:type="gramStart"/>
+      <w:r>
+        <w:t>pkg.rif</w:t>
+      </w:r>
+      <w:proofErr w:type="gramEnd"/>
+      <w:r>
+        <w:t>40_send_debug_to_info(TRUE);</w:t>
+      </w:r>
+    </w:p>
+    <w:p>
+      <w:pPr>
+        <w:pStyle w:val="Sourcecode"/>
+      </w:pPr>
+      <w:r>
+        <w:t xml:space="preserve">        PERFORM rif40_sql_</w:t>
+      </w:r>
+      <w:proofErr w:type="gramStart"/>
+      <w:r>
+        <w:t>pkg.rif</w:t>
+      </w:r>
+      <w:proofErr w:type="gramEnd"/>
+      <w:r>
+        <w:t>40_startup();</w:t>
+      </w:r>
+    </w:p>
+    <w:p>
+      <w:pPr>
+        <w:pStyle w:val="Sourcecode"/>
+      </w:pPr>
+      <w:r>
+        <w:tab/>
+        <w:t xml:space="preserve">IF </w:t>
+      </w:r>
+      <w:proofErr w:type="gramStart"/>
+      <w:r>
+        <w:t>USER !</w:t>
+      </w:r>
+      <w:proofErr w:type="gramEnd"/>
+      <w:r>
+        <w:t>= 'rif40' THEN</w:t>
+      </w:r>
+    </w:p>
+    <w:p>
+      <w:pPr>
+        <w:pStyle w:val="Sourcecode"/>
+      </w:pPr>
+      <w:r>
+        <w:tab/>
+        <w:t xml:space="preserve">        PERFORM rif40_sql_</w:t>
+      </w:r>
+      <w:proofErr w:type="gramStart"/>
+      <w:r>
+        <w:t>pkg.rif</w:t>
+      </w:r>
+      <w:proofErr w:type="gramEnd"/>
+      <w:r>
+        <w:t>40_ddl_checks();</w:t>
       </w:r>
     </w:p>
     <w:p>
@@ -20169,7 +21763,15 @@
       </w:pPr>
       <w:r>
         <w:tab/>
-        <w:t>PERFORM rif40_log_pkg.rif40_remove_from_debug('rif40_ddl_checks');</w:t>
+        <w:t>PERFORM rif40_log_</w:t>
+      </w:r>
+      <w:proofErr w:type="gramStart"/>
+      <w:r>
+        <w:t>pkg.rif</w:t>
+      </w:r>
+      <w:proofErr w:type="gramEnd"/>
+      <w:r>
+        <w:t>40_remove_from_debug('rif40_ddl_checks');</w:t>
       </w:r>
     </w:p>
     <w:p>
@@ -20218,7 +21820,7 @@
       </w:r>
     </w:p>
     <w:sectPr>
-      <w:footerReference w:type="default" r:id="rId18"/>
+      <w:footerReference w:type="default" r:id="rId17"/>
       <w:pgSz w:w="11906" w:h="16838" w:code="9"/>
       <w:pgMar w:top="1440" w:right="1440" w:bottom="1440" w:left="1440" w:header="709" w:footer="709" w:gutter="0"/>
       <w:cols w:space="708"/>
@@ -20230,7 +21832,7 @@
 </file>
 
 <file path=word/endnotes.xml><?xml version="1.0" encoding="utf-8"?>
-<w:endnotes xmlns:wpc="http://schemas.microsoft.com/office/word/2010/wordprocessingCanvas" xmlns:mc="http://schemas.openxmlformats.org/markup-compatibility/2006" xmlns:o="urn:schemas-microsoft-com:office:office" xmlns:r="http://schemas.openxmlformats.org/officeDocument/2006/relationships" xmlns:m="http://schemas.openxmlformats.org/officeDocument/2006/math" xmlns:v="urn:schemas-microsoft-com:vml" xmlns:wp14="http://schemas.microsoft.com/office/word/2010/wordprocessingDrawing" xmlns:wp="http://schemas.openxmlformats.org/drawingml/2006/wordprocessingDrawing" xmlns:w10="urn:schemas-microsoft-com:office:word" xmlns:w="http://schemas.openxmlformats.org/wordprocessingml/2006/main" xmlns:w14="http://schemas.microsoft.com/office/word/2010/wordml" xmlns:wpg="http://schemas.microsoft.com/office/word/2010/wordprocessingGroup" xmlns:wpi="http://schemas.microsoft.com/office/word/2010/wordprocessingInk" xmlns:wne="http://schemas.microsoft.com/office/word/2006/wordml" xmlns:wps="http://schemas.microsoft.com/office/word/2010/wordprocessingShape" mc:Ignorable="w14 wp14">
+<w:endnotes xmlns:wpc="http://schemas.microsoft.com/office/word/2010/wordprocessingCanvas" xmlns:cx="http://schemas.microsoft.com/office/drawing/2014/chartex" xmlns:cx1="http://schemas.microsoft.com/office/drawing/2015/9/8/chartex" xmlns:cx2="http://schemas.microsoft.com/office/drawing/2015/10/21/chartex" xmlns:cx3="http://schemas.microsoft.com/office/drawing/2016/5/9/chartex" xmlns:cx4="http://schemas.microsoft.com/office/drawing/2016/5/10/chartex" xmlns:cx5="http://schemas.microsoft.com/office/drawing/2016/5/11/chartex" xmlns:cx6="http://schemas.microsoft.com/office/drawing/2016/5/12/chartex" xmlns:cx7="http://schemas.microsoft.com/office/drawing/2016/5/13/chartex" xmlns:cx8="http://schemas.microsoft.com/office/drawing/2016/5/14/chartex" xmlns:mc="http://schemas.openxmlformats.org/markup-compatibility/2006" xmlns:aink="http://schemas.microsoft.com/office/drawing/2016/ink" xmlns:am3d="http://schemas.microsoft.com/office/drawing/2017/model3d" xmlns:o="urn:schemas-microsoft-com:office:office" xmlns:r="http://schemas.openxmlformats.org/officeDocument/2006/relationships" xmlns:m="http://schemas.openxmlformats.org/officeDocument/2006/math" xmlns:v="urn:schemas-microsoft-com:vml" xmlns:wp14="http://schemas.microsoft.com/office/word/2010/wordprocessingDrawing" xmlns:wp="http://schemas.openxmlformats.org/drawingml/2006/wordprocessingDrawing" xmlns:w10="urn:schemas-microsoft-com:office:word" xmlns:w="http://schemas.openxmlformats.org/wordprocessingml/2006/main" xmlns:w14="http://schemas.microsoft.com/office/word/2010/wordml" xmlns:w15="http://schemas.microsoft.com/office/word/2012/wordml" xmlns:w16cid="http://schemas.microsoft.com/office/word/2016/wordml/cid" xmlns:w16se="http://schemas.microsoft.com/office/word/2015/wordml/symex" xmlns:wpg="http://schemas.microsoft.com/office/word/2010/wordprocessingGroup" xmlns:wpi="http://schemas.microsoft.com/office/word/2010/wordprocessingInk" xmlns:wne="http://schemas.microsoft.com/office/word/2006/wordml" xmlns:wps="http://schemas.microsoft.com/office/word/2010/wordprocessingShape" mc:Ignorable="w14 w15 w16se w16cid wp14">
   <w:endnote w:type="separator" w:id="-1">
     <w:p>
       <w:pPr>
@@ -20255,7 +21857,7 @@
 </file>
 
 <file path=word/footer1.xml><?xml version="1.0" encoding="utf-8"?>
-<w:ftr xmlns:wpc="http://schemas.microsoft.com/office/word/2010/wordprocessingCanvas" xmlns:mc="http://schemas.openxmlformats.org/markup-compatibility/2006" xmlns:o="urn:schemas-microsoft-com:office:office" xmlns:r="http://schemas.openxmlformats.org/officeDocument/2006/relationships" xmlns:m="http://schemas.openxmlformats.org/officeDocument/2006/math" xmlns:v="urn:schemas-microsoft-com:vml" xmlns:wp14="http://schemas.microsoft.com/office/word/2010/wordprocessingDrawing" xmlns:wp="http://schemas.openxmlformats.org/drawingml/2006/wordprocessingDrawing" xmlns:w10="urn:schemas-microsoft-com:office:word" xmlns:w="http://schemas.openxmlformats.org/wordprocessingml/2006/main" xmlns:w14="http://schemas.microsoft.com/office/word/2010/wordml" xmlns:wpg="http://schemas.microsoft.com/office/word/2010/wordprocessingGroup" xmlns:wpi="http://schemas.microsoft.com/office/word/2010/wordprocessingInk" xmlns:wne="http://schemas.microsoft.com/office/word/2006/wordml" xmlns:wps="http://schemas.microsoft.com/office/word/2010/wordprocessingShape" mc:Ignorable="w14 wp14">
+<w:ftr xmlns:wpc="http://schemas.microsoft.com/office/word/2010/wordprocessingCanvas" xmlns:cx="http://schemas.microsoft.com/office/drawing/2014/chartex" xmlns:cx1="http://schemas.microsoft.com/office/drawing/2015/9/8/chartex" xmlns:cx2="http://schemas.microsoft.com/office/drawing/2015/10/21/chartex" xmlns:cx3="http://schemas.microsoft.com/office/drawing/2016/5/9/chartex" xmlns:cx4="http://schemas.microsoft.com/office/drawing/2016/5/10/chartex" xmlns:cx5="http://schemas.microsoft.com/office/drawing/2016/5/11/chartex" xmlns:cx6="http://schemas.microsoft.com/office/drawing/2016/5/12/chartex" xmlns:cx7="http://schemas.microsoft.com/office/drawing/2016/5/13/chartex" xmlns:cx8="http://schemas.microsoft.com/office/drawing/2016/5/14/chartex" xmlns:mc="http://schemas.openxmlformats.org/markup-compatibility/2006" xmlns:aink="http://schemas.microsoft.com/office/drawing/2016/ink" xmlns:am3d="http://schemas.microsoft.com/office/drawing/2017/model3d" xmlns:o="urn:schemas-microsoft-com:office:office" xmlns:r="http://schemas.openxmlformats.org/officeDocument/2006/relationships" xmlns:m="http://schemas.openxmlformats.org/officeDocument/2006/math" xmlns:v="urn:schemas-microsoft-com:vml" xmlns:wp14="http://schemas.microsoft.com/office/word/2010/wordprocessingDrawing" xmlns:wp="http://schemas.openxmlformats.org/drawingml/2006/wordprocessingDrawing" xmlns:w10="urn:schemas-microsoft-com:office:word" xmlns:w="http://schemas.openxmlformats.org/wordprocessingml/2006/main" xmlns:w14="http://schemas.microsoft.com/office/word/2010/wordml" xmlns:w15="http://schemas.microsoft.com/office/word/2012/wordml" xmlns:w16cid="http://schemas.microsoft.com/office/word/2016/wordml/cid" xmlns:w16se="http://schemas.microsoft.com/office/word/2015/wordml/symex" xmlns:wpg="http://schemas.microsoft.com/office/word/2010/wordprocessingGroup" xmlns:wpi="http://schemas.microsoft.com/office/word/2010/wordprocessingInk" xmlns:wne="http://schemas.microsoft.com/office/word/2006/wordml" xmlns:wps="http://schemas.microsoft.com/office/word/2010/wordprocessingShape" mc:Ignorable="w14 w15 w16se w16cid wp14">
   <w:p>
     <w:pPr>
       <w:pStyle w:val="Footer"/>
@@ -20282,21 +21884,11 @@
     <w:r>
       <w:t xml:space="preserve"> of </w:t>
     </w:r>
-    <w:r>
-      <w:fldChar w:fldCharType="begin"/>
-    </w:r>
-    <w:r>
-      <w:instrText xml:space="preserve"> DOCPROPERTY  Pages  \* MERGEFORMAT </w:instrText>
-    </w:r>
-    <w:r>
-      <w:fldChar w:fldCharType="separate"/>
-    </w:r>
-    <w:r>
-      <w:t>30</w:t>
-    </w:r>
-    <w:r>
-      <w:fldChar w:fldCharType="end"/>
-    </w:r>
+    <w:fldSimple w:instr=" DOCPROPERTY  Pages  \* MERGEFORMAT ">
+      <w:r>
+        <w:t>30</w:t>
+      </w:r>
+    </w:fldSimple>
   </w:p>
   <w:p>
     <w:pPr>
@@ -20307,7 +21899,7 @@
 </file>
 
 <file path=word/footnotes.xml><?xml version="1.0" encoding="utf-8"?>
-<w:footnotes xmlns:wpc="http://schemas.microsoft.com/office/word/2010/wordprocessingCanvas" xmlns:mc="http://schemas.openxmlformats.org/markup-compatibility/2006" xmlns:o="urn:schemas-microsoft-com:office:office" xmlns:r="http://schemas.openxmlformats.org/officeDocument/2006/relationships" xmlns:m="http://schemas.openxmlformats.org/officeDocument/2006/math" xmlns:v="urn:schemas-microsoft-com:vml" xmlns:wp14="http://schemas.microsoft.com/office/word/2010/wordprocessingDrawing" xmlns:wp="http://schemas.openxmlformats.org/drawingml/2006/wordprocessingDrawing" xmlns:w10="urn:schemas-microsoft-com:office:word" xmlns:w="http://schemas.openxmlformats.org/wordprocessingml/2006/main" xmlns:w14="http://schemas.microsoft.com/office/word/2010/wordml" xmlns:wpg="http://schemas.microsoft.com/office/word/2010/wordprocessingGroup" xmlns:wpi="http://schemas.microsoft.com/office/word/2010/wordprocessingInk" xmlns:wne="http://schemas.microsoft.com/office/word/2006/wordml" xmlns:wps="http://schemas.microsoft.com/office/word/2010/wordprocessingShape" mc:Ignorable="w14 wp14">
+<w:footnotes xmlns:wpc="http://schemas.microsoft.com/office/word/2010/wordprocessingCanvas" xmlns:cx="http://schemas.microsoft.com/office/drawing/2014/chartex" xmlns:cx1="http://schemas.microsoft.com/office/drawing/2015/9/8/chartex" xmlns:cx2="http://schemas.microsoft.com/office/drawing/2015/10/21/chartex" xmlns:cx3="http://schemas.microsoft.com/office/drawing/2016/5/9/chartex" xmlns:cx4="http://schemas.microsoft.com/office/drawing/2016/5/10/chartex" xmlns:cx5="http://schemas.microsoft.com/office/drawing/2016/5/11/chartex" xmlns:cx6="http://schemas.microsoft.com/office/drawing/2016/5/12/chartex" xmlns:cx7="http://schemas.microsoft.com/office/drawing/2016/5/13/chartex" xmlns:cx8="http://schemas.microsoft.com/office/drawing/2016/5/14/chartex" xmlns:mc="http://schemas.openxmlformats.org/markup-compatibility/2006" xmlns:aink="http://schemas.microsoft.com/office/drawing/2016/ink" xmlns:am3d="http://schemas.microsoft.com/office/drawing/2017/model3d" xmlns:o="urn:schemas-microsoft-com:office:office" xmlns:r="http://schemas.openxmlformats.org/officeDocument/2006/relationships" xmlns:m="http://schemas.openxmlformats.org/officeDocument/2006/math" xmlns:v="urn:schemas-microsoft-com:vml" xmlns:wp14="http://schemas.microsoft.com/office/word/2010/wordprocessingDrawing" xmlns:wp="http://schemas.openxmlformats.org/drawingml/2006/wordprocessingDrawing" xmlns:w10="urn:schemas-microsoft-com:office:word" xmlns:w="http://schemas.openxmlformats.org/wordprocessingml/2006/main" xmlns:w14="http://schemas.microsoft.com/office/word/2010/wordml" xmlns:w15="http://schemas.microsoft.com/office/word/2012/wordml" xmlns:w16cid="http://schemas.microsoft.com/office/word/2016/wordml/cid" xmlns:w16se="http://schemas.microsoft.com/office/word/2015/wordml/symex" xmlns:wpg="http://schemas.microsoft.com/office/word/2010/wordprocessingGroup" xmlns:wpi="http://schemas.microsoft.com/office/word/2010/wordprocessingInk" xmlns:wne="http://schemas.microsoft.com/office/word/2006/wordml" xmlns:wps="http://schemas.microsoft.com/office/word/2010/wordprocessingShape" mc:Ignorable="w14 w15 w16se w16cid wp14">
   <w:footnote w:type="separator" w:id="-1">
     <w:p>
       <w:pPr>
@@ -20332,8 +21924,8 @@
 </file>
 
 <file path=word/numbering.xml><?xml version="1.0" encoding="utf-8"?>
-<w:numbering xmlns:wpc="http://schemas.microsoft.com/office/word/2010/wordprocessingCanvas" xmlns:mc="http://schemas.openxmlformats.org/markup-compatibility/2006" xmlns:o="urn:schemas-microsoft-com:office:office" xmlns:r="http://schemas.openxmlformats.org/officeDocument/2006/relationships" xmlns:m="http://schemas.openxmlformats.org/officeDocument/2006/math" xmlns:v="urn:schemas-microsoft-com:vml" xmlns:wp14="http://schemas.microsoft.com/office/word/2010/wordprocessingDrawing" xmlns:wp="http://schemas.openxmlformats.org/drawingml/2006/wordprocessingDrawing" xmlns:w10="urn:schemas-microsoft-com:office:word" xmlns:w="http://schemas.openxmlformats.org/wordprocessingml/2006/main" xmlns:w14="http://schemas.microsoft.com/office/word/2010/wordml" xmlns:wpg="http://schemas.microsoft.com/office/word/2010/wordprocessingGroup" xmlns:wpi="http://schemas.microsoft.com/office/word/2010/wordprocessingInk" xmlns:wne="http://schemas.microsoft.com/office/word/2006/wordml" xmlns:wps="http://schemas.microsoft.com/office/word/2010/wordprocessingShape" mc:Ignorable="w14 wp14">
-  <w:abstractNum w:abstractNumId="0">
+<w:numbering xmlns:wpc="http://schemas.microsoft.com/office/word/2010/wordprocessingCanvas" xmlns:cx="http://schemas.microsoft.com/office/drawing/2014/chartex" xmlns:cx1="http://schemas.microsoft.com/office/drawing/2015/9/8/chartex" xmlns:cx2="http://schemas.microsoft.com/office/drawing/2015/10/21/chartex" xmlns:cx3="http://schemas.microsoft.com/office/drawing/2016/5/9/chartex" xmlns:cx4="http://schemas.microsoft.com/office/drawing/2016/5/10/chartex" xmlns:cx5="http://schemas.microsoft.com/office/drawing/2016/5/11/chartex" xmlns:cx6="http://schemas.microsoft.com/office/drawing/2016/5/12/chartex" xmlns:cx7="http://schemas.microsoft.com/office/drawing/2016/5/13/chartex" xmlns:cx8="http://schemas.microsoft.com/office/drawing/2016/5/14/chartex" xmlns:mc="http://schemas.openxmlformats.org/markup-compatibility/2006" xmlns:aink="http://schemas.microsoft.com/office/drawing/2016/ink" xmlns:am3d="http://schemas.microsoft.com/office/drawing/2017/model3d" xmlns:o="urn:schemas-microsoft-com:office:office" xmlns:r="http://schemas.openxmlformats.org/officeDocument/2006/relationships" xmlns:m="http://schemas.openxmlformats.org/officeDocument/2006/math" xmlns:v="urn:schemas-microsoft-com:vml" xmlns:wp14="http://schemas.microsoft.com/office/word/2010/wordprocessingDrawing" xmlns:wp="http://schemas.openxmlformats.org/drawingml/2006/wordprocessingDrawing" xmlns:w10="urn:schemas-microsoft-com:office:word" xmlns:w="http://schemas.openxmlformats.org/wordprocessingml/2006/main" xmlns:w14="http://schemas.microsoft.com/office/word/2010/wordml" xmlns:w15="http://schemas.microsoft.com/office/word/2012/wordml" xmlns:w16cid="http://schemas.microsoft.com/office/word/2016/wordml/cid" xmlns:w16se="http://schemas.microsoft.com/office/word/2015/wordml/symex" xmlns:wpg="http://schemas.microsoft.com/office/word/2010/wordprocessingGroup" xmlns:wpi="http://schemas.microsoft.com/office/word/2010/wordprocessingInk" xmlns:wne="http://schemas.microsoft.com/office/word/2006/wordml" xmlns:wps="http://schemas.microsoft.com/office/word/2010/wordprocessingShape" mc:Ignorable="w14 w15 w16se w16cid wp14">
+  <w:abstractNum w:abstractNumId="0" w15:restartNumberingAfterBreak="0">
     <w:nsid w:val="097171AD"/>
     <w:multiLevelType w:val="multilevel"/>
     <w:tmpl w:val="27CAC91C"/>
@@ -20446,7 +22038,7 @@
       </w:rPr>
     </w:lvl>
   </w:abstractNum>
-  <w:abstractNum w:abstractNumId="1">
+  <w:abstractNum w:abstractNumId="1" w15:restartNumberingAfterBreak="0">
     <w:nsid w:val="17445253"/>
     <w:multiLevelType w:val="hybridMultilevel"/>
     <w:tmpl w:val="A61873CA"/>
@@ -20559,7 +22151,7 @@
       </w:rPr>
     </w:lvl>
   </w:abstractNum>
-  <w:abstractNum w:abstractNumId="2">
+  <w:abstractNum w:abstractNumId="2" w15:restartNumberingAfterBreak="0">
     <w:nsid w:val="195047ED"/>
     <w:multiLevelType w:val="hybridMultilevel"/>
     <w:tmpl w:val="5150E2CE"/>
@@ -20672,7 +22264,7 @@
       </w:rPr>
     </w:lvl>
   </w:abstractNum>
-  <w:abstractNum w:abstractNumId="3">
+  <w:abstractNum w:abstractNumId="3" w15:restartNumberingAfterBreak="0">
     <w:nsid w:val="2F0101D1"/>
     <w:multiLevelType w:val="hybridMultilevel"/>
     <w:tmpl w:val="AA24D94A"/>
@@ -20785,7 +22377,7 @@
       </w:rPr>
     </w:lvl>
   </w:abstractNum>
-  <w:abstractNum w:abstractNumId="4">
+  <w:abstractNum w:abstractNumId="4" w15:restartNumberingAfterBreak="0">
     <w:nsid w:val="3C013AE5"/>
     <w:multiLevelType w:val="hybridMultilevel"/>
     <w:tmpl w:val="3D5A2016"/>
@@ -20898,7 +22490,7 @@
       </w:rPr>
     </w:lvl>
   </w:abstractNum>
-  <w:abstractNum w:abstractNumId="5">
+  <w:abstractNum w:abstractNumId="5" w15:restartNumberingAfterBreak="0">
     <w:nsid w:val="41C32014"/>
     <w:multiLevelType w:val="hybridMultilevel"/>
     <w:tmpl w:val="D4345AAA"/>
@@ -21011,7 +22603,7 @@
       </w:rPr>
     </w:lvl>
   </w:abstractNum>
-  <w:abstractNum w:abstractNumId="6">
+  <w:abstractNum w:abstractNumId="6" w15:restartNumberingAfterBreak="0">
     <w:nsid w:val="4553373C"/>
     <w:multiLevelType w:val="hybridMultilevel"/>
     <w:tmpl w:val="95D0F8B8"/>
@@ -21124,7 +22716,7 @@
       </w:rPr>
     </w:lvl>
   </w:abstractNum>
-  <w:abstractNum w:abstractNumId="7">
+  <w:abstractNum w:abstractNumId="7" w15:restartNumberingAfterBreak="0">
     <w:nsid w:val="60474BB3"/>
     <w:multiLevelType w:val="hybridMultilevel"/>
     <w:tmpl w:val="B270ED0E"/>
@@ -21213,7 +22805,7 @@
       </w:pPr>
     </w:lvl>
   </w:abstractNum>
-  <w:abstractNum w:abstractNumId="8">
+  <w:abstractNum w:abstractNumId="8" w15:restartNumberingAfterBreak="0">
     <w:nsid w:val="62BB5EC0"/>
     <w:multiLevelType w:val="hybridMultilevel"/>
     <w:tmpl w:val="48C405B4"/>
@@ -21326,7 +22918,7 @@
       </w:rPr>
     </w:lvl>
   </w:abstractNum>
-  <w:abstractNum w:abstractNumId="9">
+  <w:abstractNum w:abstractNumId="9" w15:restartNumberingAfterBreak="0">
     <w:nsid w:val="679E6922"/>
     <w:multiLevelType w:val="hybridMultilevel"/>
     <w:tmpl w:val="F2C0647C"/>
@@ -21439,7 +23031,7 @@
       </w:rPr>
     </w:lvl>
   </w:abstractNum>
-  <w:abstractNum w:abstractNumId="10">
+  <w:abstractNum w:abstractNumId="10" w15:restartNumberingAfterBreak="0">
     <w:nsid w:val="775727C1"/>
     <w:multiLevelType w:val="hybridMultilevel"/>
     <w:tmpl w:val="C35660EC"/>
@@ -21528,7 +23120,7 @@
       </w:pPr>
     </w:lvl>
   </w:abstractNum>
-  <w:abstractNum w:abstractNumId="11">
+  <w:abstractNum w:abstractNumId="11" w15:restartNumberingAfterBreak="0">
     <w:nsid w:val="7B6074C9"/>
     <w:multiLevelType w:val="hybridMultilevel"/>
     <w:tmpl w:val="3166811A"/>
@@ -21614,7 +23206,7 @@
       </w:pPr>
     </w:lvl>
   </w:abstractNum>
-  <w:abstractNum w:abstractNumId="12">
+  <w:abstractNum w:abstractNumId="12" w15:restartNumberingAfterBreak="0">
     <w:nsid w:val="7CC26A63"/>
     <w:multiLevelType w:val="hybridMultilevel"/>
     <w:tmpl w:val="D6F6529E"/>
@@ -21703,7 +23295,7 @@
       </w:pPr>
     </w:lvl>
   </w:abstractNum>
-  <w:abstractNum w:abstractNumId="13">
+  <w:abstractNum w:abstractNumId="13" w15:restartNumberingAfterBreak="0">
     <w:nsid w:val="7F47112E"/>
     <w:multiLevelType w:val="hybridMultilevel"/>
     <w:tmpl w:val="C696EB36"/>
@@ -21862,7 +23454,7 @@
 </file>
 
 <file path=word/styles.xml><?xml version="1.0" encoding="utf-8"?>
-<w:styles xmlns:mc="http://schemas.openxmlformats.org/markup-compatibility/2006" xmlns:r="http://schemas.openxmlformats.org/officeDocument/2006/relationships" xmlns:w="http://schemas.openxmlformats.org/wordprocessingml/2006/main" xmlns:w14="http://schemas.microsoft.com/office/word/2010/wordml" mc:Ignorable="w14">
+<w:styles xmlns:mc="http://schemas.openxmlformats.org/markup-compatibility/2006" xmlns:r="http://schemas.openxmlformats.org/officeDocument/2006/relationships" xmlns:w="http://schemas.openxmlformats.org/wordprocessingml/2006/main" xmlns:w14="http://schemas.microsoft.com/office/word/2010/wordml" xmlns:w15="http://schemas.microsoft.com/office/word/2012/wordml" xmlns:w16cid="http://schemas.microsoft.com/office/word/2016/wordml/cid" xmlns:w16se="http://schemas.microsoft.com/office/word/2015/wordml/symex" mc:Ignorable="w14 w15 w16se w16cid">
   <w:docDefaults>
     <w:rPrDefault>
       <w:rPr>
@@ -21878,663 +23470,382 @@
       </w:pPr>
     </w:pPrDefault>
   </w:docDefaults>
-  <w:latentStyles w:defLockedState="0" w:defUIPriority="99" w:defSemiHidden="1" w:defUnhideWhenUsed="1" w:defQFormat="0" w:count="267">
-    <w:lsdException w:name="Normal" w:semiHidden="0" w:uiPriority="0" w:unhideWhenUsed="0" w:qFormat="1"/>
-    <w:lsdException w:name="heading 1" w:semiHidden="0" w:uiPriority="9" w:unhideWhenUsed="0" w:qFormat="1"/>
-    <w:lsdException w:name="heading 2" w:uiPriority="9" w:qFormat="1"/>
-    <w:lsdException w:name="heading 3" w:uiPriority="9" w:qFormat="1"/>
-    <w:lsdException w:name="heading 4" w:uiPriority="9" w:qFormat="1"/>
-    <w:lsdException w:name="heading 5" w:uiPriority="9" w:qFormat="1"/>
-    <w:lsdException w:name="heading 6" w:uiPriority="9" w:qFormat="1"/>
-    <w:lsdException w:name="heading 7" w:uiPriority="9" w:qFormat="1"/>
-    <w:lsdException w:name="heading 8" w:uiPriority="9" w:qFormat="1"/>
-    <w:lsdException w:name="heading 9" w:uiPriority="9" w:qFormat="1"/>
-    <w:lsdException w:name="toc 1" w:uiPriority="39"/>
-    <w:lsdException w:name="toc 2" w:uiPriority="39"/>
-    <w:lsdException w:name="toc 3" w:uiPriority="39"/>
-    <w:lsdException w:name="toc 4" w:uiPriority="39"/>
-    <w:lsdException w:name="toc 5" w:uiPriority="39"/>
-    <w:lsdException w:name="toc 6" w:uiPriority="39"/>
-    <w:lsdException w:name="toc 7" w:uiPriority="39"/>
-    <w:lsdException w:name="toc 8" w:uiPriority="39"/>
-    <w:lsdException w:name="toc 9" w:uiPriority="39"/>
-    <w:lsdException w:name="caption" w:uiPriority="35" w:qFormat="1"/>
-    <w:lsdException w:name="Title" w:semiHidden="0" w:uiPriority="10" w:unhideWhenUsed="0" w:qFormat="1"/>
-    <w:lsdException w:name="Default Paragraph Font" w:uiPriority="1"/>
-    <w:lsdException w:name="Subtitle" w:semiHidden="0" w:uiPriority="11" w:unhideWhenUsed="0" w:qFormat="1"/>
-    <w:lsdException w:name="Strong" w:semiHidden="0" w:uiPriority="22" w:unhideWhenUsed="0" w:qFormat="1"/>
-    <w:lsdException w:name="Emphasis" w:semiHidden="0" w:uiPriority="20" w:unhideWhenUsed="0" w:qFormat="1"/>
-    <w:lsdException w:name="Table Grid" w:semiHidden="0" w:uiPriority="59" w:unhideWhenUsed="0"/>
-    <w:lsdException w:name="Placeholder Text" w:unhideWhenUsed="0"/>
-    <w:lsdException w:name="No Spacing" w:semiHidden="0" w:uiPriority="1" w:unhideWhenUsed="0" w:qFormat="1"/>
-    <w:lsdException w:name="Light Shading" w:semiHidden="0" w:uiPriority="60" w:unhideWhenUsed="0"/>
-    <w:lsdException w:name="Light List" w:semiHidden="0" w:uiPriority="61" w:unhideWhenUsed="0"/>
-    <w:lsdException w:name="Light Grid" w:semiHidden="0" w:uiPriority="62" w:unhideWhenUsed="0"/>
-    <w:lsdException w:name="Medium Shading 1" w:semiHidden="0" w:uiPriority="63" w:unhideWhenUsed="0"/>
-    <w:lsdException w:name="Medium Shading 2" w:semiHidden="0" w:uiPriority="64" w:unhideWhenUsed="0"/>
-    <w:lsdException w:name="Medium List 1" w:semiHidden="0" w:uiPriority="65" w:unhideWhenUsed="0"/>
-    <w:lsdException w:name="Medium List 2" w:semiHidden="0" w:uiPriority="66" w:unhideWhenUsed="0"/>
-    <w:lsdException w:name="Medium Grid 1" w:semiHidden="0" w:uiPriority="67" w:unhideWhenUsed="0"/>
-    <w:lsdException w:name="Medium Grid 2" w:semiHidden="0" w:uiPriority="68" w:unhideWhenUsed="0"/>
-    <w:lsdException w:name="Medium Grid 3" w:semiHidden="0" w:uiPriority="69" w:unhideWhenUsed="0"/>
-    <w:lsdException w:name="Dark List" w:semiHidden="0" w:uiPriority="70" w:unhideWhenUsed="0"/>
-    <w:lsdException w:name="Colorful Shading" w:semiHidden="0" w:uiPriority="71" w:unhideWhenUsed="0"/>
-    <w:lsdException w:name="Colorful List" w:semiHidden="0" w:uiPriority="72" w:unhideWhenUsed="0"/>
-    <w:lsdException w:name="Colorful Grid" w:semiHidden="0" w:uiPriority="73" w:unhideWhenUsed="0"/>
-    <w:lsdException w:name="Light Shading Accent 1" w:semiHidden="0" w:uiPriority="60" w:unhideWhenUsed="0"/>
-    <w:lsdException w:name="Light List Accent 1" w:semiHidden="0" w:uiPriority="61" w:unhideWhenUsed="0"/>
-    <w:lsdException w:name="Light Grid Accent 1" w:semiHidden="0" w:uiPriority="62" w:unhideWhenUsed="0"/>
-    <w:lsdException w:name="Medium Shading 1 Accent 1" w:semiHidden="0" w:uiPriority="63" w:unhideWhenUsed="0"/>
-    <w:lsdException w:name="Medium Shading 2 Accent 1" w:semiHidden="0" w:uiPriority="64" w:unhideWhenUsed="0"/>
-    <w:lsdException w:name="Medium List 1 Accent 1" w:semiHidden="0" w:uiPriority="65" w:unhideWhenUsed="0"/>
-    <w:lsdException w:name="Revision" w:unhideWhenUsed="0"/>
-    <w:lsdException w:name="List Paragraph" w:semiHidden="0" w:uiPriority="34" w:unhideWhenUsed="0" w:qFormat="1"/>
-    <w:lsdException w:name="Quote" w:semiHidden="0" w:uiPriority="29" w:unhideWhenUsed="0" w:qFormat="1"/>
-    <w:lsdException w:name="Intense Quote" w:semiHidden="0" w:uiPriority="30" w:unhideWhenUsed="0" w:qFormat="1"/>
-    <w:lsdException w:name="Medium List 2 Accent 1" w:semiHidden="0" w:uiPriority="66" w:unhideWhenUsed="0"/>
-    <w:lsdException w:name="Medium Grid 1 Accent 1" w:semiHidden="0" w:uiPriority="67" w:unhideWhenUsed="0"/>
-    <w:lsdException w:name="Medium Grid 2 Accent 1" w:semiHidden="0" w:uiPriority="68" w:unhideWhenUsed="0"/>
-    <w:lsdException w:name="Medium Grid 3 Accent 1" w:semiHidden="0" w:uiPriority="69" w:unhideWhenUsed="0"/>
-    <w:lsdException w:name="Dark List Accent 1" w:semiHidden="0" w:uiPriority="70" w:unhideWhenUsed="0"/>
-    <w:lsdException w:name="Colorful Shading Accent 1" w:semiHidden="0" w:uiPriority="71" w:unhideWhenUsed="0"/>
-    <w:lsdException w:name="Colorful List Accent 1" w:semiHidden="0" w:uiPriority="72" w:unhideWhenUsed="0"/>
-    <w:lsdException w:name="Colorful Grid Accent 1" w:semiHidden="0" w:uiPriority="73" w:unhideWhenUsed="0"/>
-    <w:lsdException w:name="Light Shading Accent 2" w:semiHidden="0" w:uiPriority="60" w:unhideWhenUsed="0"/>
-    <w:lsdException w:name="Light List Accent 2" w:semiHidden="0" w:uiPriority="61" w:unhideWhenUsed="0"/>
-    <w:lsdException w:name="Light Grid Accent 2" w:semiHidden="0" w:uiPriority="62" w:unhideWhenUsed="0"/>
-    <w:lsdException w:name="Medium Shading 1 Accent 2" w:semiHidden="0" w:uiPriority="63" w:unhideWhenUsed="0"/>
-    <w:lsdException w:name="Medium Shading 2 Accent 2" w:semiHidden="0" w:uiPriority="64" w:unhideWhenUsed="0"/>
-    <w:lsdException w:name="Medium List 1 Accent 2" w:semiHidden="0" w:uiPriority="65" w:unhideWhenUsed="0"/>
-    <w:lsdException w:name="Medium List 2 Accent 2" w:semiHidden="0" w:uiPriority="66" w:unhideWhenUsed="0"/>
-    <w:lsdException w:name="Medium Grid 1 Accent 2" w:semiHidden="0" w:uiPriority="67" w:unhideWhenUsed="0"/>
-    <w:lsdException w:name="Medium Grid 2 Accent 2" w:semiHidden="0" w:uiPriority="68" w:unhideWhenUsed="0"/>
-    <w:lsdException w:name="Medium Grid 3 Accent 2" w:semiHidden="0" w:uiPriority="69" w:unhideWhenUsed="0"/>
-    <w:lsdException w:name="Dark List Accent 2" w:semiHidden="0" w:uiPriority="70" w:unhideWhenUsed="0"/>
-    <w:lsdException w:name="Colorful Shading Accent 2" w:semiHidden="0" w:uiPriority="71" w:unhideWhenUsed="0"/>
-    <w:lsdException w:name="Colorful List Accent 2" w:semiHidden="0" w:uiPriority="72" w:unhideWhenUsed="0"/>
-    <w:lsdException w:name="Colorful Grid Accent 2" w:semiHidden="0" w:uiPriority="73" w:unhideWhenUsed="0"/>
-    <w:lsdException w:name="Light Shading Accent 3" w:semiHidden="0" w:uiPriority="60" w:unhideWhenUsed="0"/>
-    <w:lsdException w:name="Light List Accent 3" w:semiHidden="0" w:uiPriority="61" w:unhideWhenUsed="0"/>
-    <w:lsdException w:name="Light Grid Accent 3" w:semiHidden="0" w:uiPriority="62" w:unhideWhenUsed="0"/>
-    <w:lsdException w:name="Medium Shading 1 Accent 3" w:semiHidden="0" w:uiPriority="63" w:unhideWhenUsed="0"/>
-    <w:lsdException w:name="Medium Shading 2 Accent 3" w:semiHidden="0" w:uiPriority="64" w:unhideWhenUsed="0"/>
-    <w:lsdException w:name="Medium List 1 Accent 3" w:semiHidden="0" w:uiPriority="65" w:unhideWhenUsed="0"/>
-    <w:lsdException w:name="Medium List 2 Accent 3" w:semiHidden="0" w:uiPriority="66" w:unhideWhenUsed="0"/>
-    <w:lsdException w:name="Medium Grid 1 Accent 3" w:semiHidden="0" w:uiPriority="67" w:unhideWhenUsed="0"/>
-    <w:lsdException w:name="Medium Grid 2 Accent 3" w:semiHidden="0" w:uiPriority="68" w:unhideWhenUsed="0"/>
-    <w:lsdException w:name="Medium Grid 3 Accent 3" w:semiHidden="0" w:uiPriority="69" w:unhideWhenUsed="0"/>
-    <w:lsdException w:name="Dark List Accent 3" w:semiHidden="0" w:uiPriority="70" w:unhideWhenUsed="0"/>
-    <w:lsdException w:name="Colorful Shading Accent 3" w:semiHidden="0" w:uiPriority="71" w:unhideWhenUsed="0"/>
-    <w:lsdException w:name="Colorful List Accent 3" w:semiHidden="0" w:uiPriority="72" w:unhideWhenUsed="0"/>
-    <w:lsdException w:name="Colorful Grid Accent 3" w:semiHidden="0" w:uiPriority="73" w:unhideWhenUsed="0"/>
-    <w:lsdException w:name="Light Shading Accent 4" w:semiHidden="0" w:uiPriority="60" w:unhideWhenUsed="0"/>
-    <w:lsdException w:name="Light List Accent 4" w:semiHidden="0" w:uiPriority="61" w:unhideWhenUsed="0"/>
-    <w:lsdException w:name="Light Grid Accent 4" w:semiHidden="0" w:uiPriority="62" w:unhideWhenUsed="0"/>
-    <w:lsdException w:name="Medium Shading 1 Accent 4" w:semiHidden="0" w:uiPriority="63" w:unhideWhenUsed="0"/>
-    <w:lsdException w:name="Medium Shading 2 Accent 4" w:semiHidden="0" w:uiPriority="64" w:unhideWhenUsed="0"/>
-    <w:lsdException w:name="Medium List 1 Accent 4" w:semiHidden="0" w:uiPriority="65" w:unhideWhenUsed="0"/>
-    <w:lsdException w:name="Medium List 2 Accent 4" w:semiHidden="0" w:uiPriority="66" w:unhideWhenUsed="0"/>
-    <w:lsdException w:name="Medium Grid 1 Accent 4" w:semiHidden="0" w:uiPriority="67" w:unhideWhenUsed="0"/>
-    <w:lsdException w:name="Medium Grid 2 Accent 4" w:semiHidden="0" w:uiPriority="68" w:unhideWhenUsed="0"/>
-    <w:lsdException w:name="Medium Grid 3 Accent 4" w:semiHidden="0" w:uiPriority="69" w:unhideWhenUsed="0"/>
-    <w:lsdException w:name="Dark List Accent 4" w:semiHidden="0" w:uiPriority="70" w:unhideWhenUsed="0"/>
-    <w:lsdException w:name="Colorful Shading Accent 4" w:semiHidden="0" w:uiPriority="71" w:unhideWhenUsed="0"/>
-    <w:lsdException w:name="Colorful List Accent 4" w:semiHidden="0" w:uiPriority="72" w:unhideWhenUsed="0"/>
-    <w:lsdException w:name="Colorful Grid Accent 4" w:semiHidden="0" w:uiPriority="73" w:unhideWhenUsed="0"/>
-    <w:lsdException w:name="Light Shading Accent 5" w:semiHidden="0" w:uiPriority="60" w:unhideWhenUsed="0"/>
-    <w:lsdException w:name="Light List Accent 5" w:semiHidden="0" w:uiPriority="61" w:unhideWhenUsed="0"/>
-    <w:lsdException w:name="Light Grid Accent 5" w:semiHidden="0" w:uiPriority="62" w:unhideWhenUsed="0"/>
-    <w:lsdException w:name="Medium Shading 1 Accent 5" w:semiHidden="0" w:uiPriority="63" w:unhideWhenUsed="0"/>
-    <w:lsdException w:name="Medium Shading 2 Accent 5" w:semiHidden="0" w:uiPriority="64" w:unhideWhenUsed="0"/>
-    <w:lsdException w:name="Medium List 1 Accent 5" w:semiHidden="0" w:uiPriority="65" w:unhideWhenUsed="0"/>
-    <w:lsdException w:name="Medium List 2 Accent 5" w:semiHidden="0" w:uiPriority="66" w:unhideWhenUsed="0"/>
-    <w:lsdException w:name="Medium Grid 1 Accent 5" w:semiHidden="0" w:uiPriority="67" w:unhideWhenUsed="0"/>
-    <w:lsdException w:name="Medium Grid 2 Accent 5" w:semiHidden="0" w:uiPriority="68" w:unhideWhenUsed="0"/>
-    <w:lsdException w:name="Medium Grid 3 Accent 5" w:semiHidden="0" w:uiPriority="69" w:unhideWhenUsed="0"/>
-    <w:lsdException w:name="Dark List Accent 5" w:semiHidden="0" w:uiPriority="70" w:unhideWhenUsed="0"/>
-    <w:lsdException w:name="Colorful Shading Accent 5" w:semiHidden="0" w:uiPriority="71" w:unhideWhenUsed="0"/>
-    <w:lsdException w:name="Colorful List Accent 5" w:semiHidden="0" w:uiPriority="72" w:unhideWhenUsed="0"/>
-    <w:lsdException w:name="Colorful Grid Accent 5" w:semiHidden="0" w:uiPriority="73" w:unhideWhenUsed="0"/>
-    <w:lsdException w:name="Light Shading Accent 6" w:semiHidden="0" w:uiPriority="60" w:unhideWhenUsed="0"/>
-    <w:lsdException w:name="Light List Accent 6" w:semiHidden="0" w:uiPriority="61" w:unhideWhenUsed="0"/>
-    <w:lsdException w:name="Light Grid Accent 6" w:semiHidden="0" w:uiPriority="62" w:unhideWhenUsed="0"/>
-    <w:lsdException w:name="Medium Shading 1 Accent 6" w:semiHidden="0" w:uiPriority="63" w:unhideWhenUsed="0"/>
-    <w:lsdException w:name="Medium Shading 2 Accent 6" w:semiHidden="0" w:uiPriority="64" w:unhideWhenUsed="0"/>
-    <w:lsdException w:name="Medium List 1 Accent 6" w:semiHidden="0" w:uiPriority="65" w:unhideWhenUsed="0"/>
-    <w:lsdException w:name="Medium List 2 Accent 6" w:semiHidden="0" w:uiPriority="66" w:unhideWhenUsed="0"/>
-    <w:lsdException w:name="Medium Grid 1 Accent 6" w:semiHidden="0" w:uiPriority="67" w:unhideWhenUsed="0"/>
-    <w:lsdException w:name="Medium Grid 2 Accent 6" w:semiHidden="0" w:uiPriority="68" w:unhideWhenUsed="0"/>
-    <w:lsdException w:name="Medium Grid 3 Accent 6" w:semiHidden="0" w:uiPriority="69" w:unhideWhenUsed="0"/>
-    <w:lsdException w:name="Dark List Accent 6" w:semiHidden="0" w:uiPriority="70" w:unhideWhenUsed="0"/>
-    <w:lsdException w:name="Colorful Shading Accent 6" w:semiHidden="0" w:uiPriority="71" w:unhideWhenUsed="0"/>
-    <w:lsdException w:name="Colorful List Accent 6" w:semiHidden="0" w:uiPriority="72" w:unhideWhenUsed="0"/>
-    <w:lsdException w:name="Colorful Grid Accent 6" w:semiHidden="0" w:uiPriority="73" w:unhideWhenUsed="0"/>
-    <w:lsdException w:name="Subtle Emphasis" w:semiHidden="0" w:uiPriority="19" w:unhideWhenUsed="0" w:qFormat="1"/>
-    <w:lsdException w:name="Intense Emphasis" w:semiHidden="0" w:uiPriority="21" w:unhideWhenUsed="0" w:qFormat="1"/>
-    <w:lsdException w:name="Subtle Reference" w:semiHidden="0" w:uiPriority="31" w:unhideWhenUsed="0" w:qFormat="1"/>
-    <w:lsdException w:name="Intense Reference" w:semiHidden="0" w:uiPriority="32" w:unhideWhenUsed="0" w:qFormat="1"/>
-    <w:lsdException w:name="Book Title" w:semiHidden="0" w:uiPriority="33" w:unhideWhenUsed="0" w:qFormat="1"/>
-    <w:lsdException w:name="Bibliography" w:uiPriority="37"/>
-    <w:lsdException w:name="TOC Heading" w:uiPriority="39" w:qFormat="1"/>
-  </w:latentStyles>
-  <w:style w:type="paragraph" w:default="1" w:styleId="Normal">
-    <w:name w:val="Normal"/>
-    <w:qFormat/>
-  </w:style>
-  <w:style w:type="paragraph" w:styleId="Heading1">
-    <w:name w:val="heading 1"/>
-    <w:basedOn w:val="Normal"/>
-    <w:next w:val="Normal"/>
-    <w:link w:val="Heading1Char"/>
-    <w:uiPriority w:val="9"/>
-    <w:qFormat/>
-    <w:rsid w:val="008961FA"/>
-    <w:pPr>
-      <w:keepNext/>
-      <w:keepLines/>
-      <w:spacing w:before="480" w:after="0"/>
-      <w:outlineLvl w:val="0"/>
-    </w:pPr>
-    <w:rPr>
-      <w:rFonts w:asciiTheme="majorHAnsi" w:eastAsiaTheme="majorEastAsia" w:hAnsiTheme="majorHAnsi" w:cstheme="majorBidi"/>
-      <w:b/>
-      <w:bCs/>
-      <w:color w:val="365F91" w:themeColor="accent1" w:themeShade="BF"/>
-      <w:sz w:val="28"/>
-      <w:szCs w:val="28"/>
-    </w:rPr>
-  </w:style>
-  <w:style w:type="paragraph" w:styleId="Heading2">
-    <w:name w:val="heading 2"/>
-    <w:basedOn w:val="Normal"/>
-    <w:next w:val="Normal"/>
-    <w:link w:val="Heading2Char"/>
-    <w:uiPriority w:val="9"/>
-    <w:unhideWhenUsed/>
-    <w:qFormat/>
-    <w:rsid w:val="008961FA"/>
-    <w:pPr>
-      <w:keepNext/>
-      <w:keepLines/>
-      <w:spacing w:before="200" w:after="0"/>
-      <w:outlineLvl w:val="1"/>
-    </w:pPr>
-    <w:rPr>
-      <w:rFonts w:asciiTheme="majorHAnsi" w:eastAsiaTheme="majorEastAsia" w:hAnsiTheme="majorHAnsi" w:cstheme="majorBidi"/>
-      <w:b/>
-      <w:bCs/>
-      <w:color w:val="4F81BD" w:themeColor="accent1"/>
-      <w:sz w:val="26"/>
-      <w:szCs w:val="26"/>
-    </w:rPr>
-  </w:style>
-  <w:style w:type="paragraph" w:styleId="Heading3">
-    <w:name w:val="heading 3"/>
-    <w:basedOn w:val="Normal"/>
-    <w:next w:val="Normal"/>
-    <w:link w:val="Heading3Char"/>
-    <w:uiPriority w:val="9"/>
-    <w:unhideWhenUsed/>
-    <w:qFormat/>
-    <w:rsid w:val="008961FA"/>
-    <w:pPr>
-      <w:keepNext/>
-      <w:keepLines/>
-      <w:spacing w:before="200" w:after="0"/>
-      <w:outlineLvl w:val="2"/>
-    </w:pPr>
-    <w:rPr>
-      <w:rFonts w:asciiTheme="majorHAnsi" w:eastAsiaTheme="majorEastAsia" w:hAnsiTheme="majorHAnsi" w:cstheme="majorBidi"/>
-      <w:b/>
-      <w:bCs/>
-      <w:color w:val="4F81BD" w:themeColor="accent1"/>
-    </w:rPr>
-  </w:style>
-  <w:style w:type="character" w:default="1" w:styleId="DefaultParagraphFont">
-    <w:name w:val="Default Paragraph Font"/>
-    <w:uiPriority w:val="1"/>
-    <w:semiHidden/>
-    <w:unhideWhenUsed/>
-  </w:style>
-  <w:style w:type="table" w:default="1" w:styleId="TableNormal">
-    <w:name w:val="Normal Table"/>
-    <w:uiPriority w:val="99"/>
-    <w:semiHidden/>
-    <w:unhideWhenUsed/>
-    <w:tblPr>
-      <w:tblInd w:w="0" w:type="dxa"/>
-      <w:tblCellMar>
-        <w:top w:w="0" w:type="dxa"/>
-        <w:left w:w="108" w:type="dxa"/>
-        <w:bottom w:w="0" w:type="dxa"/>
-        <w:right w:w="108" w:type="dxa"/>
-      </w:tblCellMar>
-    </w:tblPr>
-  </w:style>
-  <w:style w:type="numbering" w:default="1" w:styleId="NoList">
-    <w:name w:val="No List"/>
-    <w:uiPriority w:val="99"/>
-    <w:semiHidden/>
-    <w:unhideWhenUsed/>
-  </w:style>
-  <w:style w:type="paragraph" w:styleId="Title">
-    <w:name w:val="Title"/>
-    <w:basedOn w:val="Normal"/>
-    <w:next w:val="Normal"/>
-    <w:link w:val="TitleChar"/>
-    <w:uiPriority w:val="10"/>
-    <w:qFormat/>
-    <w:rsid w:val="008961FA"/>
-    <w:pPr>
-      <w:pBdr>
-        <w:bottom w:val="single" w:sz="8" w:space="4" w:color="4F81BD" w:themeColor="accent1"/>
-      </w:pBdr>
-      <w:spacing w:after="300" w:line="240" w:lineRule="auto"/>
-      <w:contextualSpacing/>
-    </w:pPr>
-    <w:rPr>
-      <w:rFonts w:asciiTheme="majorHAnsi" w:eastAsiaTheme="majorEastAsia" w:hAnsiTheme="majorHAnsi" w:cstheme="majorBidi"/>
-      <w:color w:val="17365D" w:themeColor="text2" w:themeShade="BF"/>
-      <w:spacing w:val="5"/>
-      <w:kern w:val="28"/>
-      <w:sz w:val="52"/>
-      <w:szCs w:val="52"/>
-    </w:rPr>
-  </w:style>
-  <w:style w:type="character" w:customStyle="1" w:styleId="TitleChar">
-    <w:name w:val="Title Char"/>
-    <w:basedOn w:val="DefaultParagraphFont"/>
-    <w:link w:val="Title"/>
-    <w:uiPriority w:val="10"/>
-    <w:rsid w:val="008961FA"/>
-    <w:rPr>
-      <w:rFonts w:asciiTheme="majorHAnsi" w:eastAsiaTheme="majorEastAsia" w:hAnsiTheme="majorHAnsi" w:cstheme="majorBidi"/>
-      <w:color w:val="17365D" w:themeColor="text2" w:themeShade="BF"/>
-      <w:spacing w:val="5"/>
-      <w:kern w:val="28"/>
-      <w:sz w:val="52"/>
-      <w:szCs w:val="52"/>
-    </w:rPr>
-  </w:style>
-  <w:style w:type="character" w:customStyle="1" w:styleId="Heading1Char">
-    <w:name w:val="Heading 1 Char"/>
-    <w:basedOn w:val="DefaultParagraphFont"/>
-    <w:link w:val="Heading1"/>
-    <w:uiPriority w:val="9"/>
-    <w:rsid w:val="008961FA"/>
-    <w:rPr>
-      <w:rFonts w:asciiTheme="majorHAnsi" w:eastAsiaTheme="majorEastAsia" w:hAnsiTheme="majorHAnsi" w:cstheme="majorBidi"/>
-      <w:b/>
-      <w:bCs/>
-      <w:color w:val="365F91" w:themeColor="accent1" w:themeShade="BF"/>
-      <w:sz w:val="28"/>
-      <w:szCs w:val="28"/>
-    </w:rPr>
-  </w:style>
-  <w:style w:type="character" w:customStyle="1" w:styleId="Heading2Char">
-    <w:name w:val="Heading 2 Char"/>
-    <w:basedOn w:val="DefaultParagraphFont"/>
-    <w:link w:val="Heading2"/>
-    <w:uiPriority w:val="9"/>
-    <w:rsid w:val="008961FA"/>
-    <w:rPr>
-      <w:rFonts w:asciiTheme="majorHAnsi" w:eastAsiaTheme="majorEastAsia" w:hAnsiTheme="majorHAnsi" w:cstheme="majorBidi"/>
-      <w:b/>
-      <w:bCs/>
-      <w:color w:val="4F81BD" w:themeColor="accent1"/>
-      <w:sz w:val="26"/>
-      <w:szCs w:val="26"/>
-    </w:rPr>
-  </w:style>
-  <w:style w:type="character" w:customStyle="1" w:styleId="Heading3Char">
-    <w:name w:val="Heading 3 Char"/>
-    <w:basedOn w:val="DefaultParagraphFont"/>
-    <w:link w:val="Heading3"/>
-    <w:uiPriority w:val="9"/>
-    <w:rsid w:val="008961FA"/>
-    <w:rPr>
-      <w:rFonts w:asciiTheme="majorHAnsi" w:eastAsiaTheme="majorEastAsia" w:hAnsiTheme="majorHAnsi" w:cstheme="majorBidi"/>
-      <w:b/>
-      <w:bCs/>
-      <w:color w:val="4F81BD" w:themeColor="accent1"/>
-    </w:rPr>
-  </w:style>
-  <w:style w:type="paragraph" w:styleId="TOCHeading">
-    <w:name w:val="TOC Heading"/>
-    <w:basedOn w:val="Heading1"/>
-    <w:next w:val="Normal"/>
-    <w:uiPriority w:val="39"/>
-    <w:semiHidden/>
-    <w:unhideWhenUsed/>
-    <w:qFormat/>
-    <w:rsid w:val="008961FA"/>
-    <w:pPr>
-      <w:outlineLvl w:val="9"/>
-    </w:pPr>
-    <w:rPr>
-      <w:lang w:val="en-US" w:eastAsia="ja-JP"/>
-    </w:rPr>
-  </w:style>
-  <w:style w:type="paragraph" w:styleId="TOC1">
-    <w:name w:val="toc 1"/>
-    <w:basedOn w:val="Normal"/>
-    <w:next w:val="Normal"/>
-    <w:autoRedefine/>
-    <w:uiPriority w:val="39"/>
-    <w:unhideWhenUsed/>
-    <w:rsid w:val="008961FA"/>
-    <w:pPr>
-      <w:spacing w:after="100"/>
-    </w:pPr>
-  </w:style>
-  <w:style w:type="paragraph" w:styleId="TOC2">
-    <w:name w:val="toc 2"/>
-    <w:basedOn w:val="Normal"/>
-    <w:next w:val="Normal"/>
-    <w:autoRedefine/>
-    <w:uiPriority w:val="39"/>
-    <w:unhideWhenUsed/>
-    <w:rsid w:val="008961FA"/>
-    <w:pPr>
-      <w:spacing w:after="100"/>
-      <w:ind w:left="220"/>
-    </w:pPr>
-  </w:style>
-  <w:style w:type="paragraph" w:styleId="TOC3">
-    <w:name w:val="toc 3"/>
-    <w:basedOn w:val="Normal"/>
-    <w:next w:val="Normal"/>
-    <w:autoRedefine/>
-    <w:uiPriority w:val="39"/>
-    <w:unhideWhenUsed/>
-    <w:rsid w:val="008961FA"/>
-    <w:pPr>
-      <w:spacing w:after="100"/>
-      <w:ind w:left="440"/>
-    </w:pPr>
-  </w:style>
-  <w:style w:type="character" w:styleId="Hyperlink">
-    <w:name w:val="Hyperlink"/>
-    <w:basedOn w:val="DefaultParagraphFont"/>
-    <w:uiPriority w:val="99"/>
-    <w:unhideWhenUsed/>
-    <w:rsid w:val="008961FA"/>
-    <w:rPr>
-      <w:color w:val="0000FF" w:themeColor="hyperlink"/>
-      <w:u w:val="single"/>
-    </w:rPr>
-  </w:style>
-  <w:style w:type="paragraph" w:styleId="BalloonText">
-    <w:name w:val="Balloon Text"/>
-    <w:basedOn w:val="Normal"/>
-    <w:link w:val="BalloonTextChar"/>
-    <w:uiPriority w:val="99"/>
-    <w:semiHidden/>
-    <w:unhideWhenUsed/>
-    <w:rsid w:val="008961FA"/>
-    <w:pPr>
-      <w:spacing w:after="0" w:line="240" w:lineRule="auto"/>
-    </w:pPr>
-    <w:rPr>
-      <w:rFonts w:ascii="Tahoma" w:hAnsi="Tahoma" w:cs="Tahoma"/>
-      <w:sz w:val="16"/>
-      <w:szCs w:val="16"/>
-    </w:rPr>
-  </w:style>
-  <w:style w:type="character" w:customStyle="1" w:styleId="BalloonTextChar">
-    <w:name w:val="Balloon Text Char"/>
-    <w:basedOn w:val="DefaultParagraphFont"/>
-    <w:link w:val="BalloonText"/>
-    <w:uiPriority w:val="99"/>
-    <w:semiHidden/>
-    <w:rsid w:val="008961FA"/>
-    <w:rPr>
-      <w:rFonts w:ascii="Tahoma" w:hAnsi="Tahoma" w:cs="Tahoma"/>
-      <w:sz w:val="16"/>
-      <w:szCs w:val="16"/>
-    </w:rPr>
-  </w:style>
-  <w:style w:type="paragraph" w:styleId="ListParagraph">
-    <w:name w:val="List Paragraph"/>
-    <w:basedOn w:val="Normal"/>
-    <w:uiPriority w:val="34"/>
-    <w:qFormat/>
-    <w:rsid w:val="008961FA"/>
-    <w:pPr>
-      <w:ind w:left="720"/>
-      <w:contextualSpacing/>
-    </w:pPr>
-  </w:style>
-  <w:style w:type="paragraph" w:customStyle="1" w:styleId="Sourcecode">
-    <w:name w:val="Source code"/>
-    <w:basedOn w:val="Normal"/>
-    <w:link w:val="SourcecodeChar"/>
-    <w:qFormat/>
-    <w:rsid w:val="002730E3"/>
-    <w:pPr>
-      <w:spacing w:after="0" w:line="240" w:lineRule="auto"/>
-    </w:pPr>
-    <w:rPr>
-      <w:rFonts w:ascii="Courier New" w:eastAsia="Calibri" w:hAnsi="Courier New" w:cs="Courier New"/>
-      <w:color w:val="00B0F0"/>
-      <w:sz w:val="16"/>
-      <w:szCs w:val="16"/>
-    </w:rPr>
-  </w:style>
-  <w:style w:type="paragraph" w:styleId="Header">
-    <w:name w:val="header"/>
-    <w:basedOn w:val="Normal"/>
-    <w:link w:val="HeaderChar"/>
-    <w:uiPriority w:val="99"/>
-    <w:unhideWhenUsed/>
-    <w:rsid w:val="00902B6A"/>
-    <w:pPr>
-      <w:tabs>
-        <w:tab w:val="center" w:pos="4513"/>
-        <w:tab w:val="right" w:pos="9026"/>
-      </w:tabs>
-      <w:spacing w:after="0" w:line="240" w:lineRule="auto"/>
-    </w:pPr>
-  </w:style>
-  <w:style w:type="character" w:customStyle="1" w:styleId="SourcecodeChar">
-    <w:name w:val="Source code Char"/>
-    <w:basedOn w:val="DefaultParagraphFont"/>
-    <w:link w:val="Sourcecode"/>
-    <w:rsid w:val="002730E3"/>
-    <w:rPr>
-      <w:rFonts w:ascii="Courier New" w:eastAsia="Calibri" w:hAnsi="Courier New" w:cs="Courier New"/>
-      <w:color w:val="00B0F0"/>
-      <w:sz w:val="16"/>
-      <w:szCs w:val="16"/>
-    </w:rPr>
-  </w:style>
-  <w:style w:type="character" w:customStyle="1" w:styleId="HeaderChar">
-    <w:name w:val="Header Char"/>
-    <w:basedOn w:val="DefaultParagraphFont"/>
-    <w:link w:val="Header"/>
-    <w:uiPriority w:val="99"/>
-    <w:rsid w:val="00902B6A"/>
-  </w:style>
-  <w:style w:type="paragraph" w:styleId="Footer">
-    <w:name w:val="footer"/>
-    <w:basedOn w:val="Normal"/>
-    <w:link w:val="FooterChar"/>
-    <w:uiPriority w:val="99"/>
-    <w:unhideWhenUsed/>
-    <w:rsid w:val="00902B6A"/>
-    <w:pPr>
-      <w:tabs>
-        <w:tab w:val="center" w:pos="4513"/>
-        <w:tab w:val="right" w:pos="9026"/>
-      </w:tabs>
-      <w:spacing w:after="0" w:line="240" w:lineRule="auto"/>
-    </w:pPr>
-  </w:style>
-  <w:style w:type="character" w:customStyle="1" w:styleId="FooterChar">
-    <w:name w:val="Footer Char"/>
-    <w:basedOn w:val="DefaultParagraphFont"/>
-    <w:link w:val="Footer"/>
-    <w:uiPriority w:val="99"/>
-    <w:rsid w:val="00902B6A"/>
-  </w:style>
-</w:styles>
-</file>
-
-<file path=word/stylesWithEffects.xml><?xml version="1.0" encoding="utf-8"?>
-<w:styles xmlns:wpc="http://schemas.microsoft.com/office/word/2010/wordprocessingCanvas" xmlns:mc="http://schemas.openxmlformats.org/markup-compatibility/2006" xmlns:o="urn:schemas-microsoft-com:office:office" xmlns:r="http://schemas.openxmlformats.org/officeDocument/2006/relationships" xmlns:m="http://schemas.openxmlformats.org/officeDocument/2006/math" xmlns:v="urn:schemas-microsoft-com:vml" xmlns:wp14="http://schemas.microsoft.com/office/word/2010/wordprocessingDrawing" xmlns:wp="http://schemas.openxmlformats.org/drawingml/2006/wordprocessingDrawing" xmlns:w10="urn:schemas-microsoft-com:office:word" xmlns:w="http://schemas.openxmlformats.org/wordprocessingml/2006/main" xmlns:w14="http://schemas.microsoft.com/office/word/2010/wordml" xmlns:wpg="http://schemas.microsoft.com/office/word/2010/wordprocessingGroup" xmlns:wpi="http://schemas.microsoft.com/office/word/2010/wordprocessingInk" xmlns:wne="http://schemas.microsoft.com/office/word/2006/wordml" xmlns:wps="http://schemas.microsoft.com/office/word/2010/wordprocessingShape" mc:Ignorable="w14 wp14">
-  <w:docDefaults>
-    <w:rPrDefault>
-      <w:rPr>
-        <w:rFonts w:asciiTheme="minorHAnsi" w:eastAsiaTheme="minorEastAsia" w:hAnsiTheme="minorHAnsi" w:cstheme="minorBidi"/>
-        <w:sz w:val="22"/>
-        <w:szCs w:val="22"/>
-        <w:lang w:val="en-GB" w:eastAsia="en-GB" w:bidi="ar-SA"/>
-      </w:rPr>
-    </w:rPrDefault>
-    <w:pPrDefault>
-      <w:pPr>
-        <w:spacing w:after="200" w:line="276" w:lineRule="auto"/>
-      </w:pPr>
-    </w:pPrDefault>
-  </w:docDefaults>
-  <w:latentStyles w:defLockedState="0" w:defUIPriority="99" w:defSemiHidden="1" w:defUnhideWhenUsed="1" w:defQFormat="0" w:count="267">
-    <w:lsdException w:name="Normal" w:semiHidden="0" w:uiPriority="0" w:unhideWhenUsed="0" w:qFormat="1"/>
-    <w:lsdException w:name="heading 1" w:semiHidden="0" w:uiPriority="9" w:unhideWhenUsed="0" w:qFormat="1"/>
-    <w:lsdException w:name="heading 2" w:uiPriority="9" w:qFormat="1"/>
-    <w:lsdException w:name="heading 3" w:uiPriority="9" w:qFormat="1"/>
-    <w:lsdException w:name="heading 4" w:uiPriority="9" w:qFormat="1"/>
-    <w:lsdException w:name="heading 5" w:uiPriority="9" w:qFormat="1"/>
-    <w:lsdException w:name="heading 6" w:uiPriority="9" w:qFormat="1"/>
-    <w:lsdException w:name="heading 7" w:uiPriority="9" w:qFormat="1"/>
-    <w:lsdException w:name="heading 8" w:uiPriority="9" w:qFormat="1"/>
-    <w:lsdException w:name="heading 9" w:uiPriority="9" w:qFormat="1"/>
-    <w:lsdException w:name="toc 1" w:uiPriority="39"/>
-    <w:lsdException w:name="toc 2" w:uiPriority="39"/>
-    <w:lsdException w:name="toc 3" w:uiPriority="39"/>
-    <w:lsdException w:name="toc 4" w:uiPriority="39"/>
-    <w:lsdException w:name="toc 5" w:uiPriority="39"/>
-    <w:lsdException w:name="toc 6" w:uiPriority="39"/>
-    <w:lsdException w:name="toc 7" w:uiPriority="39"/>
-    <w:lsdException w:name="toc 8" w:uiPriority="39"/>
-    <w:lsdException w:name="toc 9" w:uiPriority="39"/>
-    <w:lsdException w:name="caption" w:uiPriority="35" w:qFormat="1"/>
-    <w:lsdException w:name="Title" w:semiHidden="0" w:uiPriority="10" w:unhideWhenUsed="0" w:qFormat="1"/>
-    <w:lsdException w:name="Default Paragraph Font" w:uiPriority="1"/>
-    <w:lsdException w:name="Subtitle" w:semiHidden="0" w:uiPriority="11" w:unhideWhenUsed="0" w:qFormat="1"/>
-    <w:lsdException w:name="Strong" w:semiHidden="0" w:uiPriority="22" w:unhideWhenUsed="0" w:qFormat="1"/>
-    <w:lsdException w:name="Emphasis" w:semiHidden="0" w:uiPriority="20" w:unhideWhenUsed="0" w:qFormat="1"/>
-    <w:lsdException w:name="Table Grid" w:semiHidden="0" w:uiPriority="59" w:unhideWhenUsed="0"/>
-    <w:lsdException w:name="Placeholder Text" w:unhideWhenUsed="0"/>
-    <w:lsdException w:name="No Spacing" w:semiHidden="0" w:uiPriority="1" w:unhideWhenUsed="0" w:qFormat="1"/>
-    <w:lsdException w:name="Light Shading" w:semiHidden="0" w:uiPriority="60" w:unhideWhenUsed="0"/>
-    <w:lsdException w:name="Light List" w:semiHidden="0" w:uiPriority="61" w:unhideWhenUsed="0"/>
-    <w:lsdException w:name="Light Grid" w:semiHidden="0" w:uiPriority="62" w:unhideWhenUsed="0"/>
-    <w:lsdException w:name="Medium Shading 1" w:semiHidden="0" w:uiPriority="63" w:unhideWhenUsed="0"/>
-    <w:lsdException w:name="Medium Shading 2" w:semiHidden="0" w:uiPriority="64" w:unhideWhenUsed="0"/>
-    <w:lsdException w:name="Medium List 1" w:semiHidden="0" w:uiPriority="65" w:unhideWhenUsed="0"/>
-    <w:lsdException w:name="Medium List 2" w:semiHidden="0" w:uiPriority="66" w:unhideWhenUsed="0"/>
-    <w:lsdException w:name="Medium Grid 1" w:semiHidden="0" w:uiPriority="67" w:unhideWhenUsed="0"/>
-    <w:lsdException w:name="Medium Grid 2" w:semiHidden="0" w:uiPriority="68" w:unhideWhenUsed="0"/>
-    <w:lsdException w:name="Medium Grid 3" w:semiHidden="0" w:uiPriority="69" w:unhideWhenUsed="0"/>
-    <w:lsdException w:name="Dark List" w:semiHidden="0" w:uiPriority="70" w:unhideWhenUsed="0"/>
-    <w:lsdException w:name="Colorful Shading" w:semiHidden="0" w:uiPriority="71" w:unhideWhenUsed="0"/>
-    <w:lsdException w:name="Colorful List" w:semiHidden="0" w:uiPriority="72" w:unhideWhenUsed="0"/>
-    <w:lsdException w:name="Colorful Grid" w:semiHidden="0" w:uiPriority="73" w:unhideWhenUsed="0"/>
-    <w:lsdException w:name="Light Shading Accent 1" w:semiHidden="0" w:uiPriority="60" w:unhideWhenUsed="0"/>
-    <w:lsdException w:name="Light List Accent 1" w:semiHidden="0" w:uiPriority="61" w:unhideWhenUsed="0"/>
-    <w:lsdException w:name="Light Grid Accent 1" w:semiHidden="0" w:uiPriority="62" w:unhideWhenUsed="0"/>
-    <w:lsdException w:name="Medium Shading 1 Accent 1" w:semiHidden="0" w:uiPriority="63" w:unhideWhenUsed="0"/>
-    <w:lsdException w:name="Medium Shading 2 Accent 1" w:semiHidden="0" w:uiPriority="64" w:unhideWhenUsed="0"/>
-    <w:lsdException w:name="Medium List 1 Accent 1" w:semiHidden="0" w:uiPriority="65" w:unhideWhenUsed="0"/>
-    <w:lsdException w:name="Revision" w:unhideWhenUsed="0"/>
-    <w:lsdException w:name="List Paragraph" w:semiHidden="0" w:uiPriority="34" w:unhideWhenUsed="0" w:qFormat="1"/>
-    <w:lsdException w:name="Quote" w:semiHidden="0" w:uiPriority="29" w:unhideWhenUsed="0" w:qFormat="1"/>
-    <w:lsdException w:name="Intense Quote" w:semiHidden="0" w:uiPriority="30" w:unhideWhenUsed="0" w:qFormat="1"/>
-    <w:lsdException w:name="Medium List 2 Accent 1" w:semiHidden="0" w:uiPriority="66" w:unhideWhenUsed="0"/>
-    <w:lsdException w:name="Medium Grid 1 Accent 1" w:semiHidden="0" w:uiPriority="67" w:unhideWhenUsed="0"/>
-    <w:lsdException w:name="Medium Grid 2 Accent 1" w:semiHidden="0" w:uiPriority="68" w:unhideWhenUsed="0"/>
-    <w:lsdException w:name="Medium Grid 3 Accent 1" w:semiHidden="0" w:uiPriority="69" w:unhideWhenUsed="0"/>
-    <w:lsdException w:name="Dark List Accent 1" w:semiHidden="0" w:uiPriority="70" w:unhideWhenUsed="0"/>
-    <w:lsdException w:name="Colorful Shading Accent 1" w:semiHidden="0" w:uiPriority="71" w:unhideWhenUsed="0"/>
-    <w:lsdException w:name="Colorful List Accent 1" w:semiHidden="0" w:uiPriority="72" w:unhideWhenUsed="0"/>
-    <w:lsdException w:name="Colorful Grid Accent 1" w:semiHidden="0" w:uiPriority="73" w:unhideWhenUsed="0"/>
-    <w:lsdException w:name="Light Shading Accent 2" w:semiHidden="0" w:uiPriority="60" w:unhideWhenUsed="0"/>
-    <w:lsdException w:name="Light List Accent 2" w:semiHidden="0" w:uiPriority="61" w:unhideWhenUsed="0"/>
-    <w:lsdException w:name="Light Grid Accent 2" w:semiHidden="0" w:uiPriority="62" w:unhideWhenUsed="0"/>
-    <w:lsdException w:name="Medium Shading 1 Accent 2" w:semiHidden="0" w:uiPriority="63" w:unhideWhenUsed="0"/>
-    <w:lsdException w:name="Medium Shading 2 Accent 2" w:semiHidden="0" w:uiPriority="64" w:unhideWhenUsed="0"/>
-    <w:lsdException w:name="Medium List 1 Accent 2" w:semiHidden="0" w:uiPriority="65" w:unhideWhenUsed="0"/>
-    <w:lsdException w:name="Medium List 2 Accent 2" w:semiHidden="0" w:uiPriority="66" w:unhideWhenUsed="0"/>
-    <w:lsdException w:name="Medium Grid 1 Accent 2" w:semiHidden="0" w:uiPriority="67" w:unhideWhenUsed="0"/>
-    <w:lsdException w:name="Medium Grid 2 Accent 2" w:semiHidden="0" w:uiPriority="68" w:unhideWhenUsed="0"/>
-    <w:lsdException w:name="Medium Grid 3 Accent 2" w:semiHidden="0" w:uiPriority="69" w:unhideWhenUsed="0"/>
-    <w:lsdException w:name="Dark List Accent 2" w:semiHidden="0" w:uiPriority="70" w:unhideWhenUsed="0"/>
-    <w:lsdException w:name="Colorful Shading Accent 2" w:semiHidden="0" w:uiPriority="71" w:unhideWhenUsed="0"/>
-    <w:lsdException w:name="Colorful List Accent 2" w:semiHidden="0" w:uiPriority="72" w:unhideWhenUsed="0"/>
-    <w:lsdException w:name="Colorful Grid Accent 2" w:semiHidden="0" w:uiPriority="73" w:unhideWhenUsed="0"/>
-    <w:lsdException w:name="Light Shading Accent 3" w:semiHidden="0" w:uiPriority="60" w:unhideWhenUsed="0"/>
-    <w:lsdException w:name="Light List Accent 3" w:semiHidden="0" w:uiPriority="61" w:unhideWhenUsed="0"/>
-    <w:lsdException w:name="Light Grid Accent 3" w:semiHidden="0" w:uiPriority="62" w:unhideWhenUsed="0"/>
-    <w:lsdException w:name="Medium Shading 1 Accent 3" w:semiHidden="0" w:uiPriority="63" w:unhideWhenUsed="0"/>
-    <w:lsdException w:name="Medium Shading 2 Accent 3" w:semiHidden="0" w:uiPriority="64" w:unhideWhenUsed="0"/>
-    <w:lsdException w:name="Medium List 1 Accent 3" w:semiHidden="0" w:uiPriority="65" w:unhideWhenUsed="0"/>
-    <w:lsdException w:name="Medium List 2 Accent 3" w:semiHidden="0" w:uiPriority="66" w:unhideWhenUsed="0"/>
-    <w:lsdException w:name="Medium Grid 1 Accent 3" w:semiHidden="0" w:uiPriority="67" w:unhideWhenUsed="0"/>
-    <w:lsdException w:name="Medium Grid 2 Accent 3" w:semiHidden="0" w:uiPriority="68" w:unhideWhenUsed="0"/>
-    <w:lsdException w:name="Medium Grid 3 Accent 3" w:semiHidden="0" w:uiPriority="69" w:unhideWhenUsed="0"/>
-    <w:lsdException w:name="Dark List Accent 3" w:semiHidden="0" w:uiPriority="70" w:unhideWhenUsed="0"/>
-    <w:lsdException w:name="Colorful Shading Accent 3" w:semiHidden="0" w:uiPriority="71" w:unhideWhenUsed="0"/>
-    <w:lsdException w:name="Colorful List Accent 3" w:semiHidden="0" w:uiPriority="72" w:unhideWhenUsed="0"/>
-    <w:lsdException w:name="Colorful Grid Accent 3" w:semiHidden="0" w:uiPriority="73" w:unhideWhenUsed="0"/>
-    <w:lsdException w:name="Light Shading Accent 4" w:semiHidden="0" w:uiPriority="60" w:unhideWhenUsed="0"/>
-    <w:lsdException w:name="Light List Accent 4" w:semiHidden="0" w:uiPriority="61" w:unhideWhenUsed="0"/>
-    <w:lsdException w:name="Light Grid Accent 4" w:semiHidden="0" w:uiPriority="62" w:unhideWhenUsed="0"/>
-    <w:lsdException w:name="Medium Shading 1 Accent 4" w:semiHidden="0" w:uiPriority="63" w:unhideWhenUsed="0"/>
-    <w:lsdException w:name="Medium Shading 2 Accent 4" w:semiHidden="0" w:uiPriority="64" w:unhideWhenUsed="0"/>
-    <w:lsdException w:name="Medium List 1 Accent 4" w:semiHidden="0" w:uiPriority="65" w:unhideWhenUsed="0"/>
-    <w:lsdException w:name="Medium List 2 Accent 4" w:semiHidden="0" w:uiPriority="66" w:unhideWhenUsed="0"/>
-    <w:lsdException w:name="Medium Grid 1 Accent 4" w:semiHidden="0" w:uiPriority="67" w:unhideWhenUsed="0"/>
-    <w:lsdException w:name="Medium Grid 2 Accent 4" w:semiHidden="0" w:uiPriority="68" w:unhideWhenUsed="0"/>
-    <w:lsdException w:name="Medium Grid 3 Accent 4" w:semiHidden="0" w:uiPriority="69" w:unhideWhenUsed="0"/>
-    <w:lsdException w:name="Dark List Accent 4" w:semiHidden="0" w:uiPriority="70" w:unhideWhenUsed="0"/>
-    <w:lsdException w:name="Colorful Shading Accent 4" w:semiHidden="0" w:uiPriority="71" w:unhideWhenUsed="0"/>
-    <w:lsdException w:name="Colorful List Accent 4" w:semiHidden="0" w:uiPriority="72" w:unhideWhenUsed="0"/>
-    <w:lsdException w:name="Colorful Grid Accent 4" w:semiHidden="0" w:uiPriority="73" w:unhideWhenUsed="0"/>
-    <w:lsdException w:name="Light Shading Accent 5" w:semiHidden="0" w:uiPriority="60" w:unhideWhenUsed="0"/>
-    <w:lsdException w:name="Light List Accent 5" w:semiHidden="0" w:uiPriority="61" w:unhideWhenUsed="0"/>
-    <w:lsdException w:name="Light Grid Accent 5" w:semiHidden="0" w:uiPriority="62" w:unhideWhenUsed="0"/>
-    <w:lsdException w:name="Medium Shading 1 Accent 5" w:semiHidden="0" w:uiPriority="63" w:unhideWhenUsed="0"/>
-    <w:lsdException w:name="Medium Shading 2 Accent 5" w:semiHidden="0" w:uiPriority="64" w:unhideWhenUsed="0"/>
-    <w:lsdException w:name="Medium List 1 Accent 5" w:semiHidden="0" w:uiPriority="65" w:unhideWhenUsed="0"/>
-    <w:lsdException w:name="Medium List 2 Accent 5" w:semiHidden="0" w:uiPriority="66" w:unhideWhenUsed="0"/>
-    <w:lsdException w:name="Medium Grid 1 Accent 5" w:semiHidden="0" w:uiPriority="67" w:unhideWhenUsed="0"/>
-    <w:lsdException w:name="Medium Grid 2 Accent 5" w:semiHidden="0" w:uiPriority="68" w:unhideWhenUsed="0"/>
-    <w:lsdException w:name="Medium Grid 3 Accent 5" w:semiHidden="0" w:uiPriority="69" w:unhideWhenUsed="0"/>
-    <w:lsdException w:name="Dark List Accent 5" w:semiHidden="0" w:uiPriority="70" w:unhideWhenUsed="0"/>
-    <w:lsdException w:name="Colorful Shading Accent 5" w:semiHidden="0" w:uiPriority="71" w:unhideWhenUsed="0"/>
-    <w:lsdException w:name="Colorful List Accent 5" w:semiHidden="0" w:uiPriority="72" w:unhideWhenUsed="0"/>
-    <w:lsdException w:name="Colorful Grid Accent 5" w:semiHidden="0" w:uiPriority="73" w:unhideWhenUsed="0"/>
-    <w:lsdException w:name="Light Shading Accent 6" w:semiHidden="0" w:uiPriority="60" w:unhideWhenUsed="0"/>
-    <w:lsdException w:name="Light List Accent 6" w:semiHidden="0" w:uiPriority="61" w:unhideWhenUsed="0"/>
-    <w:lsdException w:name="Light Grid Accent 6" w:semiHidden="0" w:uiPriority="62" w:unhideWhenUsed="0"/>
-    <w:lsdException w:name="Medium Shading 1 Accent 6" w:semiHidden="0" w:uiPriority="63" w:unhideWhenUsed="0"/>
-    <w:lsdException w:name="Medium Shading 2 Accent 6" w:semiHidden="0" w:uiPriority="64" w:unhideWhenUsed="0"/>
-    <w:lsdException w:name="Medium List 1 Accent 6" w:semiHidden="0" w:uiPriority="65" w:unhideWhenUsed="0"/>
-    <w:lsdException w:name="Medium List 2 Accent 6" w:semiHidden="0" w:uiPriority="66" w:unhideWhenUsed="0"/>
-    <w:lsdException w:name="Medium Grid 1 Accent 6" w:semiHidden="0" w:uiPriority="67" w:unhideWhenUsed="0"/>
-    <w:lsdException w:name="Medium Grid 2 Accent 6" w:semiHidden="0" w:uiPriority="68" w:unhideWhenUsed="0"/>
-    <w:lsdException w:name="Medium Grid 3 Accent 6" w:semiHidden="0" w:uiPriority="69" w:unhideWhenUsed="0"/>
-    <w:lsdException w:name="Dark List Accent 6" w:semiHidden="0" w:uiPriority="70" w:unhideWhenUsed="0"/>
-    <w:lsdException w:name="Colorful Shading Accent 6" w:semiHidden="0" w:uiPriority="71" w:unhideWhenUsed="0"/>
-    <w:lsdException w:name="Colorful List Accent 6" w:semiHidden="0" w:uiPriority="72" w:unhideWhenUsed="0"/>
-    <w:lsdException w:name="Colorful Grid Accent 6" w:semiHidden="0" w:uiPriority="73" w:unhideWhenUsed="0"/>
-    <w:lsdException w:name="Subtle Emphasis" w:semiHidden="0" w:uiPriority="19" w:unhideWhenUsed="0" w:qFormat="1"/>
-    <w:lsdException w:name="Intense Emphasis" w:semiHidden="0" w:uiPriority="21" w:unhideWhenUsed="0" w:qFormat="1"/>
-    <w:lsdException w:name="Subtle Reference" w:semiHidden="0" w:uiPriority="31" w:unhideWhenUsed="0" w:qFormat="1"/>
-    <w:lsdException w:name="Intense Reference" w:semiHidden="0" w:uiPriority="32" w:unhideWhenUsed="0" w:qFormat="1"/>
-    <w:lsdException w:name="Book Title" w:semiHidden="0" w:uiPriority="33" w:unhideWhenUsed="0" w:qFormat="1"/>
-    <w:lsdException w:name="Bibliography" w:uiPriority="37"/>
-    <w:lsdException w:name="TOC Heading" w:uiPriority="39" w:qFormat="1"/>
+  <w:latentStyles w:defLockedState="0" w:defUIPriority="99" w:defSemiHidden="0" w:defUnhideWhenUsed="0" w:defQFormat="0" w:count="375">
+    <w:lsdException w:name="Normal" w:uiPriority="0" w:qFormat="1"/>
+    <w:lsdException w:name="heading 1" w:uiPriority="9" w:qFormat="1"/>
+    <w:lsdException w:name="heading 2" w:semiHidden="1" w:uiPriority="9" w:unhideWhenUsed="1" w:qFormat="1"/>
+    <w:lsdException w:name="heading 3" w:semiHidden="1" w:uiPriority="9" w:unhideWhenUsed="1" w:qFormat="1"/>
+    <w:lsdException w:name="heading 4" w:semiHidden="1" w:uiPriority="9" w:unhideWhenUsed="1" w:qFormat="1"/>
+    <w:lsdException w:name="heading 5" w:semiHidden="1" w:uiPriority="9" w:unhideWhenUsed="1" w:qFormat="1"/>
+    <w:lsdException w:name="heading 6" w:semiHidden="1" w:uiPriority="9" w:unhideWhenUsed="1" w:qFormat="1"/>
+    <w:lsdException w:name="heading 7" w:semiHidden="1" w:uiPriority="9" w:unhideWhenUsed="1" w:qFormat="1"/>
+    <w:lsdException w:name="heading 8" w:semiHidden="1" w:uiPriority="9" w:unhideWhenUsed="1" w:qFormat="1"/>
+    <w:lsdException w:name="heading 9" w:semiHidden="1" w:uiPriority="9" w:unhideWhenUsed="1" w:qFormat="1"/>
+    <w:lsdException w:name="index 1" w:semiHidden="1" w:unhideWhenUsed="1"/>
+    <w:lsdException w:name="index 2" w:semiHidden="1" w:unhideWhenUsed="1"/>
+    <w:lsdException w:name="index 3" w:semiHidden="1" w:unhideWhenUsed="1"/>
+    <w:lsdException w:name="index 4" w:semiHidden="1" w:unhideWhenUsed="1"/>
+    <w:lsdException w:name="index 5" w:semiHidden="1" w:unhideWhenUsed="1"/>
+    <w:lsdException w:name="index 6" w:semiHidden="1" w:unhideWhenUsed="1"/>
+    <w:lsdException w:name="index 7" w:semiHidden="1" w:unhideWhenUsed="1"/>
+    <w:lsdException w:name="index 8" w:semiHidden="1" w:unhideWhenUsed="1"/>
+    <w:lsdException w:name="index 9" w:semiHidden="1" w:unhideWhenUsed="1"/>
+    <w:lsdException w:name="toc 1" w:semiHidden="1" w:uiPriority="39" w:unhideWhenUsed="1"/>
+    <w:lsdException w:name="toc 2" w:semiHidden="1" w:uiPriority="39" w:unhideWhenUsed="1"/>
+    <w:lsdException w:name="toc 3" w:semiHidden="1" w:uiPriority="39" w:unhideWhenUsed="1"/>
+    <w:lsdException w:name="toc 4" w:semiHidden="1" w:uiPriority="39" w:unhideWhenUsed="1"/>
+    <w:lsdException w:name="toc 5" w:semiHidden="1" w:uiPriority="39" w:unhideWhenUsed="1"/>
+    <w:lsdException w:name="toc 6" w:semiHidden="1" w:uiPriority="39" w:unhideWhenUsed="1"/>
+    <w:lsdException w:name="toc 7" w:semiHidden="1" w:uiPriority="39" w:unhideWhenUsed="1"/>
+    <w:lsdException w:name="toc 8" w:semiHidden="1" w:uiPriority="39" w:unhideWhenUsed="1"/>
+    <w:lsdException w:name="toc 9" w:semiHidden="1" w:uiPriority="39" w:unhideWhenUsed="1"/>
+    <w:lsdException w:name="Normal Indent" w:semiHidden="1" w:unhideWhenUsed="1"/>
+    <w:lsdException w:name="footnote text" w:semiHidden="1" w:unhideWhenUsed="1"/>
+    <w:lsdException w:name="annotation text" w:semiHidden="1" w:unhideWhenUsed="1"/>
+    <w:lsdException w:name="header" w:semiHidden="1" w:unhideWhenUsed="1"/>
+    <w:lsdException w:name="footer" w:semiHidden="1" w:unhideWhenUsed="1"/>
+    <w:lsdException w:name="index heading" w:semiHidden="1" w:unhideWhenUsed="1"/>
+    <w:lsdException w:name="caption" w:semiHidden="1" w:uiPriority="35" w:unhideWhenUsed="1" w:qFormat="1"/>
+    <w:lsdException w:name="table of figures" w:semiHidden="1" w:unhideWhenUsed="1"/>
+    <w:lsdException w:name="envelope address" w:semiHidden="1" w:unhideWhenUsed="1"/>
+    <w:lsdException w:name="envelope return" w:semiHidden="1" w:unhideWhenUsed="1"/>
+    <w:lsdException w:name="footnote reference" w:semiHidden="1" w:unhideWhenUsed="1"/>
+    <w:lsdException w:name="annotation reference" w:semiHidden="1" w:unhideWhenUsed="1"/>
+    <w:lsdException w:name="line number" w:semiHidden="1" w:unhideWhenUsed="1"/>
+    <w:lsdException w:name="page number" w:semiHidden="1" w:unhideWhenUsed="1"/>
+    <w:lsdException w:name="endnote reference" w:semiHidden="1" w:unhideWhenUsed="1"/>
+    <w:lsdException w:name="endnote text" w:semiHidden="1" w:unhideWhenUsed="1"/>
+    <w:lsdException w:name="table of authorities" w:semiHidden="1" w:unhideWhenUsed="1"/>
+    <w:lsdException w:name="macro" w:semiHidden="1" w:unhideWhenUsed="1"/>
+    <w:lsdException w:name="toa heading" w:semiHidden="1" w:unhideWhenUsed="1"/>
+    <w:lsdException w:name="List" w:semiHidden="1" w:unhideWhenUsed="1"/>
+    <w:lsdException w:name="List Bullet" w:semiHidden="1" w:unhideWhenUsed="1"/>
+    <w:lsdException w:name="List Number" w:semiHidden="1" w:unhideWhenUsed="1"/>
+    <w:lsdException w:name="List 2" w:semiHidden="1" w:unhideWhenUsed="1"/>
+    <w:lsdException w:name="List 3" w:semiHidden="1" w:unhideWhenUsed="1"/>
+    <w:lsdException w:name="List 4" w:semiHidden="1" w:unhideWhenUsed="1"/>
+    <w:lsdException w:name="List 5" w:semiHidden="1" w:unhideWhenUsed="1"/>
+    <w:lsdException w:name="List Bullet 2" w:semiHidden="1" w:unhideWhenUsed="1"/>
+    <w:lsdException w:name="List Bullet 3" w:semiHidden="1" w:unhideWhenUsed="1"/>
+    <w:lsdException w:name="List Bullet 4" w:semiHidden="1" w:unhideWhenUsed="1"/>
+    <w:lsdException w:name="List Bullet 5" w:semiHidden="1" w:unhideWhenUsed="1"/>
+    <w:lsdException w:name="List Number 2" w:semiHidden="1" w:unhideWhenUsed="1"/>
+    <w:lsdException w:name="List Number 3" w:semiHidden="1" w:unhideWhenUsed="1"/>
+    <w:lsdException w:name="List Number 4" w:semiHidden="1" w:unhideWhenUsed="1"/>
+    <w:lsdException w:name="List Number 5" w:semiHidden="1" w:unhideWhenUsed="1"/>
+    <w:lsdException w:name="Title" w:uiPriority="10" w:qFormat="1"/>
+    <w:lsdException w:name="Closing" w:semiHidden="1" w:unhideWhenUsed="1"/>
+    <w:lsdException w:name="Signature" w:semiHidden="1" w:unhideWhenUsed="1"/>
+    <w:lsdException w:name="Default Paragraph Font" w:semiHidden="1" w:uiPriority="1" w:unhideWhenUsed="1"/>
+    <w:lsdException w:name="Body Text" w:semiHidden="1" w:unhideWhenUsed="1"/>
+    <w:lsdException w:name="Body Text Indent" w:semiHidden="1" w:unhideWhenUsed="1"/>
+    <w:lsdException w:name="List Continue" w:semiHidden="1" w:unhideWhenUsed="1"/>
+    <w:lsdException w:name="List Continue 2" w:semiHidden="1" w:unhideWhenUsed="1"/>
+    <w:lsdException w:name="List Continue 3" w:semiHidden="1" w:unhideWhenUsed="1"/>
+    <w:lsdException w:name="List Continue 4" w:semiHidden="1" w:unhideWhenUsed="1"/>
+    <w:lsdException w:name="List Continue 5" w:semiHidden="1" w:unhideWhenUsed="1"/>
+    <w:lsdException w:name="Message Header" w:semiHidden="1" w:unhideWhenUsed="1"/>
+    <w:lsdException w:name="Subtitle" w:uiPriority="11" w:qFormat="1"/>
+    <w:lsdException w:name="Salutation" w:semiHidden="1" w:unhideWhenUsed="1"/>
+    <w:lsdException w:name="Date" w:semiHidden="1" w:unhideWhenUsed="1"/>
+    <w:lsdException w:name="Body Text First Indent" w:semiHidden="1" w:unhideWhenUsed="1"/>
+    <w:lsdException w:name="Body Text First Indent 2" w:semiHidden="1" w:unhideWhenUsed="1"/>
+    <w:lsdException w:name="Note Heading" w:semiHidden="1" w:unhideWhenUsed="1"/>
+    <w:lsdException w:name="Body Text 2" w:semiHidden="1" w:unhideWhenUsed="1"/>
+    <w:lsdException w:name="Body Text 3" w:semiHidden="1" w:unhideWhenUsed="1"/>
+    <w:lsdException w:name="Body Text Indent 2" w:semiHidden="1" w:unhideWhenUsed="1"/>
+    <w:lsdException w:name="Body Text Indent 3" w:semiHidden="1" w:unhideWhenUsed="1"/>
+    <w:lsdException w:name="Block Text" w:semiHidden="1" w:unhideWhenUsed="1"/>
+    <w:lsdException w:name="Hyperlink" w:semiHidden="1" w:unhideWhenUsed="1"/>
+    <w:lsdException w:name="FollowedHyperlink" w:semiHidden="1" w:unhideWhenUsed="1"/>
+    <w:lsdException w:name="Strong" w:uiPriority="22" w:qFormat="1"/>
+    <w:lsdException w:name="Emphasis" w:uiPriority="20" w:qFormat="1"/>
+    <w:lsdException w:name="Document Map" w:semiHidden="1" w:unhideWhenUsed="1"/>
+    <w:lsdException w:name="Plain Text" w:semiHidden="1" w:unhideWhenUsed="1"/>
+    <w:lsdException w:name="E-mail Signature" w:semiHidden="1" w:unhideWhenUsed="1"/>
+    <w:lsdException w:name="HTML Top of Form" w:semiHidden="1" w:unhideWhenUsed="1"/>
+    <w:lsdException w:name="HTML Bottom of Form" w:semiHidden="1" w:unhideWhenUsed="1"/>
+    <w:lsdException w:name="Normal (Web)" w:semiHidden="1" w:unhideWhenUsed="1"/>
+    <w:lsdException w:name="HTML Acronym" w:semiHidden="1" w:unhideWhenUsed="1"/>
+    <w:lsdException w:name="HTML Address" w:semiHidden="1" w:unhideWhenUsed="1"/>
+    <w:lsdException w:name="HTML Cite" w:semiHidden="1" w:unhideWhenUsed="1"/>
+    <w:lsdException w:name="HTML Code" w:semiHidden="1" w:unhideWhenUsed="1"/>
+    <w:lsdException w:name="HTML Definition" w:semiHidden="1" w:unhideWhenUsed="1"/>
+    <w:lsdException w:name="HTML Keyboard" w:semiHidden="1" w:unhideWhenUsed="1"/>
+    <w:lsdException w:name="HTML Preformatted" w:semiHidden="1" w:unhideWhenUsed="1"/>
+    <w:lsdException w:name="HTML Sample" w:semiHidden="1" w:unhideWhenUsed="1"/>
+    <w:lsdException w:name="HTML Typewriter" w:semiHidden="1" w:unhideWhenUsed="1"/>
+    <w:lsdException w:name="HTML Variable" w:semiHidden="1" w:unhideWhenUsed="1"/>
+    <w:lsdException w:name="Normal Table" w:semiHidden="1" w:unhideWhenUsed="1"/>
+    <w:lsdException w:name="annotation subject" w:semiHidden="1" w:unhideWhenUsed="1"/>
+    <w:lsdException w:name="No List" w:semiHidden="1" w:unhideWhenUsed="1"/>
+    <w:lsdException w:name="Outline List 1" w:semiHidden="1" w:unhideWhenUsed="1"/>
+    <w:lsdException w:name="Outline List 2" w:semiHidden="1" w:unhideWhenUsed="1"/>
+    <w:lsdException w:name="Outline List 3" w:semiHidden="1" w:unhideWhenUsed="1"/>
+    <w:lsdException w:name="Table Simple 1" w:semiHidden="1" w:unhideWhenUsed="1"/>
+    <w:lsdException w:name="Table Simple 2" w:semiHidden="1" w:unhideWhenUsed="1"/>
+    <w:lsdException w:name="Table Simple 3" w:semiHidden="1" w:unhideWhenUsed="1"/>
+    <w:lsdException w:name="Table Classic 1" w:semiHidden="1" w:unhideWhenUsed="1"/>
+    <w:lsdException w:name="Table Classic 2" w:semiHidden="1" w:unhideWhenUsed="1"/>
+    <w:lsdException w:name="Table Classic 3" w:semiHidden="1" w:unhideWhenUsed="1"/>
+    <w:lsdException w:name="Table Classic 4" w:semiHidden="1" w:unhideWhenUsed="1"/>
+    <w:lsdException w:name="Table Colorful 1" w:semiHidden="1" w:unhideWhenUsed="1"/>
+    <w:lsdException w:name="Table Colorful 2" w:semiHidden="1" w:unhideWhenUsed="1"/>
+    <w:lsdException w:name="Table Colorful 3" w:semiHidden="1" w:unhideWhenUsed="1"/>
+    <w:lsdException w:name="Table Columns 1" w:semiHidden="1" w:unhideWhenUsed="1"/>
+    <w:lsdException w:name="Table Columns 2" w:semiHidden="1" w:unhideWhenUsed="1"/>
+    <w:lsdException w:name="Table Columns 3" w:semiHidden="1" w:unhideWhenUsed="1"/>
+    <w:lsdException w:name="Table Columns 4" w:semiHidden="1" w:unhideWhenUsed="1"/>
+    <w:lsdException w:name="Table Columns 5" w:semiHidden="1" w:unhideWhenUsed="1"/>
+    <w:lsdException w:name="Table Grid 1" w:semiHidden="1" w:unhideWhenUsed="1"/>
+    <w:lsdException w:name="Table Grid 2" w:semiHidden="1" w:unhideWhenUsed="1"/>
+    <w:lsdException w:name="Table Grid 3" w:semiHidden="1" w:unhideWhenUsed="1"/>
+    <w:lsdException w:name="Table Grid 4" w:semiHidden="1" w:unhideWhenUsed="1"/>
+    <w:lsdException w:name="Table Grid 5" w:semiHidden="1" w:unhideWhenUsed="1"/>
+    <w:lsdException w:name="Table Grid 6" w:semiHidden="1" w:unhideWhenUsed="1"/>
+    <w:lsdException w:name="Table Grid 7" w:semiHidden="1" w:unhideWhenUsed="1"/>
+    <w:lsdException w:name="Table Grid 8" w:semiHidden="1" w:unhideWhenUsed="1"/>
+    <w:lsdException w:name="Table List 1" w:semiHidden="1" w:unhideWhenUsed="1"/>
+    <w:lsdException w:name="Table List 2" w:semiHidden="1" w:unhideWhenUsed="1"/>
+    <w:lsdException w:name="Table List 3" w:semiHidden="1" w:unhideWhenUsed="1"/>
+    <w:lsdException w:name="Table List 4" w:semiHidden="1" w:unhideWhenUsed="1"/>
+    <w:lsdException w:name="Table List 5" w:semiHidden="1" w:unhideWhenUsed="1"/>
+    <w:lsdException w:name="Table List 6" w:semiHidden="1" w:unhideWhenUsed="1"/>
+    <w:lsdException w:name="Table List 7" w:semiHidden="1" w:unhideWhenUsed="1"/>
+    <w:lsdException w:name="Table List 8" w:semiHidden="1" w:unhideWhenUsed="1"/>
+    <w:lsdException w:name="Table 3D effects 1" w:semiHidden="1" w:unhideWhenUsed="1"/>
+    <w:lsdException w:name="Table 3D effects 2" w:semiHidden="1" w:unhideWhenUsed="1"/>
+    <w:lsdException w:name="Table 3D effects 3" w:semiHidden="1" w:unhideWhenUsed="1"/>
+    <w:lsdException w:name="Table Contemporary" w:semiHidden="1" w:unhideWhenUsed="1"/>
+    <w:lsdException w:name="Table Elegant" w:semiHidden="1" w:unhideWhenUsed="1"/>
+    <w:lsdException w:name="Table Professional" w:semiHidden="1" w:unhideWhenUsed="1"/>
+    <w:lsdException w:name="Table Subtle 1" w:semiHidden="1" w:unhideWhenUsed="1"/>
+    <w:lsdException w:name="Table Subtle 2" w:semiHidden="1" w:unhideWhenUsed="1"/>
+    <w:lsdException w:name="Table Web 1" w:semiHidden="1" w:unhideWhenUsed="1"/>
+    <w:lsdException w:name="Table Web 2" w:semiHidden="1" w:unhideWhenUsed="1"/>
+    <w:lsdException w:name="Table Web 3" w:semiHidden="1" w:unhideWhenUsed="1"/>
+    <w:lsdException w:name="Balloon Text" w:semiHidden="1" w:unhideWhenUsed="1"/>
+    <w:lsdException w:name="Table Grid" w:semiHidden="1" w:uiPriority="59" w:unhideWhenUsed="1"/>
+    <w:lsdException w:name="Table Theme" w:semiHidden="1" w:unhideWhenUsed="1"/>
+    <w:lsdException w:name="Placeholder Text" w:semiHidden="1"/>
+    <w:lsdException w:name="No Spacing" w:uiPriority="1" w:qFormat="1"/>
+    <w:lsdException w:name="Light Shading" w:uiPriority="60"/>
+    <w:lsdException w:name="Light List" w:uiPriority="61"/>
+    <w:lsdException w:name="Light Grid" w:uiPriority="62"/>
+    <w:lsdException w:name="Medium Shading 1" w:uiPriority="63"/>
+    <w:lsdException w:name="Medium Shading 2" w:uiPriority="64"/>
+    <w:lsdException w:name="Medium List 1" w:uiPriority="65"/>
+    <w:lsdException w:name="Medium List 2" w:uiPriority="66"/>
+    <w:lsdException w:name="Medium Grid 1" w:uiPriority="67"/>
+    <w:lsdException w:name="Medium Grid 2" w:uiPriority="68"/>
+    <w:lsdException w:name="Medium Grid 3" w:uiPriority="69"/>
+    <w:lsdException w:name="Dark List" w:uiPriority="70"/>
+    <w:lsdException w:name="Colorful Shading" w:uiPriority="71"/>
+    <w:lsdException w:name="Colorful List" w:uiPriority="72"/>
+    <w:lsdException w:name="Colorful Grid" w:uiPriority="73"/>
+    <w:lsdException w:name="Light Shading Accent 1" w:uiPriority="60"/>
+    <w:lsdException w:name="Light List Accent 1" w:uiPriority="61"/>
+    <w:lsdException w:name="Light Grid Accent 1" w:uiPriority="62"/>
+    <w:lsdException w:name="Medium Shading 1 Accent 1" w:uiPriority="63"/>
+    <w:lsdException w:name="Medium Shading 2 Accent 1" w:uiPriority="64"/>
+    <w:lsdException w:name="Medium List 1 Accent 1" w:uiPriority="65"/>
+    <w:lsdException w:name="Revision" w:semiHidden="1"/>
+    <w:lsdException w:name="List Paragraph" w:uiPriority="34" w:qFormat="1"/>
+    <w:lsdException w:name="Quote" w:uiPriority="29" w:qFormat="1"/>
+    <w:lsdException w:name="Intense Quote" w:uiPriority="30" w:qFormat="1"/>
+    <w:lsdException w:name="Medium List 2 Accent 1" w:uiPriority="66"/>
+    <w:lsdException w:name="Medium Grid 1 Accent 1" w:uiPriority="67"/>
+    <w:lsdException w:name="Medium Grid 2 Accent 1" w:uiPriority="68"/>
+    <w:lsdException w:name="Medium Grid 3 Accent 1" w:uiPriority="69"/>
+    <w:lsdException w:name="Dark List Accent 1" w:uiPriority="70"/>
+    <w:lsdException w:name="Colorful Shading Accent 1" w:uiPriority="71"/>
+    <w:lsdException w:name="Colorful List Accent 1" w:uiPriority="72"/>
+    <w:lsdException w:name="Colorful Grid Accent 1" w:uiPriority="73"/>
+    <w:lsdException w:name="Light Shading Accent 2" w:uiPriority="60"/>
+    <w:lsdException w:name="Light List Accent 2" w:uiPriority="61"/>
+    <w:lsdException w:name="Light Grid Accent 2" w:uiPriority="62"/>
+    <w:lsdException w:name="Medium Shading 1 Accent 2" w:uiPriority="63"/>
+    <w:lsdException w:name="Medium Shading 2 Accent 2" w:uiPriority="64"/>
+    <w:lsdException w:name="Medium List 1 Accent 2" w:uiPriority="65"/>
+    <w:lsdException w:name="Medium List 2 Accent 2" w:uiPriority="66"/>
+    <w:lsdException w:name="Medium Grid 1 Accent 2" w:uiPriority="67"/>
+    <w:lsdException w:name="Medium Grid 2 Accent 2" w:uiPriority="68"/>
+    <w:lsdException w:name="Medium Grid 3 Accent 2" w:uiPriority="69"/>
+    <w:lsdException w:name="Dark List Accent 2" w:uiPriority="70"/>
+    <w:lsdException w:name="Colorful Shading Accent 2" w:uiPriority="71"/>
+    <w:lsdException w:name="Colorful List Accent 2" w:uiPriority="72"/>
+    <w:lsdException w:name="Colorful Grid Accent 2" w:uiPriority="73"/>
+    <w:lsdException w:name="Light Shading Accent 3" w:uiPriority="60"/>
+    <w:lsdException w:name="Light List Accent 3" w:uiPriority="61"/>
+    <w:lsdException w:name="Light Grid Accent 3" w:uiPriority="62"/>
+    <w:lsdException w:name="Medium Shading 1 Accent 3" w:uiPriority="63"/>
+    <w:lsdException w:name="Medium Shading 2 Accent 3" w:uiPriority="64"/>
+    <w:lsdException w:name="Medium List 1 Accent 3" w:uiPriority="65"/>
+    <w:lsdException w:name="Medium List 2 Accent 3" w:uiPriority="66"/>
+    <w:lsdException w:name="Medium Grid 1 Accent 3" w:uiPriority="67"/>
+    <w:lsdException w:name="Medium Grid 2 Accent 3" w:uiPriority="68"/>
+    <w:lsdException w:name="Medium Grid 3 Accent 3" w:uiPriority="69"/>
+    <w:lsdException w:name="Dark List Accent 3" w:uiPriority="70"/>
+    <w:lsdException w:name="Colorful Shading Accent 3" w:uiPriority="71"/>
+    <w:lsdException w:name="Colorful List Accent 3" w:uiPriority="72"/>
+    <w:lsdException w:name="Colorful Grid Accent 3" w:uiPriority="73"/>
+    <w:lsdException w:name="Light Shading Accent 4" w:uiPriority="60"/>
+    <w:lsdException w:name="Light List Accent 4" w:uiPriority="61"/>
+    <w:lsdException w:name="Light Grid Accent 4" w:uiPriority="62"/>
+    <w:lsdException w:name="Medium Shading 1 Accent 4" w:uiPriority="63"/>
+    <w:lsdException w:name="Medium Shading 2 Accent 4" w:uiPriority="64"/>
+    <w:lsdException w:name="Medium List 1 Accent 4" w:uiPriority="65"/>
+    <w:lsdException w:name="Medium List 2 Accent 4" w:uiPriority="66"/>
+    <w:lsdException w:name="Medium Grid 1 Accent 4" w:uiPriority="67"/>
+    <w:lsdException w:name="Medium Grid 2 Accent 4" w:uiPriority="68"/>
+    <w:lsdException w:name="Medium Grid 3 Accent 4" w:uiPriority="69"/>
+    <w:lsdException w:name="Dark List Accent 4" w:uiPriority="70"/>
+    <w:lsdException w:name="Colorful Shading Accent 4" w:uiPriority="71"/>
+    <w:lsdException w:name="Colorful List Accent 4" w:uiPriority="72"/>
+    <w:lsdException w:name="Colorful Grid Accent 4" w:uiPriority="73"/>
+    <w:lsdException w:name="Light Shading Accent 5" w:uiPriority="60"/>
+    <w:lsdException w:name="Light List Accent 5" w:uiPriority="61"/>
+    <w:lsdException w:name="Light Grid Accent 5" w:uiPriority="62"/>
+    <w:lsdException w:name="Medium Shading 1 Accent 5" w:uiPriority="63"/>
+    <w:lsdException w:name="Medium Shading 2 Accent 5" w:uiPriority="64"/>
+    <w:lsdException w:name="Medium List 1 Accent 5" w:uiPriority="65"/>
+    <w:lsdException w:name="Medium List 2 Accent 5" w:uiPriority="66"/>
+    <w:lsdException w:name="Medium Grid 1 Accent 5" w:uiPriority="67"/>
+    <w:lsdException w:name="Medium Grid 2 Accent 5" w:uiPriority="68"/>
+    <w:lsdException w:name="Medium Grid 3 Accent 5" w:uiPriority="69"/>
+    <w:lsdException w:name="Dark List Accent 5" w:uiPriority="70"/>
+    <w:lsdException w:name="Colorful Shading Accent 5" w:uiPriority="71"/>
+    <w:lsdException w:name="Colorful List Accent 5" w:uiPriority="72"/>
+    <w:lsdException w:name="Colorful Grid Accent 5" w:uiPriority="73"/>
+    <w:lsdException w:name="Light Shading Accent 6" w:uiPriority="60"/>
+    <w:lsdException w:name="Light List Accent 6" w:uiPriority="61"/>
+    <w:lsdException w:name="Light Grid Accent 6" w:uiPriority="62"/>
+    <w:lsdException w:name="Medium Shading 1 Accent 6" w:uiPriority="63"/>
+    <w:lsdException w:name="Medium Shading 2 Accent 6" w:uiPriority="64"/>
+    <w:lsdException w:name="Medium List 1 Accent 6" w:uiPriority="65"/>
+    <w:lsdException w:name="Medium List 2 Accent 6" w:uiPriority="66"/>
+    <w:lsdException w:name="Medium Grid 1 Accent 6" w:uiPriority="67"/>
+    <w:lsdException w:name="Medium Grid 2 Accent 6" w:uiPriority="68"/>
+    <w:lsdException w:name="Medium Grid 3 Accent 6" w:uiPriority="69"/>
+    <w:lsdException w:name="Dark List Accent 6" w:uiPriority="70"/>
+    <w:lsdException w:name="Colorful Shading Accent 6" w:uiPriority="71"/>
+    <w:lsdException w:name="Colorful List Accent 6" w:uiPriority="72"/>
+    <w:lsdException w:name="Colorful Grid Accent 6" w:uiPriority="73"/>
+    <w:lsdException w:name="Subtle Emphasis" w:uiPriority="19" w:qFormat="1"/>
+    <w:lsdException w:name="Intense Emphasis" w:uiPriority="21" w:qFormat="1"/>
+    <w:lsdException w:name="Subtle Reference" w:uiPriority="31" w:qFormat="1"/>
+    <w:lsdException w:name="Intense Reference" w:uiPriority="32" w:qFormat="1"/>
+    <w:lsdException w:name="Book Title" w:uiPriority="33" w:qFormat="1"/>
+    <w:lsdException w:name="Bibliography" w:semiHidden="1" w:uiPriority="37" w:unhideWhenUsed="1"/>
+    <w:lsdException w:name="TOC Heading" w:semiHidden="1" w:uiPriority="39" w:unhideWhenUsed="1" w:qFormat="1"/>
+    <w:lsdException w:name="Plain Table 1" w:uiPriority="41"/>
+    <w:lsdException w:name="Plain Table 2" w:uiPriority="42"/>
+    <w:lsdException w:name="Plain Table 3" w:uiPriority="43"/>
+    <w:lsdException w:name="Plain Table 4" w:uiPriority="44"/>
+    <w:lsdException w:name="Plain Table 5" w:uiPriority="45"/>
+    <w:lsdException w:name="Grid Table Light" w:uiPriority="40"/>
+    <w:lsdException w:name="Grid Table 1 Light" w:uiPriority="46"/>
+    <w:lsdException w:name="Grid Table 2" w:uiPriority="47"/>
+    <w:lsdException w:name="Grid Table 3" w:uiPriority="48"/>
+    <w:lsdException w:name="Grid Table 4" w:uiPriority="49"/>
+    <w:lsdException w:name="Grid Table 5 Dark" w:uiPriority="50"/>
+    <w:lsdException w:name="Grid Table 6 Colorful" w:uiPriority="51"/>
+    <w:lsdException w:name="Grid Table 7 Colorful" w:uiPriority="52"/>
+    <w:lsdException w:name="Grid Table 1 Light Accent 1" w:uiPriority="46"/>
+    <w:lsdException w:name="Grid Table 2 Accent 1" w:uiPriority="47"/>
+    <w:lsdException w:name="Grid Table 3 Accent 1" w:uiPriority="48"/>
+    <w:lsdException w:name="Grid Table 4 Accent 1" w:uiPriority="49"/>
+    <w:lsdException w:name="Grid Table 5 Dark Accent 1" w:uiPriority="50"/>
+    <w:lsdException w:name="Grid Table 6 Colorful Accent 1" w:uiPriority="51"/>
+    <w:lsdException w:name="Grid Table 7 Colorful Accent 1" w:uiPriority="52"/>
+    <w:lsdException w:name="Grid Table 1 Light Accent 2" w:uiPriority="46"/>
+    <w:lsdException w:name="Grid Table 2 Accent 2" w:uiPriority="47"/>
+    <w:lsdException w:name="Grid Table 3 Accent 2" w:uiPriority="48"/>
+    <w:lsdException w:name="Grid Table 4 Accent 2" w:uiPriority="49"/>
+    <w:lsdException w:name="Grid Table 5 Dark Accent 2" w:uiPriority="50"/>
+    <w:lsdException w:name="Grid Table 6 Colorful Accent 2" w:uiPriority="51"/>
+    <w:lsdException w:name="Grid Table 7 Colorful Accent 2" w:uiPriority="52"/>
+    <w:lsdException w:name="Grid Table 1 Light Accent 3" w:uiPriority="46"/>
+    <w:lsdException w:name="Grid Table 2 Accent 3" w:uiPriority="47"/>
+    <w:lsdException w:name="Grid Table 3 Accent 3" w:uiPriority="48"/>
+    <w:lsdException w:name="Grid Table 4 Accent 3" w:uiPriority="49"/>
+    <w:lsdException w:name="Grid Table 5 Dark Accent 3" w:uiPriority="50"/>
+    <w:lsdException w:name="Grid Table 6 Colorful Accent 3" w:uiPriority="51"/>
+    <w:lsdException w:name="Grid Table 7 Colorful Accent 3" w:uiPriority="52"/>
+    <w:lsdException w:name="Grid Table 1 Light Accent 4" w:uiPriority="46"/>
+    <w:lsdException w:name="Grid Table 2 Accent 4" w:uiPriority="47"/>
+    <w:lsdException w:name="Grid Table 3 Accent 4" w:uiPriority="48"/>
+    <w:lsdException w:name="Grid Table 4 Accent 4" w:uiPriority="49"/>
+    <w:lsdException w:name="Grid Table 5 Dark Accent 4" w:uiPriority="50"/>
+    <w:lsdException w:name="Grid Table 6 Colorful Accent 4" w:uiPriority="51"/>
+    <w:lsdException w:name="Grid Table 7 Colorful Accent 4" w:uiPriority="52"/>
+    <w:lsdException w:name="Grid Table 1 Light Accent 5" w:uiPriority="46"/>
+    <w:lsdException w:name="Grid Table 2 Accent 5" w:uiPriority="47"/>
+    <w:lsdException w:name="Grid Table 3 Accent 5" w:uiPriority="48"/>
+    <w:lsdException w:name="Grid Table 4 Accent 5" w:uiPriority="49"/>
+    <w:lsdException w:name="Grid Table 5 Dark Accent 5" w:uiPriority="50"/>
+    <w:lsdException w:name="Grid Table 6 Colorful Accent 5" w:uiPriority="51"/>
+    <w:lsdException w:name="Grid Table 7 Colorful Accent 5" w:uiPriority="52"/>
+    <w:lsdException w:name="Grid Table 1 Light Accent 6" w:uiPriority="46"/>
+    <w:lsdException w:name="Grid Table 2 Accent 6" w:uiPriority="47"/>
+    <w:lsdException w:name="Grid Table 3 Accent 6" w:uiPriority="48"/>
+    <w:lsdException w:name="Grid Table 4 Accent 6" w:uiPriority="49"/>
+    <w:lsdException w:name="Grid Table 5 Dark Accent 6" w:uiPriority="50"/>
+    <w:lsdException w:name="Grid Table 6 Colorful Accent 6" w:uiPriority="51"/>
+    <w:lsdException w:name="Grid Table 7 Colorful Accent 6" w:uiPriority="52"/>
+    <w:lsdException w:name="List Table 1 Light" w:uiPriority="46"/>
+    <w:lsdException w:name="List Table 2" w:uiPriority="47"/>
+    <w:lsdException w:name="List Table 3" w:uiPriority="48"/>
+    <w:lsdException w:name="List Table 4" w:uiPriority="49"/>
+    <w:lsdException w:name="List Table 5 Dark" w:uiPriority="50"/>
+    <w:lsdException w:name="List Table 6 Colorful" w:uiPriority="51"/>
+    <w:lsdException w:name="List Table 7 Colorful" w:uiPriority="52"/>
+    <w:lsdException w:name="List Table 1 Light Accent 1" w:uiPriority="46"/>
+    <w:lsdException w:name="List Table 2 Accent 1" w:uiPriority="47"/>
+    <w:lsdException w:name="List Table 3 Accent 1" w:uiPriority="48"/>
+    <w:lsdException w:name="List Table 4 Accent 1" w:uiPriority="49"/>
+    <w:lsdException w:name="List Table 5 Dark Accent 1" w:uiPriority="50"/>
+    <w:lsdException w:name="List Table 6 Colorful Accent 1" w:uiPriority="51"/>
+    <w:lsdException w:name="List Table 7 Colorful Accent 1" w:uiPriority="52"/>
+    <w:lsdException w:name="List Table 1 Light Accent 2" w:uiPriority="46"/>
+    <w:lsdException w:name="List Table 2 Accent 2" w:uiPriority="47"/>
+    <w:lsdException w:name="List Table 3 Accent 2" w:uiPriority="48"/>
+    <w:lsdException w:name="List Table 4 Accent 2" w:uiPriority="49"/>
+    <w:lsdException w:name="List Table 5 Dark Accent 2" w:uiPriority="50"/>
+    <w:lsdException w:name="List Table 6 Colorful Accent 2" w:uiPriority="51"/>
+    <w:lsdException w:name="List Table 7 Colorful Accent 2" w:uiPriority="52"/>
+    <w:lsdException w:name="List Table 1 Light Accent 3" w:uiPriority="46"/>
+    <w:lsdException w:name="List Table 2 Accent 3" w:uiPriority="47"/>
+    <w:lsdException w:name="List Table 3 Accent 3" w:uiPriority="48"/>
+    <w:lsdException w:name="List Table 4 Accent 3" w:uiPriority="49"/>
+    <w:lsdException w:name="List Table 5 Dark Accent 3" w:uiPriority="50"/>
+    <w:lsdException w:name="List Table 6 Colorful Accent 3" w:uiPriority="51"/>
+    <w:lsdException w:name="List Table 7 Colorful Accent 3" w:uiPriority="52"/>
+    <w:lsdException w:name="List Table 1 Light Accent 4" w:uiPriority="46"/>
+    <w:lsdException w:name="List Table 2 Accent 4" w:uiPriority="47"/>
+    <w:lsdException w:name="List Table 3 Accent 4" w:uiPriority="48"/>
+    <w:lsdException w:name="List Table 4 Accent 4" w:uiPriority="49"/>
+    <w:lsdException w:name="List Table 5 Dark Accent 4" w:uiPriority="50"/>
+    <w:lsdException w:name="List Table 6 Colorful Accent 4" w:uiPriority="51"/>
+    <w:lsdException w:name="List Table 7 Colorful Accent 4" w:uiPriority="52"/>
+    <w:lsdException w:name="List Table 1 Light Accent 5" w:uiPriority="46"/>
+    <w:lsdException w:name="List Table 2 Accent 5" w:uiPriority="47"/>
+    <w:lsdException w:name="List Table 3 Accent 5" w:uiPriority="48"/>
+    <w:lsdException w:name="List Table 4 Accent 5" w:uiPriority="49"/>
+    <w:lsdException w:name="List Table 5 Dark Accent 5" w:uiPriority="50"/>
+    <w:lsdException w:name="List Table 6 Colorful Accent 5" w:uiPriority="51"/>
+    <w:lsdException w:name="List Table 7 Colorful Accent 5" w:uiPriority="52"/>
+    <w:lsdException w:name="List Table 1 Light Accent 6" w:uiPriority="46"/>
+    <w:lsdException w:name="List Table 2 Accent 6" w:uiPriority="47"/>
+    <w:lsdException w:name="List Table 3 Accent 6" w:uiPriority="48"/>
+    <w:lsdException w:name="List Table 4 Accent 6" w:uiPriority="49"/>
+    <w:lsdException w:name="List Table 5 Dark Accent 6" w:uiPriority="50"/>
+    <w:lsdException w:name="List Table 6 Colorful Accent 6" w:uiPriority="51"/>
+    <w:lsdException w:name="List Table 7 Colorful Accent 6" w:uiPriority="52"/>
+    <w:lsdException w:name="Mention" w:semiHidden="1" w:unhideWhenUsed="1"/>
+    <w:lsdException w:name="Smart Hyperlink" w:semiHidden="1" w:unhideWhenUsed="1"/>
+    <w:lsdException w:name="Hashtag" w:semiHidden="1" w:unhideWhenUsed="1"/>
+    <w:lsdException w:name="Unresolved Mention" w:semiHidden="1" w:unhideWhenUsed="1"/>
   </w:latentStyles>
   <w:style w:type="paragraph" w:default="1" w:styleId="Normal">
     <w:name w:val="Normal"/>
@@ -23189,7 +24500,7 @@
 </file>
 
 <file path=customXml/itemProps1.xml><?xml version="1.0" encoding="utf-8"?>
-<ds:datastoreItem xmlns:ds="http://schemas.openxmlformats.org/officeDocument/2006/customXml" ds:itemID="{DF3428FB-36EC-4CEE-B01D-385ED7998681}">
+<ds:datastoreItem xmlns:ds="http://schemas.openxmlformats.org/officeDocument/2006/customXml" ds:itemID="{956BD725-CA57-4842-A6FD-A59C35ED4BA7}">
   <ds:schemaRefs>
     <ds:schemaRef ds:uri="http://schemas.openxmlformats.org/officeDocument/2006/bibliography"/>
   </ds:schemaRefs>
